--- a/public/files/Lebenslauf.docx
+++ b/public/files/Lebenslauf.docx
@@ -1,11 +1,11 @@
 
 <file path=word/document.xml><?xml version="1.0" encoding="utf-8"?>
-<w:document xmlns:wpc="http://schemas.microsoft.com/office/word/2010/wordprocessingCanvas" xmlns:mc="http://schemas.openxmlformats.org/markup-compatibility/2006" xmlns:o="urn:schemas-microsoft-com:office:office" xmlns:r="http://schemas.openxmlformats.org/officeDocument/2006/relationships" xmlns:m="http://schemas.openxmlformats.org/officeDocument/2006/math" xmlns:v="urn:schemas-microsoft-com:vml" xmlns:wp14="http://schemas.microsoft.com/office/word/2010/wordprocessingDrawing" xmlns:wp="http://schemas.openxmlformats.org/drawingml/2006/wordprocessingDrawing" xmlns:w="http://schemas.openxmlformats.org/wordprocessingml/2006/main" xmlns:w14="http://schemas.microsoft.com/office/word/2010/wordml" xmlns:w10="urn:schemas-microsoft-com:office:word" xmlns:w15="http://schemas.microsoft.com/office/word/2012/wordml" xmlns:wpg="http://schemas.microsoft.com/office/word/2010/wordprocessingGroup" xmlns:wpi="http://schemas.microsoft.com/office/word/2010/wordprocessingInk" xmlns:wne="http://schemas.microsoft.com/office/word/2006/wordml" xmlns:wps="http://schemas.microsoft.com/office/word/2010/wordprocessingShape" mc:Ignorable="w14 w15 wp14">
+<w:document xmlns:wpc="http://schemas.microsoft.com/office/word/2010/wordprocessingCanvas" xmlns:cx="http://schemas.microsoft.com/office/drawing/2014/chartex" xmlns:cx1="http://schemas.microsoft.com/office/drawing/2015/9/8/chartex" xmlns:cx2="http://schemas.microsoft.com/office/drawing/2015/10/21/chartex" xmlns:cx3="http://schemas.microsoft.com/office/drawing/2016/5/9/chartex" xmlns:cx4="http://schemas.microsoft.com/office/drawing/2016/5/10/chartex" xmlns:cx5="http://schemas.microsoft.com/office/drawing/2016/5/11/chartex" xmlns:cx6="http://schemas.microsoft.com/office/drawing/2016/5/12/chartex" xmlns:cx7="http://schemas.microsoft.com/office/drawing/2016/5/13/chartex" xmlns:cx8="http://schemas.microsoft.com/office/drawing/2016/5/14/chartex" xmlns:mc="http://schemas.openxmlformats.org/markup-compatibility/2006" xmlns:aink="http://schemas.microsoft.com/office/drawing/2016/ink" xmlns:am3d="http://schemas.microsoft.com/office/drawing/2017/model3d" xmlns:o="urn:schemas-microsoft-com:office:office" xmlns:r="http://schemas.openxmlformats.org/officeDocument/2006/relationships" xmlns:m="http://schemas.openxmlformats.org/officeDocument/2006/math" xmlns:v="urn:schemas-microsoft-com:vml" xmlns:wp14="http://schemas.microsoft.com/office/word/2010/wordprocessingDrawing" xmlns:wp="http://schemas.openxmlformats.org/drawingml/2006/wordprocessingDrawing" xmlns:w10="urn:schemas-microsoft-com:office:word" xmlns:w="http://schemas.openxmlformats.org/wordprocessingml/2006/main" xmlns:w14="http://schemas.microsoft.com/office/word/2010/wordml" xmlns:w15="http://schemas.microsoft.com/office/word/2012/wordml" xmlns:w16cid="http://schemas.microsoft.com/office/word/2016/wordml/cid" xmlns:w16se="http://schemas.microsoft.com/office/word/2015/wordml/symex" xmlns:wpg="http://schemas.microsoft.com/office/word/2010/wordprocessingGroup" xmlns:wpi="http://schemas.microsoft.com/office/word/2010/wordprocessingInk" xmlns:wne="http://schemas.microsoft.com/office/word/2006/wordml" xmlns:wps="http://schemas.microsoft.com/office/word/2010/wordprocessingShape" mc:Ignorable="w14 w15 w16se w16cid wp14">
   <w:background w:color="FFFFFF"/>
   <w:body>
-    <w:p xmlns:wp14="http://schemas.microsoft.com/office/word/2010/wordml" wp14:textId="77777777">
+    <w:p>
       <w:pPr>
-        <w:pStyle w:val="2"/>
+        <w:pStyle w:val="Heading1"/>
         <w:rPr>
           <w:rFonts w:ascii="Calibri" w:hAnsi="Calibri"/>
           <w:sz w:val="22"/>
@@ -16,35 +16,14 @@
           <w:rFonts w:ascii="Calibri" w:hAnsi="Calibri"/>
           <w:sz w:val="22"/>
         </w:rPr>
-        <w:t xml:space="preserve">Lebenslauf                                                                                   </w:t>
+        <w:t xml:space="preserve">Lebenslauf                                                                                         </w:t>
       </w:r>
       <w:r>
         <w:rPr>
-          <w:rFonts w:ascii="Calibri" w:hAnsi="Calibri"/>
-          <w:sz w:val="22"/>
-          <w:lang w:val="de-DE"/>
+          <w:noProof/>
         </w:rPr>
-        <w:t xml:space="preserve">    </w:t>
-      </w:r>
-      <w:r>
-        <w:rPr>
-          <w:rFonts w:ascii="Calibri" w:hAnsi="Calibri"/>
-          <w:sz w:val="22"/>
-        </w:rPr>
-        <w:t xml:space="preserve"> </w:t>
-      </w:r>
-      <w:bookmarkStart w:id="1" w:name="_GoBack"/>
-      <w:bookmarkEnd w:id="1"/>
-      <w:r>
-        <w:rPr>
-          <w:rFonts w:ascii="Calibri" w:hAnsi="Calibri"/>
-          <w:sz w:val="22"/>
-        </w:rPr>
-        <w:t xml:space="preserve"> </w:t>
-      </w:r>
-      <w:r>
         <w:drawing>
-          <wp:inline xmlns:wp14="http://schemas.microsoft.com/office/word/2010/wordprocessingDrawing" wp14:anchorId="56E0B96F" wp14:editId="7777777" distT="0" distB="0" distL="114300" distR="114300">
+          <wp:inline distT="0" distB="0" distL="114300" distR="114300" wp14:anchorId="56E0B96F" wp14:editId="07777777">
             <wp:extent cx="1952625" cy="2079625"/>
             <wp:effectExtent l="0" t="0" r="9525" b="15875"/>
             <wp:docPr id="3" name="Bild 3"/>
@@ -61,7 +40,7 @@
                     </pic:cNvPicPr>
                   </pic:nvPicPr>
                   <pic:blipFill>
-                    <a:blip r:embed="rId5"/>
+                    <a:blip r:embed="rId8"/>
                     <a:stretch>
                       <a:fillRect/>
                     </a:stretch>
@@ -89,9 +68,7 @@
     </w:p>
     <w:tbl>
       <w:tblPr>
-        <w:tblStyle w:val="12"/>
         <w:tblW w:w="9214" w:type="dxa"/>
-        <w:tblInd w:w="0" w:type="dxa"/>
         <w:tblLayout w:type="fixed"/>
         <w:tblCellMar>
           <w:top w:w="57" w:type="dxa"/>
@@ -99,22 +76,14 @@
           <w:bottom w:w="57" w:type="dxa"/>
           <w:right w:w="170" w:type="dxa"/>
         </w:tblCellMar>
+        <w:tblLook w:val="04A0" w:firstRow="1" w:lastRow="0" w:firstColumn="1" w:lastColumn="0" w:noHBand="0" w:noVBand="1"/>
       </w:tblPr>
       <w:tblGrid>
         <w:gridCol w:w="2405"/>
         <w:gridCol w:w="6719"/>
         <w:gridCol w:w="90"/>
       </w:tblGrid>
-      <w:tr xmlns:wp14="http://schemas.microsoft.com/office/word/2010/wordml" wp14:textId="77777777">
-        <w:tblPrEx>
-          <w:tblLayout w:type="fixed"/>
-          <w:tblCellMar>
-            <w:top w:w="57" w:type="dxa"/>
-            <w:left w:w="0" w:type="dxa"/>
-            <w:bottom w:w="57" w:type="dxa"/>
-            <w:right w:w="170" w:type="dxa"/>
-          </w:tblCellMar>
-        </w:tblPrEx>
+      <w:tr>
         <w:trPr>
           <w:gridAfter w:val="1"/>
           <w:wAfter w:w="90" w:type="dxa"/>
@@ -124,9 +93,9 @@
             <w:tcW w:w="2405" w:type="dxa"/>
             <w:shd w:val="clear" w:color="auto" w:fill="D5DCE4"/>
           </w:tcPr>
-          <w:p wp14:textId="77777777">
-            <w:pPr>
-              <w:pStyle w:val="3"/>
+          <w:p>
+            <w:pPr>
+              <w:pStyle w:val="Heading2"/>
               <w:rPr>
                 <w:rFonts w:ascii="Calibri" w:hAnsi="Calibri"/>
                 <w:sz w:val="22"/>
@@ -149,7 +118,7 @@
             <w:tcW w:w="6719" w:type="dxa"/>
             <w:shd w:val="clear" w:color="auto" w:fill="auto"/>
           </w:tcPr>
-          <w:p wp14:textId="77777777">
+          <w:p>
             <w:pPr>
               <w:rPr>
                 <w:rFonts w:ascii="Calibri" w:hAnsi="Calibri" w:cs="Open Sans"/>
@@ -181,24 +150,15 @@
         </w:tc>
       </w:tr>
       <w:bookmarkEnd w:id="0"/>
-      <w:tr xmlns:wp14="http://schemas.microsoft.com/office/word/2010/wordml" wp14:textId="77777777">
-        <w:tblPrEx>
-          <w:tblLayout w:type="fixed"/>
-          <w:tblCellMar>
-            <w:top w:w="57" w:type="dxa"/>
-            <w:left w:w="0" w:type="dxa"/>
-            <w:bottom w:w="57" w:type="dxa"/>
-            <w:right w:w="170" w:type="dxa"/>
-          </w:tblCellMar>
-        </w:tblPrEx>
+      <w:tr>
         <w:tc>
           <w:tcPr>
             <w:tcW w:w="2405" w:type="dxa"/>
             <w:shd w:val="clear" w:color="auto" w:fill="auto"/>
           </w:tcPr>
-          <w:p wp14:textId="77777777">
-            <w:pPr>
-              <w:pStyle w:val="32"/>
+          <w:p>
+            <w:pPr>
+              <w:pStyle w:val="3Vita-Angabe"/>
             </w:pPr>
             <w:r>
               <w:t>Name</w:t>
@@ -211,9 +171,9 @@
             <w:gridSpan w:val="2"/>
             <w:shd w:val="clear" w:color="auto" w:fill="auto"/>
           </w:tcPr>
-          <w:p wp14:textId="77777777">
-            <w:pPr>
-              <w:pStyle w:val="30"/>
+          <w:p>
+            <w:pPr>
+              <w:pStyle w:val="3Vita-Stelle"/>
               <w:rPr>
                 <w:b w:val="0"/>
               </w:rPr>
@@ -227,24 +187,15 @@
           </w:p>
         </w:tc>
       </w:tr>
-      <w:tr xmlns:wp14="http://schemas.microsoft.com/office/word/2010/wordml" wp14:textId="77777777">
-        <w:tblPrEx>
-          <w:tblLayout w:type="fixed"/>
-          <w:tblCellMar>
-            <w:top w:w="57" w:type="dxa"/>
-            <w:left w:w="0" w:type="dxa"/>
-            <w:bottom w:w="57" w:type="dxa"/>
-            <w:right w:w="170" w:type="dxa"/>
-          </w:tblCellMar>
-        </w:tblPrEx>
+      <w:tr>
         <w:tc>
           <w:tcPr>
             <w:tcW w:w="2405" w:type="dxa"/>
             <w:shd w:val="clear" w:color="auto" w:fill="auto"/>
           </w:tcPr>
-          <w:p wp14:textId="77777777">
-            <w:pPr>
-              <w:pStyle w:val="32"/>
+          <w:p>
+            <w:pPr>
+              <w:pStyle w:val="3Vita-Angabe"/>
             </w:pPr>
             <w:r>
               <w:t>Geburtsdatum / -ort</w:t>
@@ -257,9 +208,9 @@
             <w:gridSpan w:val="2"/>
             <w:shd w:val="clear" w:color="auto" w:fill="auto"/>
           </w:tcPr>
-          <w:p wp14:textId="77777777">
-            <w:pPr>
-              <w:pStyle w:val="30"/>
+          <w:p>
+            <w:pPr>
+              <w:pStyle w:val="3Vita-Stelle"/>
               <w:rPr>
                 <w:b w:val="0"/>
               </w:rPr>
@@ -273,32 +224,17 @@
           </w:p>
         </w:tc>
       </w:tr>
-      <w:tr xmlns:wp14="http://schemas.microsoft.com/office/word/2010/wordml" wp14:textId="77777777">
-        <w:tblPrEx>
-          <w:tblLayout w:type="fixed"/>
-          <w:tblCellMar>
-            <w:top w:w="57" w:type="dxa"/>
-            <w:left w:w="0" w:type="dxa"/>
-            <w:bottom w:w="57" w:type="dxa"/>
-            <w:right w:w="170" w:type="dxa"/>
-          </w:tblCellMar>
-        </w:tblPrEx>
+      <w:tr>
         <w:tc>
           <w:tcPr>
             <w:tcW w:w="2405" w:type="dxa"/>
             <w:shd w:val="clear" w:color="auto" w:fill="auto"/>
           </w:tcPr>
-          <w:p wp14:textId="77777777">
-            <w:pPr>
-              <w:pStyle w:val="32"/>
-              <w:rPr>
-                <w:lang w:val="de-DE"/>
-              </w:rPr>
-            </w:pPr>
-            <w:r>
-              <w:rPr>
-                <w:lang w:val="de-DE"/>
-              </w:rPr>
+          <w:p>
+            <w:pPr>
+              <w:pStyle w:val="3Vita-Angabe"/>
+            </w:pPr>
+            <w:r>
               <w:t>Tel.:</w:t>
             </w:r>
           </w:p>
@@ -309,50 +245,33 @@
             <w:gridSpan w:val="2"/>
             <w:shd w:val="clear" w:color="auto" w:fill="auto"/>
           </w:tcPr>
-          <w:p wp14:textId="77777777">
-            <w:pPr>
-              <w:pStyle w:val="30"/>
+          <w:p>
+            <w:pPr>
+              <w:pStyle w:val="3Vita-Stelle"/>
               <w:rPr>
                 <w:b w:val="0"/>
-                <w:lang w:val="de-DE"/>
               </w:rPr>
             </w:pPr>
             <w:r>
               <w:rPr>
                 <w:b w:val="0"/>
-                <w:lang w:val="de-DE"/>
               </w:rPr>
               <w:t>+49 (0) 176 60362011</w:t>
             </w:r>
           </w:p>
         </w:tc>
       </w:tr>
-      <w:tr xmlns:wp14="http://schemas.microsoft.com/office/word/2010/wordml" wp14:textId="77777777">
-        <w:tblPrEx>
-          <w:tblLayout w:type="fixed"/>
-          <w:tblCellMar>
-            <w:top w:w="57" w:type="dxa"/>
-            <w:left w:w="0" w:type="dxa"/>
-            <w:bottom w:w="57" w:type="dxa"/>
-            <w:right w:w="170" w:type="dxa"/>
-          </w:tblCellMar>
-        </w:tblPrEx>
+      <w:tr>
         <w:tc>
           <w:tcPr>
             <w:tcW w:w="2405" w:type="dxa"/>
             <w:shd w:val="clear" w:color="auto" w:fill="auto"/>
           </w:tcPr>
-          <w:p wp14:textId="77777777">
-            <w:pPr>
-              <w:pStyle w:val="32"/>
-              <w:rPr>
-                <w:lang w:val="de-DE"/>
-              </w:rPr>
-            </w:pPr>
-            <w:r>
-              <w:rPr>
-                <w:lang w:val="de-DE"/>
-              </w:rPr>
+          <w:p>
+            <w:pPr>
+              <w:pStyle w:val="3Vita-Angabe"/>
+            </w:pPr>
+            <w:r>
               <w:t>Mail</w:t>
             </w:r>
           </w:p>
@@ -363,50 +282,33 @@
             <w:gridSpan w:val="2"/>
             <w:shd w:val="clear" w:color="auto" w:fill="auto"/>
           </w:tcPr>
-          <w:p wp14:textId="77777777">
-            <w:pPr>
-              <w:pStyle w:val="30"/>
+          <w:p>
+            <w:pPr>
+              <w:pStyle w:val="3Vita-Stelle"/>
               <w:rPr>
                 <w:b w:val="0"/>
-                <w:lang w:val="de-DE"/>
               </w:rPr>
             </w:pPr>
             <w:r>
               <w:rPr>
                 <w:b w:val="0"/>
-                <w:lang w:val="de-DE"/>
               </w:rPr>
               <w:t>info@szemmouri.de</w:t>
             </w:r>
           </w:p>
         </w:tc>
       </w:tr>
-      <w:tr xmlns:wp14="http://schemas.microsoft.com/office/word/2010/wordml" wp14:textId="77777777">
-        <w:tblPrEx>
-          <w:tblLayout w:type="fixed"/>
-          <w:tblCellMar>
-            <w:top w:w="57" w:type="dxa"/>
-            <w:left w:w="0" w:type="dxa"/>
-            <w:bottom w:w="57" w:type="dxa"/>
-            <w:right w:w="170" w:type="dxa"/>
-          </w:tblCellMar>
-        </w:tblPrEx>
+      <w:tr>
         <w:tc>
           <w:tcPr>
             <w:tcW w:w="2405" w:type="dxa"/>
             <w:shd w:val="clear" w:color="auto" w:fill="auto"/>
           </w:tcPr>
-          <w:p wp14:textId="77777777">
-            <w:pPr>
-              <w:pStyle w:val="32"/>
-              <w:rPr>
-                <w:lang w:val="de-DE"/>
-              </w:rPr>
-            </w:pPr>
-            <w:r>
-              <w:rPr>
-                <w:lang w:val="de-DE"/>
-              </w:rPr>
+          <w:p>
+            <w:pPr>
+              <w:pStyle w:val="3Vita-Angabe"/>
+            </w:pPr>
+            <w:r>
               <w:t>Web</w:t>
             </w:r>
           </w:p>
@@ -417,45 +319,34 @@
             <w:gridSpan w:val="2"/>
             <w:shd w:val="clear" w:color="auto" w:fill="auto"/>
           </w:tcPr>
-          <w:p wp14:textId="77777777">
-            <w:pPr>
-              <w:pStyle w:val="30"/>
+          <w:p>
+            <w:pPr>
+              <w:pStyle w:val="3Vita-Stelle"/>
               <w:rPr>
                 <w:b w:val="0"/>
-                <w:lang w:val="de-DE"/>
               </w:rPr>
             </w:pPr>
             <w:r>
               <w:rPr>
                 <w:b w:val="0"/>
-                <w:lang w:val="de-DE"/>
               </w:rPr>
               <w:t>www.szemmouri.de</w:t>
             </w:r>
           </w:p>
         </w:tc>
       </w:tr>
-      <w:tr xmlns:wp14="http://schemas.microsoft.com/office/word/2010/wordml" wp14:textId="77777777">
-        <w:tblPrEx>
-          <w:tblLayout w:type="fixed"/>
-          <w:tblCellMar>
-            <w:top w:w="57" w:type="dxa"/>
-            <w:left w:w="0" w:type="dxa"/>
-            <w:bottom w:w="57" w:type="dxa"/>
-            <w:right w:w="170" w:type="dxa"/>
-          </w:tblCellMar>
-        </w:tblPrEx>
+      <w:tr>
         <w:trPr>
-          <w:trHeight w:val="493" w:hRule="atLeast"/>
+          <w:trHeight w:val="493"/>
         </w:trPr>
         <w:tc>
           <w:tcPr>
             <w:tcW w:w="2405" w:type="dxa"/>
             <w:shd w:val="clear" w:color="auto" w:fill="auto"/>
           </w:tcPr>
-          <w:p wp14:textId="77777777">
-            <w:pPr>
-              <w:pStyle w:val="32"/>
+          <w:p>
+            <w:pPr>
+              <w:pStyle w:val="3Vita-Angabe"/>
             </w:pPr>
             <w:r>
               <w:t>Familienstand</w:t>
@@ -468,9 +359,9 @@
             <w:gridSpan w:val="2"/>
             <w:shd w:val="clear" w:color="auto" w:fill="auto"/>
           </w:tcPr>
-          <w:p wp14:textId="77777777">
-            <w:pPr>
-              <w:pStyle w:val="30"/>
+          <w:p>
+            <w:pPr>
+              <w:pStyle w:val="3Vita-Stelle"/>
               <w:rPr>
                 <w:b w:val="0"/>
               </w:rPr>
@@ -484,27 +375,18 @@
           </w:p>
         </w:tc>
       </w:tr>
-      <w:tr xmlns:wp14="http://schemas.microsoft.com/office/word/2010/wordml" wp14:textId="77777777">
-        <w:tblPrEx>
-          <w:tblLayout w:type="fixed"/>
-          <w:tblCellMar>
-            <w:top w:w="57" w:type="dxa"/>
-            <w:left w:w="0" w:type="dxa"/>
-            <w:bottom w:w="57" w:type="dxa"/>
-            <w:right w:w="170" w:type="dxa"/>
-          </w:tblCellMar>
-        </w:tblPrEx>
+      <w:tr>
         <w:trPr>
-          <w:trHeight w:val="493" w:hRule="atLeast"/>
+          <w:trHeight w:val="493"/>
         </w:trPr>
         <w:tc>
           <w:tcPr>
             <w:tcW w:w="2405" w:type="dxa"/>
             <w:shd w:val="clear" w:color="auto" w:fill="auto"/>
           </w:tcPr>
-          <w:p wp14:textId="77777777">
-            <w:pPr>
-              <w:pStyle w:val="32"/>
+          <w:p>
+            <w:pPr>
+              <w:pStyle w:val="3Vita-Angabe"/>
             </w:pPr>
             <w:r>
               <w:rPr>
@@ -520,9 +402,9 @@
             <w:gridSpan w:val="2"/>
             <w:shd w:val="clear" w:color="auto" w:fill="auto"/>
           </w:tcPr>
-          <w:p wp14:textId="77777777">
-            <w:pPr>
-              <w:pStyle w:val="30"/>
+          <w:p>
+            <w:pPr>
+              <w:pStyle w:val="3Vita-Stelle"/>
               <w:rPr>
                 <w:b w:val="0"/>
               </w:rPr>
@@ -536,31 +418,22 @@
           </w:p>
         </w:tc>
       </w:tr>
-      <w:tr xmlns:wp14="http://schemas.microsoft.com/office/word/2010/wordml" wp14:textId="77777777">
-        <w:tblPrEx>
-          <w:tblLayout w:type="fixed"/>
-          <w:tblCellMar>
-            <w:top w:w="57" w:type="dxa"/>
-            <w:left w:w="0" w:type="dxa"/>
-            <w:bottom w:w="57" w:type="dxa"/>
-            <w:right w:w="170" w:type="dxa"/>
-          </w:tblCellMar>
-        </w:tblPrEx>
+      <w:tr>
         <w:trPr>
-          <w:trHeight w:val="493" w:hRule="atLeast"/>
+          <w:trHeight w:val="493"/>
         </w:trPr>
         <w:tc>
           <w:tcPr>
             <w:tcW w:w="2405" w:type="dxa"/>
             <w:shd w:val="clear" w:color="auto" w:fill="auto"/>
           </w:tcPr>
-          <w:p wp14:textId="77777777">
-            <w:pPr>
-              <w:pStyle w:val="32"/>
-            </w:pPr>
-            <w:r>
-              <w:rPr>
-                <w:rStyle w:val="10"/>
+          <w:p>
+            <w:pPr>
+              <w:pStyle w:val="3Vita-Angabe"/>
+            </w:pPr>
+            <w:r>
+              <w:rPr>
+                <w:rStyle w:val="Strong"/>
                 <w:b w:val="0"/>
                 <w:bCs w:val="0"/>
               </w:rPr>
@@ -574,9 +447,9 @@
             <w:gridSpan w:val="2"/>
             <w:shd w:val="clear" w:color="auto" w:fill="auto"/>
           </w:tcPr>
-          <w:p wp14:textId="77777777">
-            <w:pPr>
-              <w:pStyle w:val="29"/>
+          <w:p>
+            <w:pPr>
+              <w:pStyle w:val="0Kopfzeile-Name"/>
               <w:jc w:val="both"/>
               <w:rPr>
                 <w:sz w:val="24"/>
@@ -588,9 +461,9 @@
               <w:rPr>
                 <w:sz w:val="24"/>
                 <w:szCs w:val="24"/>
-                <w:lang w:val="en-US" w:bidi="ar"/>
-              </w:rPr>
-              <w:t>Softwareentwickl</w:t>
+                <w:lang w:bidi="ar"/>
+              </w:rPr>
+              <w:t>Senior Web/</w:t>
             </w:r>
             <w:r>
               <w:rPr>
@@ -598,15 +471,7 @@
                 <w:szCs w:val="24"/>
                 <w:lang w:bidi="ar"/>
               </w:rPr>
-              <w:t>er</w:t>
-            </w:r>
-            <w:r>
-              <w:rPr>
-                <w:sz w:val="24"/>
-                <w:szCs w:val="24"/>
-                <w:lang w:val="en-US" w:bidi="ar"/>
-              </w:rPr>
-              <w:t xml:space="preserve"> und Softwarearchitektur von modernen Webanwendungen in</w:t>
+              <w:t>Softwareentwickl</w:t>
             </w:r>
             <w:r>
               <w:rPr>
@@ -614,15 +479,7 @@
                 <w:szCs w:val="24"/>
                 <w:lang w:bidi="ar"/>
               </w:rPr>
-              <w:t xml:space="preserve"> Angular</w:t>
-            </w:r>
-            <w:r>
-              <w:rPr>
-                <w:sz w:val="24"/>
-                <w:szCs w:val="24"/>
-                <w:lang w:val="en-US" w:bidi="ar"/>
-              </w:rPr>
-              <w:t xml:space="preserve">, </w:t>
+              <w:t>er</w:t>
             </w:r>
             <w:r>
               <w:rPr>
@@ -630,15 +487,7 @@
                 <w:szCs w:val="24"/>
                 <w:lang w:bidi="ar"/>
               </w:rPr>
-              <w:t>ASP.</w:t>
-            </w:r>
-            <w:r>
-              <w:rPr>
-                <w:sz w:val="24"/>
-                <w:szCs w:val="24"/>
-                <w:lang w:val="en-US" w:bidi="ar"/>
-              </w:rPr>
-              <w:t>NET</w:t>
+              <w:t xml:space="preserve"> und Softwarearchitektur von modernen Webanwendungen in</w:t>
             </w:r>
             <w:r>
               <w:rPr>
@@ -646,10 +495,68 @@
                 <w:szCs w:val="24"/>
                 <w:lang w:bidi="ar"/>
               </w:rPr>
+              <w:t xml:space="preserve"> </w:t>
+            </w:r>
+            <w:proofErr w:type="spellStart"/>
+            <w:r>
+              <w:rPr>
+                <w:sz w:val="24"/>
+                <w:szCs w:val="24"/>
+                <w:lang w:bidi="ar"/>
+              </w:rPr>
+              <w:t>React</w:t>
+            </w:r>
+            <w:proofErr w:type="spellEnd"/>
+            <w:r>
+              <w:rPr>
+                <w:sz w:val="24"/>
+                <w:szCs w:val="24"/>
+                <w:lang w:bidi="ar"/>
+              </w:rPr>
+              <w:t>/</w:t>
+            </w:r>
+            <w:r>
+              <w:rPr>
+                <w:sz w:val="24"/>
+                <w:szCs w:val="24"/>
+                <w:lang w:bidi="ar"/>
+              </w:rPr>
+              <w:t>Angular</w:t>
+            </w:r>
+            <w:r>
+              <w:rPr>
+                <w:sz w:val="24"/>
+                <w:szCs w:val="24"/>
+                <w:lang w:bidi="ar"/>
+              </w:rPr>
+              <w:t xml:space="preserve">, </w:t>
+            </w:r>
+            <w:r>
+              <w:rPr>
+                <w:sz w:val="24"/>
+                <w:szCs w:val="24"/>
+                <w:lang w:bidi="ar"/>
+              </w:rPr>
+              <w:t>ASP.</w:t>
+            </w:r>
+            <w:r>
+              <w:rPr>
+                <w:sz w:val="24"/>
+                <w:szCs w:val="24"/>
+                <w:lang w:bidi="ar"/>
+              </w:rPr>
+              <w:t>NET</w:t>
+            </w:r>
+            <w:r>
+              <w:rPr>
+                <w:sz w:val="24"/>
+                <w:szCs w:val="24"/>
+                <w:lang w:bidi="ar"/>
+              </w:rPr>
               <w:t xml:space="preserve"> C# und Java</w:t>
             </w:r>
           </w:p>
-          <w:p wp14:textId="77777777">
+          <w:p>
             <w:pPr>
               <w:rPr>
                 <w:rFonts w:ascii="Calibri" w:hAnsi="Calibri"/>
@@ -661,27 +568,18 @@
           </w:p>
         </w:tc>
       </w:tr>
-      <w:tr xmlns:wp14="http://schemas.microsoft.com/office/word/2010/wordml" wp14:textId="77777777">
-        <w:tblPrEx>
-          <w:tblLayout w:type="fixed"/>
-          <w:tblCellMar>
-            <w:top w:w="57" w:type="dxa"/>
-            <w:left w:w="0" w:type="dxa"/>
-            <w:bottom w:w="57" w:type="dxa"/>
-            <w:right w:w="170" w:type="dxa"/>
-          </w:tblCellMar>
-        </w:tblPrEx>
+      <w:tr>
         <w:trPr>
-          <w:trHeight w:val="493" w:hRule="atLeast"/>
+          <w:trHeight w:val="493"/>
         </w:trPr>
         <w:tc>
           <w:tcPr>
             <w:tcW w:w="2405" w:type="dxa"/>
             <w:shd w:val="clear" w:color="auto" w:fill="auto"/>
           </w:tcPr>
-          <w:p wp14:textId="77777777">
-            <w:pPr>
-              <w:pStyle w:val="32"/>
+          <w:p>
+            <w:pPr>
+              <w:pStyle w:val="3Vita-Angabe"/>
             </w:pPr>
             <w:r>
               <w:t>Branchenerfahrung</w:t>
@@ -694,83 +592,80 @@
             <w:gridSpan w:val="2"/>
             <w:shd w:val="clear" w:color="auto" w:fill="auto"/>
           </w:tcPr>
-          <w:p wp14:textId="77777777">
-            <w:pPr>
-              <w:pStyle w:val="30"/>
+          <w:p>
+            <w:pPr>
+              <w:pStyle w:val="3Vita-Stelle"/>
               <w:rPr>
                 <w:b w:val="0"/>
               </w:rPr>
             </w:pPr>
             <w:r>
               <w:rPr>
-                <w:rStyle w:val="10"/>
+                <w:rStyle w:val="Strong"/>
                 <w:rFonts w:eastAsia="SimSun" w:cs="Arial"/>
+                <w:bCs w:val="0"/>
+              </w:rPr>
+              <w:t>Banking, Textilindustrie, Automotive</w:t>
+            </w:r>
+            <w:r>
+              <w:rPr>
+                <w:rStyle w:val="Strong"/>
+                <w:rFonts w:eastAsia="SimSun" w:cs="Arial"/>
+                <w:bCs w:val="0"/>
+              </w:rPr>
+              <w:t xml:space="preserve"> Branche</w:t>
+            </w:r>
+            <w:r>
+              <w:rPr>
+                <w:rStyle w:val="Strong"/>
+                <w:rFonts w:eastAsia="SimSun" w:cs="Arial"/>
+                <w:bCs w:val="0"/>
+              </w:rPr>
+              <w:t xml:space="preserve"> und Fertigung</w:t>
+            </w:r>
+          </w:p>
+        </w:tc>
+      </w:tr>
+      <w:tr>
+        <w:trPr>
+          <w:trHeight w:val="493"/>
+        </w:trPr>
+        <w:tc>
+          <w:tcPr>
+            <w:tcW w:w="2405" w:type="dxa"/>
+            <w:shd w:val="clear" w:color="auto" w:fill="auto"/>
+          </w:tcPr>
+          <w:p>
+            <w:pPr>
+              <w:pStyle w:val="3Vita-Angabe"/>
+            </w:pPr>
+          </w:p>
+        </w:tc>
+        <w:tc>
+          <w:tcPr>
+            <w:tcW w:w="6809" w:type="dxa"/>
+            <w:gridSpan w:val="2"/>
+            <w:shd w:val="clear" w:color="auto" w:fill="auto"/>
+          </w:tcPr>
+          <w:p>
+            <w:pPr>
+              <w:pStyle w:val="3Vita-Stelle"/>
+              <w:rPr>
                 <w:b w:val="0"/>
-                <w:bCs w:val="0"/>
-              </w:rPr>
-              <w:t>Banking, Textilindustrie, Automotivebereich und Fertigung</w:t>
-            </w:r>
-          </w:p>
-        </w:tc>
-      </w:tr>
-      <w:tr xmlns:wp14="http://schemas.microsoft.com/office/word/2010/wordml" wp14:textId="77777777">
-        <w:tblPrEx>
-          <w:tblLayout w:type="fixed"/>
-          <w:tblCellMar>
-            <w:top w:w="57" w:type="dxa"/>
-            <w:left w:w="0" w:type="dxa"/>
-            <w:bottom w:w="57" w:type="dxa"/>
-            <w:right w:w="170" w:type="dxa"/>
-          </w:tblCellMar>
-        </w:tblPrEx>
-        <w:trPr>
-          <w:trHeight w:val="493" w:hRule="atLeast"/>
-        </w:trPr>
-        <w:tc>
-          <w:tcPr>
-            <w:tcW w:w="2405" w:type="dxa"/>
-            <w:shd w:val="clear" w:color="auto" w:fill="auto"/>
-          </w:tcPr>
-          <w:p wp14:textId="77777777">
-            <w:pPr>
-              <w:pStyle w:val="32"/>
-            </w:pPr>
-          </w:p>
-        </w:tc>
-        <w:tc>
-          <w:tcPr>
-            <w:tcW w:w="6809" w:type="dxa"/>
-            <w:gridSpan w:val="2"/>
-            <w:shd w:val="clear" w:color="auto" w:fill="auto"/>
-          </w:tcPr>
-          <w:p wp14:textId="77777777">
-            <w:pPr>
-              <w:pStyle w:val="30"/>
-              <w:rPr>
-                <w:b w:val="0"/>
-              </w:rPr>
-            </w:pPr>
-          </w:p>
-        </w:tc>
-      </w:tr>
-      <w:tr xmlns:wp14="http://schemas.microsoft.com/office/word/2010/wordml" wp14:textId="77777777">
-        <w:tblPrEx>
-          <w:tblLayout w:type="fixed"/>
-          <w:tblCellMar>
-            <w:top w:w="57" w:type="dxa"/>
-            <w:left w:w="0" w:type="dxa"/>
-            <w:bottom w:w="57" w:type="dxa"/>
-            <w:right w:w="170" w:type="dxa"/>
-          </w:tblCellMar>
-        </w:tblPrEx>
+              </w:rPr>
+            </w:pPr>
+          </w:p>
+        </w:tc>
+      </w:tr>
+      <w:tr>
         <w:tc>
           <w:tcPr>
             <w:tcW w:w="2405" w:type="dxa"/>
             <w:shd w:val="clear" w:color="auto" w:fill="D5DCE4"/>
           </w:tcPr>
-          <w:p wp14:textId="77777777">
-            <w:pPr>
-              <w:pStyle w:val="3"/>
+          <w:p>
+            <w:pPr>
+              <w:pStyle w:val="Heading2"/>
               <w:rPr>
                 <w:rFonts w:ascii="Calibri" w:hAnsi="Calibri"/>
                 <w:color w:val="0070C0"/>
@@ -794,35 +689,26 @@
             <w:gridSpan w:val="2"/>
             <w:shd w:val="clear" w:color="auto" w:fill="auto"/>
           </w:tcPr>
-          <w:p wp14:textId="77777777">
-            <w:pPr>
-              <w:rPr>
-                <w:rFonts w:ascii="Calibri" w:hAnsi="Calibri"/>
-                <w:sz w:val="22"/>
-                <w:szCs w:val="22"/>
-              </w:rPr>
-            </w:pPr>
-          </w:p>
-        </w:tc>
-      </w:tr>
-      <w:tr xmlns:wp14="http://schemas.microsoft.com/office/word/2010/wordml" wp14:textId="77777777">
-        <w:tblPrEx>
-          <w:tblLayout w:type="fixed"/>
-          <w:tblCellMar>
-            <w:top w:w="57" w:type="dxa"/>
-            <w:left w:w="0" w:type="dxa"/>
-            <w:bottom w:w="57" w:type="dxa"/>
-            <w:right w:w="170" w:type="dxa"/>
-          </w:tblCellMar>
-        </w:tblPrEx>
+          <w:p>
+            <w:pPr>
+              <w:rPr>
+                <w:rFonts w:ascii="Calibri" w:hAnsi="Calibri"/>
+                <w:sz w:val="22"/>
+                <w:szCs w:val="22"/>
+              </w:rPr>
+            </w:pPr>
+          </w:p>
+        </w:tc>
+      </w:tr>
+      <w:tr>
         <w:tc>
           <w:tcPr>
             <w:tcW w:w="2405" w:type="dxa"/>
             <w:shd w:val="clear" w:color="auto" w:fill="auto"/>
           </w:tcPr>
-          <w:p wp14:textId="77777777">
-            <w:pPr>
-              <w:pStyle w:val="32"/>
+          <w:p>
+            <w:pPr>
+              <w:pStyle w:val="3Vita-Angabe"/>
             </w:pPr>
             <w:r>
               <w:t>seit 04/2017</w:t>
@@ -835,9 +721,9 @@
             <w:gridSpan w:val="2"/>
             <w:shd w:val="clear" w:color="auto" w:fill="auto"/>
           </w:tcPr>
-          <w:p wp14:textId="77777777">
-            <w:pPr>
-              <w:pStyle w:val="30"/>
+          <w:p>
+            <w:pPr>
+              <w:pStyle w:val="3Vita-Stelle"/>
             </w:pPr>
             <w:r>
               <w:t>Senior Webentwickler im Bereich R&amp;D</w:t>
@@ -845,24 +731,15 @@
           </w:p>
         </w:tc>
       </w:tr>
-      <w:tr xmlns:wp14="http://schemas.microsoft.com/office/word/2010/wordml" wp14:textId="77777777">
-        <w:tblPrEx>
-          <w:tblLayout w:type="fixed"/>
-          <w:tblCellMar>
-            <w:top w:w="57" w:type="dxa"/>
-            <w:left w:w="0" w:type="dxa"/>
-            <w:bottom w:w="57" w:type="dxa"/>
-            <w:right w:w="170" w:type="dxa"/>
-          </w:tblCellMar>
-        </w:tblPrEx>
+      <w:tr>
         <w:tc>
           <w:tcPr>
             <w:tcW w:w="2405" w:type="dxa"/>
             <w:shd w:val="clear" w:color="auto" w:fill="auto"/>
           </w:tcPr>
-          <w:p wp14:textId="77777777">
-            <w:pPr>
-              <w:pStyle w:val="32"/>
+          <w:p>
+            <w:pPr>
+              <w:pStyle w:val="3Vita-Angabe"/>
             </w:pPr>
             <w:r>
               <w:t>Arbeitsgeber</w:t>
@@ -875,12 +752,13 @@
             <w:gridSpan w:val="2"/>
             <w:shd w:val="clear" w:color="auto" w:fill="auto"/>
           </w:tcPr>
-          <w:p wp14:textId="77777777">
-            <w:pPr>
-              <w:rPr>
-                <w:rFonts w:ascii="Calibri" w:hAnsi="Calibri"/>
-                <w:sz w:val="22"/>
-                <w:szCs w:val="22"/>
+          <w:p>
+            <w:pPr>
+              <w:rPr>
+                <w:rFonts w:ascii="Calibri" w:hAnsi="Calibri"/>
+                <w:sz w:val="22"/>
+                <w:szCs w:val="22"/>
+                <w:lang w:val="en-US"/>
               </w:rPr>
             </w:pPr>
             <w:r>
@@ -889,6 +767,7 @@
                 <w:sz w:val="22"/>
                 <w:szCs w:val="22"/>
                 <w:u w:val="single"/>
+                <w:lang w:val="en-US"/>
               </w:rPr>
               <w:t>CREALOGIX Group</w:t>
             </w:r>
@@ -897,30 +776,22 @@
                 <w:rFonts w:ascii="Calibri" w:hAnsi="Calibri"/>
                 <w:sz w:val="22"/>
                 <w:szCs w:val="22"/>
+                <w:lang w:val="en-US"/>
               </w:rPr>
               <w:t xml:space="preserve"> the Leader for Digital Bank Stuttgart</w:t>
             </w:r>
           </w:p>
         </w:tc>
       </w:tr>
-      <w:tr xmlns:wp14="http://schemas.microsoft.com/office/word/2010/wordml" wp14:textId="77777777">
-        <w:tblPrEx>
-          <w:tblLayout w:type="fixed"/>
-          <w:tblCellMar>
-            <w:top w:w="57" w:type="dxa"/>
-            <w:left w:w="0" w:type="dxa"/>
-            <w:bottom w:w="57" w:type="dxa"/>
-            <w:right w:w="170" w:type="dxa"/>
-          </w:tblCellMar>
-        </w:tblPrEx>
+      <w:tr>
         <w:tc>
           <w:tcPr>
             <w:tcW w:w="2405" w:type="dxa"/>
             <w:shd w:val="clear" w:color="auto" w:fill="auto"/>
           </w:tcPr>
-          <w:p wp14:textId="77777777">
-            <w:pPr>
-              <w:pStyle w:val="32"/>
+          <w:p>
+            <w:pPr>
+              <w:pStyle w:val="3Vita-Angabe"/>
             </w:pPr>
             <w:r>
               <w:t>Aufgabenbeschreibung</w:t>
@@ -933,9 +804,9 @@
             <w:gridSpan w:val="2"/>
             <w:shd w:val="clear" w:color="auto" w:fill="auto"/>
           </w:tcPr>
-          <w:p wp14:textId="77777777">
-            <w:pPr>
-              <w:pStyle w:val="29"/>
+          <w:p>
+            <w:pPr>
+              <w:pStyle w:val="0Kopfzeile-Name"/>
               <w:jc w:val="both"/>
               <w:rPr>
                 <w:sz w:val="22"/>
@@ -947,12 +818,417 @@
                 <w:sz w:val="22"/>
                 <w:szCs w:val="22"/>
               </w:rPr>
+              <w:t xml:space="preserve">Neuentwicklung Next Best </w:t>
+            </w:r>
+            <w:proofErr w:type="spellStart"/>
+            <w:r>
+              <w:rPr>
+                <w:sz w:val="22"/>
+                <w:szCs w:val="22"/>
+              </w:rPr>
+              <w:t>Offer</w:t>
+            </w:r>
+            <w:proofErr w:type="spellEnd"/>
+            <w:r>
+              <w:rPr>
+                <w:sz w:val="22"/>
+                <w:szCs w:val="22"/>
+              </w:rPr>
+              <w:t xml:space="preserve"> Produkt, welches dem Kunden und Berater passende Em</w:t>
+            </w:r>
+            <w:r>
+              <w:rPr>
+                <w:sz w:val="22"/>
+                <w:szCs w:val="22"/>
+              </w:rPr>
+              <w:t>pfehlungen anzeigt (</w:t>
+            </w:r>
+            <w:proofErr w:type="spellStart"/>
+            <w:r>
+              <w:rPr>
+                <w:sz w:val="22"/>
+                <w:szCs w:val="22"/>
+              </w:rPr>
+              <w:t>React</w:t>
+            </w:r>
+            <w:proofErr w:type="spellEnd"/>
+            <w:r>
+              <w:rPr>
+                <w:sz w:val="22"/>
+                <w:szCs w:val="22"/>
+              </w:rPr>
+              <w:t xml:space="preserve">, </w:t>
+            </w:r>
+            <w:proofErr w:type="spellStart"/>
+            <w:r>
+              <w:rPr>
+                <w:sz w:val="22"/>
+                <w:szCs w:val="22"/>
+              </w:rPr>
+              <w:t>Redux</w:t>
+            </w:r>
+            <w:proofErr w:type="spellEnd"/>
+            <w:r>
+              <w:rPr>
+                <w:sz w:val="22"/>
+                <w:szCs w:val="22"/>
+              </w:rPr>
+              <w:t>, Sagas)</w:t>
+            </w:r>
+          </w:p>
+          <w:p>
+            <w:pPr>
+              <w:pStyle w:val="0Kopfzeile-Name"/>
+              <w:jc w:val="both"/>
+              <w:rPr>
+                <w:sz w:val="22"/>
+                <w:szCs w:val="22"/>
+              </w:rPr>
+            </w:pPr>
+            <w:r>
+              <w:rPr>
+                <w:sz w:val="22"/>
+                <w:szCs w:val="22"/>
+              </w:rPr>
+              <w:lastRenderedPageBreak/>
+              <w:t>Erstellung Multibanking-</w:t>
+            </w:r>
+            <w:proofErr w:type="spellStart"/>
+            <w:r>
+              <w:rPr>
+                <w:sz w:val="22"/>
+                <w:szCs w:val="22"/>
+              </w:rPr>
+              <w:t>Widget</w:t>
+            </w:r>
+            <w:proofErr w:type="spellEnd"/>
+            <w:r>
+              <w:rPr>
+                <w:sz w:val="22"/>
+                <w:szCs w:val="22"/>
+              </w:rPr>
+              <w:t xml:space="preserve"> in dem Online-Banking-Portal Daten über Bankkonten von Drittanbieter eingebunden (</w:t>
+            </w:r>
+            <w:proofErr w:type="spellStart"/>
+            <w:r>
+              <w:rPr>
+                <w:sz w:val="22"/>
+                <w:szCs w:val="22"/>
+              </w:rPr>
+              <w:t>React</w:t>
+            </w:r>
+            <w:proofErr w:type="spellEnd"/>
+            <w:r>
+              <w:rPr>
+                <w:sz w:val="22"/>
+                <w:szCs w:val="22"/>
+              </w:rPr>
+              <w:t xml:space="preserve">, </w:t>
+            </w:r>
+            <w:proofErr w:type="spellStart"/>
+            <w:r>
+              <w:rPr>
+                <w:sz w:val="22"/>
+                <w:szCs w:val="22"/>
+              </w:rPr>
+              <w:t>Redux</w:t>
+            </w:r>
+            <w:proofErr w:type="spellEnd"/>
+            <w:r>
+              <w:rPr>
+                <w:sz w:val="22"/>
+                <w:szCs w:val="22"/>
+              </w:rPr>
+              <w:t xml:space="preserve">, </w:t>
+            </w:r>
+            <w:proofErr w:type="spellStart"/>
+            <w:r>
+              <w:rPr>
+                <w:sz w:val="22"/>
+                <w:szCs w:val="22"/>
+              </w:rPr>
+              <w:t>Redux-Thunk</w:t>
+            </w:r>
+            <w:proofErr w:type="spellEnd"/>
+            <w:r>
+              <w:rPr>
+                <w:sz w:val="22"/>
+                <w:szCs w:val="22"/>
+              </w:rPr>
+              <w:t>)</w:t>
+            </w:r>
+          </w:p>
+          <w:p>
+            <w:pPr>
+              <w:pStyle w:val="0Kopfzeile-Name"/>
+              <w:jc w:val="both"/>
+              <w:rPr>
+                <w:sz w:val="22"/>
+                <w:szCs w:val="22"/>
+                <w:lang w:val="en-US"/>
+              </w:rPr>
+            </w:pPr>
+            <w:proofErr w:type="spellStart"/>
+            <w:r>
+              <w:rPr>
+                <w:sz w:val="22"/>
+                <w:szCs w:val="22"/>
+                <w:lang w:val="en-US"/>
+              </w:rPr>
+              <w:t>Implementierung</w:t>
+            </w:r>
+            <w:proofErr w:type="spellEnd"/>
+            <w:r>
+              <w:rPr>
+                <w:sz w:val="22"/>
+                <w:szCs w:val="22"/>
+                <w:lang w:val="en-US"/>
+              </w:rPr>
+              <w:t xml:space="preserve"> </w:t>
+            </w:r>
+            <w:proofErr w:type="spellStart"/>
+            <w:r>
+              <w:rPr>
+                <w:sz w:val="22"/>
+                <w:szCs w:val="22"/>
+                <w:lang w:val="en-US"/>
+              </w:rPr>
+              <w:t>einen</w:t>
+            </w:r>
+            <w:proofErr w:type="spellEnd"/>
+            <w:r>
+              <w:rPr>
+                <w:sz w:val="22"/>
+                <w:szCs w:val="22"/>
+                <w:lang w:val="en-US"/>
+              </w:rPr>
+              <w:t xml:space="preserve"> </w:t>
+            </w:r>
+            <w:r>
+              <w:rPr>
+                <w:sz w:val="22"/>
+                <w:szCs w:val="22"/>
+                <w:lang w:val="en-US"/>
+              </w:rPr>
+              <w:t>Mock</w:t>
+            </w:r>
+            <w:r>
+              <w:rPr>
+                <w:sz w:val="22"/>
+                <w:szCs w:val="22"/>
+                <w:lang w:val="en-US"/>
+              </w:rPr>
+              <w:t xml:space="preserve">-Server </w:t>
+            </w:r>
+            <w:proofErr w:type="spellStart"/>
+            <w:r>
+              <w:rPr>
+                <w:sz w:val="22"/>
+                <w:szCs w:val="22"/>
+                <w:lang w:val="en-US"/>
+              </w:rPr>
+              <w:t>für</w:t>
+            </w:r>
+            <w:proofErr w:type="spellEnd"/>
+            <w:r>
+              <w:rPr>
+                <w:sz w:val="22"/>
+                <w:szCs w:val="22"/>
+                <w:lang w:val="en-US"/>
+              </w:rPr>
+              <w:t xml:space="preserve"> Payment Services Directive (PSD2)</w:t>
+            </w:r>
+            <w:r>
+              <w:rPr>
+                <w:sz w:val="22"/>
+                <w:szCs w:val="22"/>
+                <w:lang w:val="en-US"/>
+              </w:rPr>
+              <w:t>.</w:t>
+            </w:r>
+          </w:p>
+          <w:p>
+            <w:pPr>
+              <w:pStyle w:val="0Kopfzeile-Name"/>
+              <w:jc w:val="both"/>
+              <w:rPr>
+                <w:sz w:val="22"/>
+                <w:szCs w:val="22"/>
+                <w:lang w:val="en-US"/>
+              </w:rPr>
+            </w:pPr>
+            <w:r>
+              <w:rPr>
+                <w:sz w:val="22"/>
+                <w:szCs w:val="22"/>
+                <w:lang w:val="en-US"/>
+              </w:rPr>
+              <w:t xml:space="preserve">Integration </w:t>
+            </w:r>
+            <w:proofErr w:type="spellStart"/>
+            <w:r>
+              <w:rPr>
+                <w:sz w:val="22"/>
+                <w:szCs w:val="22"/>
+                <w:lang w:val="en-US"/>
+              </w:rPr>
+              <w:t>Multibanking</w:t>
+            </w:r>
+            <w:proofErr w:type="spellEnd"/>
+            <w:r>
+              <w:rPr>
+                <w:sz w:val="22"/>
+                <w:szCs w:val="22"/>
+                <w:lang w:val="en-US"/>
+              </w:rPr>
+              <w:t xml:space="preserve"> in </w:t>
+            </w:r>
+            <w:proofErr w:type="spellStart"/>
+            <w:r>
+              <w:rPr>
+                <w:sz w:val="22"/>
+                <w:szCs w:val="22"/>
+                <w:lang w:val="en-US"/>
+              </w:rPr>
+              <w:t>Abaxx</w:t>
+            </w:r>
+            <w:proofErr w:type="spellEnd"/>
+            <w:r>
+              <w:rPr>
+                <w:sz w:val="22"/>
+                <w:szCs w:val="22"/>
+                <w:lang w:val="en-US"/>
+              </w:rPr>
+              <w:t xml:space="preserve"> Software</w:t>
+            </w:r>
+            <w:r>
+              <w:rPr>
+                <w:sz w:val="22"/>
+                <w:szCs w:val="22"/>
+                <w:lang w:val="en-US"/>
+              </w:rPr>
+              <w:t>.</w:t>
+            </w:r>
+            <w:r>
+              <w:rPr>
+                <w:sz w:val="22"/>
+                <w:szCs w:val="22"/>
+                <w:lang w:val="en-US"/>
+              </w:rPr>
+              <w:t xml:space="preserve"> (JSP, Maven)</w:t>
+            </w:r>
+          </w:p>
+          <w:p>
+            <w:pPr>
+              <w:pStyle w:val="0Kopfzeile-Name"/>
+              <w:jc w:val="both"/>
+              <w:rPr>
+                <w:sz w:val="22"/>
+                <w:szCs w:val="22"/>
+              </w:rPr>
+            </w:pPr>
+            <w:r>
+              <w:rPr>
+                <w:sz w:val="22"/>
+                <w:szCs w:val="22"/>
+              </w:rPr>
+              <w:t>Implementierung der User Experience Po</w:t>
+            </w:r>
+            <w:r>
+              <w:rPr>
+                <w:sz w:val="22"/>
+                <w:szCs w:val="22"/>
+              </w:rPr>
+              <w:t>rtal (UXP)</w:t>
+            </w:r>
+            <w:r>
+              <w:rPr>
+                <w:sz w:val="22"/>
+                <w:szCs w:val="22"/>
+              </w:rPr>
+              <w:t xml:space="preserve">, </w:t>
+            </w:r>
+            <w:r>
+              <w:rPr>
+                <w:sz w:val="22"/>
+                <w:szCs w:val="22"/>
+              </w:rPr>
+              <w:t>in dem</w:t>
+            </w:r>
+            <w:r>
+              <w:rPr>
+                <w:sz w:val="22"/>
+                <w:szCs w:val="22"/>
+              </w:rPr>
+              <w:t xml:space="preserve"> die </w:t>
+            </w:r>
+            <w:proofErr w:type="spellStart"/>
+            <w:r>
+              <w:rPr>
+                <w:sz w:val="22"/>
+                <w:szCs w:val="22"/>
+              </w:rPr>
+              <w:t>Widgets</w:t>
+            </w:r>
+            <w:proofErr w:type="spellEnd"/>
+            <w:r>
+              <w:rPr>
+                <w:sz w:val="22"/>
+                <w:szCs w:val="22"/>
+              </w:rPr>
+              <w:t xml:space="preserve"> zu einer einheitlichen</w:t>
+            </w:r>
+            <w:r>
+              <w:rPr>
+                <w:sz w:val="22"/>
+                <w:szCs w:val="22"/>
+              </w:rPr>
+              <w:t xml:space="preserve"> clientseitige Anwendung integriert werden</w:t>
+            </w:r>
+            <w:r>
+              <w:rPr>
+                <w:sz w:val="22"/>
+                <w:szCs w:val="22"/>
+              </w:rPr>
+              <w:t>. (</w:t>
+            </w:r>
+            <w:proofErr w:type="spellStart"/>
+            <w:r>
+              <w:rPr>
+                <w:sz w:val="22"/>
+                <w:szCs w:val="22"/>
+              </w:rPr>
+              <w:t>Typescript</w:t>
+            </w:r>
+            <w:proofErr w:type="spellEnd"/>
+            <w:r>
+              <w:rPr>
+                <w:sz w:val="22"/>
+                <w:szCs w:val="22"/>
+              </w:rPr>
+              <w:t>)</w:t>
+            </w:r>
+          </w:p>
+          <w:p>
+            <w:pPr>
+              <w:pStyle w:val="0Kopfzeile-Name"/>
+              <w:jc w:val="both"/>
+              <w:rPr>
+                <w:sz w:val="22"/>
+                <w:szCs w:val="22"/>
+              </w:rPr>
+            </w:pPr>
+            <w:r>
+              <w:rPr>
+                <w:sz w:val="22"/>
+                <w:szCs w:val="22"/>
+              </w:rPr>
               <w:t>Neuentwicklung des Content Management System (CMS) für</w:t>
             </w:r>
           </w:p>
-          <w:p wp14:textId="77777777">
-            <w:pPr>
-              <w:pStyle w:val="29"/>
+          <w:p>
+            <w:pPr>
+              <w:pStyle w:val="0Kopfzeile-Name"/>
               <w:jc w:val="both"/>
               <w:rPr>
                 <w:sz w:val="22"/>
@@ -967,9 +1243,9 @@
               <w:t>die Online Banking auf Basis Frontend Technologie (Angular 4)</w:t>
             </w:r>
           </w:p>
-          <w:p wp14:textId="77777777">
-            <w:pPr>
-              <w:pStyle w:val="29"/>
+          <w:p>
+            <w:pPr>
+              <w:pStyle w:val="0Kopfzeile-Name"/>
               <w:jc w:val="both"/>
               <w:rPr>
                 <w:sz w:val="22"/>
@@ -984,9 +1260,9 @@
               <w:t>in Kleinen Agile Teams.</w:t>
             </w:r>
           </w:p>
-          <w:p wp14:textId="77777777">
-            <w:pPr>
-              <w:pStyle w:val="29"/>
+          <w:p>
+            <w:pPr>
+              <w:pStyle w:val="0Kopfzeile-Name"/>
               <w:jc w:val="both"/>
               <w:rPr>
                 <w:sz w:val="22"/>
@@ -998,12 +1274,26 @@
                 <w:sz w:val="22"/>
                 <w:szCs w:val="22"/>
               </w:rPr>
-              <w:t>Entwicklung Komfortabler Benutzeroberfläche in</w:t>
-            </w:r>
-          </w:p>
-          <w:p wp14:textId="77777777">
-            <w:pPr>
-              <w:pStyle w:val="29"/>
+              <w:t xml:space="preserve">Entwicklung </w:t>
+            </w:r>
+            <w:r>
+              <w:rPr>
+                <w:sz w:val="22"/>
+                <w:szCs w:val="22"/>
+              </w:rPr>
+              <w:t>eigene UI-Bibliothek</w:t>
+            </w:r>
+            <w:r>
+              <w:rPr>
+                <w:sz w:val="22"/>
+                <w:szCs w:val="22"/>
+              </w:rPr>
+              <w:t xml:space="preserve"> in</w:t>
+            </w:r>
+          </w:p>
+          <w:p>
+            <w:pPr>
+              <w:pStyle w:val="0Kopfzeile-Name"/>
               <w:jc w:val="both"/>
               <w:rPr>
                 <w:sz w:val="22"/>
@@ -1018,9 +1308,9 @@
               <w:t>Zusammenarbeit mit UX Spezialisten.</w:t>
             </w:r>
           </w:p>
-          <w:p wp14:textId="77777777">
-            <w:pPr>
-              <w:pStyle w:val="29"/>
+          <w:p>
+            <w:pPr>
+              <w:pStyle w:val="0Kopfzeile-Name"/>
               <w:jc w:val="both"/>
               <w:rPr>
                 <w:sz w:val="22"/>
@@ -1035,9 +1325,9 @@
               <w:t xml:space="preserve">Qualitätssicherung durch automatisierte Test </w:t>
             </w:r>
           </w:p>
-          <w:p wp14:textId="77777777">
-            <w:pPr>
-              <w:pStyle w:val="29"/>
+          <w:p>
+            <w:pPr>
+              <w:pStyle w:val="0Kopfzeile-Name"/>
               <w:jc w:val="both"/>
               <w:rPr>
                 <w:sz w:val="22"/>
@@ -1049,12 +1339,67 @@
                 <w:sz w:val="22"/>
                 <w:szCs w:val="22"/>
               </w:rPr>
-              <w:t>(Jasmine,Karma Testrunner).</w:t>
-            </w:r>
-          </w:p>
-          <w:p wp14:textId="77777777">
-            <w:pPr>
-              <w:pStyle w:val="29"/>
+              <w:t>(</w:t>
+            </w:r>
+            <w:proofErr w:type="spellStart"/>
+            <w:r>
+              <w:rPr>
+                <w:sz w:val="22"/>
+                <w:szCs w:val="22"/>
+              </w:rPr>
+              <w:t>Jasmine,Karma</w:t>
+            </w:r>
+            <w:proofErr w:type="spellEnd"/>
+            <w:r>
+              <w:rPr>
+                <w:sz w:val="22"/>
+                <w:szCs w:val="22"/>
+              </w:rPr>
+              <w:t xml:space="preserve"> </w:t>
+            </w:r>
+            <w:proofErr w:type="spellStart"/>
+            <w:r>
+              <w:rPr>
+                <w:sz w:val="22"/>
+                <w:szCs w:val="22"/>
+              </w:rPr>
+              <w:t>Testrunner</w:t>
+            </w:r>
+            <w:proofErr w:type="spellEnd"/>
+            <w:r>
+              <w:rPr>
+                <w:sz w:val="22"/>
+                <w:szCs w:val="22"/>
+              </w:rPr>
+              <w:t xml:space="preserve">, </w:t>
+            </w:r>
+            <w:proofErr w:type="spellStart"/>
+            <w:r>
+              <w:rPr>
+                <w:sz w:val="22"/>
+                <w:szCs w:val="22"/>
+              </w:rPr>
+              <w:t>Jest</w:t>
+            </w:r>
+            <w:proofErr w:type="spellEnd"/>
+            <w:r>
+              <w:rPr>
+                <w:sz w:val="22"/>
+                <w:szCs w:val="22"/>
+              </w:rPr>
+              <w:t>, Enzyme</w:t>
+            </w:r>
+            <w:r>
+              <w:rPr>
+                <w:sz w:val="22"/>
+                <w:szCs w:val="22"/>
+              </w:rPr>
+              <w:t>).</w:t>
+            </w:r>
+          </w:p>
+          <w:p>
+            <w:pPr>
+              <w:pStyle w:val="0Kopfzeile-Name"/>
               <w:jc w:val="both"/>
               <w:rPr>
                 <w:sz w:val="22"/>
@@ -1069,9 +1414,9 @@
               <w:t>Pflege und Weiterentwicklung bestehender Client Side Portal</w:t>
             </w:r>
           </w:p>
-          <w:p wp14:textId="77777777">
-            <w:pPr>
-              <w:pStyle w:val="29"/>
+          <w:p>
+            <w:pPr>
+              <w:pStyle w:val="0Kopfzeile-Name"/>
               <w:jc w:val="both"/>
               <w:rPr>
                 <w:sz w:val="22"/>
@@ -1086,35 +1431,27 @@
               <w:t>Anwendung.</w:t>
             </w:r>
           </w:p>
-          <w:p wp14:textId="77777777">
-            <w:pPr>
-              <w:pStyle w:val="31"/>
+          <w:p>
+            <w:pPr>
+              <w:pStyle w:val="ListParagraph1"/>
               <w:ind w:left="0"/>
               <w:jc w:val="both"/>
             </w:pPr>
           </w:p>
         </w:tc>
       </w:tr>
-      <w:tr xmlns:wp14="http://schemas.microsoft.com/office/word/2010/wordml" wp14:textId="77777777">
-        <w:tblPrEx>
-          <w:tblLayout w:type="fixed"/>
-          <w:tblCellMar>
-            <w:top w:w="57" w:type="dxa"/>
-            <w:left w:w="0" w:type="dxa"/>
-            <w:bottom w:w="57" w:type="dxa"/>
-            <w:right w:w="170" w:type="dxa"/>
-          </w:tblCellMar>
-        </w:tblPrEx>
+      <w:tr>
         <w:tc>
           <w:tcPr>
             <w:tcW w:w="2405" w:type="dxa"/>
             <w:shd w:val="clear" w:color="auto" w:fill="auto"/>
           </w:tcPr>
-          <w:p wp14:textId="77777777">
-            <w:pPr>
-              <w:pStyle w:val="32"/>
-            </w:pPr>
-            <w:r>
+          <w:p>
+            <w:pPr>
+              <w:pStyle w:val="3Vita-Angabe"/>
+            </w:pPr>
+            <w:r>
+              <w:lastRenderedPageBreak/>
               <w:t>Skills</w:t>
             </w:r>
           </w:p>
@@ -1125,44 +1462,95 @@
             <w:gridSpan w:val="2"/>
             <w:shd w:val="clear" w:color="auto" w:fill="auto"/>
           </w:tcPr>
-          <w:p wp14:textId="77777777">
-            <w:pPr>
-              <w:pStyle w:val="31"/>
+          <w:p>
+            <w:pPr>
+              <w:pStyle w:val="ListParagraph1"/>
               <w:ind w:left="0"/>
-            </w:pPr>
-            <w:r>
-              <w:t>Angular 4, HTML5, Typescript/Javascript, jQuery, Json,</w:t>
-            </w:r>
-          </w:p>
-          <w:p wp14:textId="77777777">
-            <w:pPr>
-              <w:pStyle w:val="31"/>
+              <w:rPr>
+                <w:lang w:val="en-US"/>
+              </w:rPr>
+            </w:pPr>
+            <w:r>
+              <w:rPr>
+                <w:lang w:val="en-US"/>
+              </w:rPr>
+              <w:t xml:space="preserve">NodeJS, React, </w:t>
+            </w:r>
+            <w:r>
+              <w:rPr>
+                <w:lang w:val="en-US"/>
+              </w:rPr>
+              <w:t>Angular 4</w:t>
+            </w:r>
+            <w:r>
+              <w:rPr>
+                <w:lang w:val="en-US"/>
+              </w:rPr>
+              <w:t>, Redux, Sagas</w:t>
+            </w:r>
+            <w:proofErr w:type="gramStart"/>
+            <w:r>
+              <w:rPr>
+                <w:lang w:val="en-US"/>
+              </w:rPr>
+              <w:t xml:space="preserve">, </w:t>
+            </w:r>
+            <w:r>
+              <w:rPr>
+                <w:lang w:val="en-US"/>
+              </w:rPr>
+              <w:t>,</w:t>
+            </w:r>
+            <w:proofErr w:type="gramEnd"/>
+            <w:r>
+              <w:rPr>
+                <w:lang w:val="en-US"/>
+              </w:rPr>
+              <w:t xml:space="preserve"> HTML5, Typescript/</w:t>
+            </w:r>
+            <w:proofErr w:type="spellStart"/>
+            <w:r>
+              <w:rPr>
+                <w:lang w:val="en-US"/>
+              </w:rPr>
+              <w:t>Javascript</w:t>
+            </w:r>
+            <w:proofErr w:type="spellEnd"/>
+            <w:r>
+              <w:rPr>
+                <w:lang w:val="en-US"/>
+              </w:rPr>
+              <w:t>, jQuery, Json,</w:t>
+            </w:r>
+          </w:p>
+          <w:p>
+            <w:pPr>
+              <w:pStyle w:val="ListParagraph1"/>
               <w:ind w:left="0"/>
             </w:pPr>
             <w:r>
-              <w:t>Test-Driven Development</w:t>
-            </w:r>
-          </w:p>
-        </w:tc>
-      </w:tr>
-      <w:tr xmlns:wp14="http://schemas.microsoft.com/office/word/2010/wordml" wp14:textId="77777777">
-        <w:tblPrEx>
-          <w:tblLayout w:type="fixed"/>
-          <w:tblCellMar>
-            <w:top w:w="57" w:type="dxa"/>
-            <w:left w:w="0" w:type="dxa"/>
-            <w:bottom w:w="57" w:type="dxa"/>
-            <w:right w:w="170" w:type="dxa"/>
-          </w:tblCellMar>
-        </w:tblPrEx>
+              <w:t>Test-</w:t>
+            </w:r>
+            <w:proofErr w:type="spellStart"/>
+            <w:r>
+              <w:t>Driven</w:t>
+            </w:r>
+            <w:proofErr w:type="spellEnd"/>
+            <w:r>
+              <w:t xml:space="preserve"> Development</w:t>
+            </w:r>
+          </w:p>
+        </w:tc>
+      </w:tr>
+      <w:tr>
         <w:tc>
           <w:tcPr>
             <w:tcW w:w="2405" w:type="dxa"/>
             <w:shd w:val="clear" w:color="auto" w:fill="auto"/>
           </w:tcPr>
-          <w:p wp14:textId="77777777">
-            <w:pPr>
-              <w:pStyle w:val="32"/>
+          <w:p>
+            <w:pPr>
+              <w:pStyle w:val="3Vita-Angabe"/>
             </w:pPr>
             <w:r>
               <w:t>Tools</w:t>
@@ -1175,35 +1563,75 @@
             <w:gridSpan w:val="2"/>
             <w:shd w:val="clear" w:color="auto" w:fill="auto"/>
           </w:tcPr>
-          <w:p wp14:textId="77777777">
-            <w:pPr>
-              <w:pStyle w:val="31"/>
+          <w:p>
+            <w:pPr>
+              <w:pStyle w:val="ListParagraph1"/>
               <w:ind w:left="0"/>
-            </w:pPr>
-            <w:r>
-              <w:t>NPM, JSPM, SystemJS, Karma, Git, JIRA, Confluence</w:t>
-            </w:r>
-          </w:p>
-        </w:tc>
-      </w:tr>
-      <w:tr xmlns:wp14="http://schemas.microsoft.com/office/word/2010/wordml" wp14:textId="77777777">
-        <w:tblPrEx>
-          <w:tblLayout w:type="fixed"/>
-          <w:tblCellMar>
-            <w:top w:w="57" w:type="dxa"/>
-            <w:left w:w="0" w:type="dxa"/>
-            <w:bottom w:w="57" w:type="dxa"/>
-            <w:right w:w="170" w:type="dxa"/>
-          </w:tblCellMar>
-        </w:tblPrEx>
+              <w:rPr>
+                <w:lang w:val="en-US"/>
+              </w:rPr>
+            </w:pPr>
+            <w:r>
+              <w:rPr>
+                <w:lang w:val="en-US"/>
+              </w:rPr>
+              <w:t xml:space="preserve">NPM, </w:t>
+            </w:r>
+            <w:r>
+              <w:rPr>
+                <w:lang w:val="en-US"/>
+              </w:rPr>
+              <w:t>Webpack</w:t>
+            </w:r>
+            <w:r>
+              <w:rPr>
+                <w:lang w:val="en-US"/>
+              </w:rPr>
+              <w:t xml:space="preserve">, </w:t>
+            </w:r>
+            <w:proofErr w:type="spellStart"/>
+            <w:r>
+              <w:rPr>
+                <w:lang w:val="en-US"/>
+              </w:rPr>
+              <w:t>SystemJS</w:t>
+            </w:r>
+            <w:proofErr w:type="spellEnd"/>
+            <w:r>
+              <w:rPr>
+                <w:lang w:val="en-US"/>
+              </w:rPr>
+              <w:t>, Karma</w:t>
+            </w:r>
+            <w:r>
+              <w:rPr>
+                <w:lang w:val="en-US"/>
+              </w:rPr>
+              <w:t>, Jest, Enzyme</w:t>
+            </w:r>
+            <w:bookmarkStart w:id="1" w:name="_GoBack"/>
+            <w:bookmarkEnd w:id="1"/>
+            <w:r>
+              <w:rPr>
+                <w:lang w:val="en-US"/>
+              </w:rPr>
+              <w:t>, Git, JIRA, Confluence</w:t>
+            </w:r>
+          </w:p>
+        </w:tc>
+      </w:tr>
+      <w:tr>
         <w:tc>
           <w:tcPr>
             <w:tcW w:w="2405" w:type="dxa"/>
             <w:shd w:val="clear" w:color="auto" w:fill="auto"/>
           </w:tcPr>
-          <w:p wp14:textId="77777777">
-            <w:pPr>
-              <w:pStyle w:val="32"/>
+          <w:p>
+            <w:pPr>
+              <w:pStyle w:val="3Vita-Angabe"/>
+              <w:rPr>
+                <w:lang w:val="en-US"/>
+              </w:rPr>
             </w:pPr>
           </w:p>
         </w:tc>
@@ -1213,56 +1641,62 @@
             <w:gridSpan w:val="2"/>
             <w:shd w:val="clear" w:color="auto" w:fill="auto"/>
           </w:tcPr>
-          <w:p wp14:textId="77777777">
-            <w:pPr>
-              <w:pStyle w:val="31"/>
+          <w:p>
+            <w:pPr>
+              <w:pStyle w:val="ListParagraph1"/>
               <w:ind w:left="0"/>
-            </w:pPr>
-          </w:p>
-          <w:p wp14:textId="77777777">
-            <w:pPr>
-              <w:pStyle w:val="31"/>
+              <w:rPr>
+                <w:lang w:val="en-US"/>
+              </w:rPr>
+            </w:pPr>
+          </w:p>
+          <w:p>
+            <w:pPr>
+              <w:pStyle w:val="ListParagraph1"/>
               <w:ind w:left="0"/>
-            </w:pPr>
-          </w:p>
-          <w:p wp14:textId="77777777">
-            <w:pPr>
-              <w:pStyle w:val="31"/>
+              <w:rPr>
+                <w:lang w:val="en-US"/>
+              </w:rPr>
+            </w:pPr>
+          </w:p>
+          <w:p>
+            <w:pPr>
+              <w:pStyle w:val="ListParagraph1"/>
               <w:ind w:left="0"/>
-            </w:pPr>
-          </w:p>
-          <w:p wp14:textId="77777777">
-            <w:pPr>
-              <w:pStyle w:val="31"/>
+              <w:rPr>
+                <w:lang w:val="en-US"/>
+              </w:rPr>
+            </w:pPr>
+          </w:p>
+          <w:p>
+            <w:pPr>
+              <w:pStyle w:val="ListParagraph1"/>
               <w:ind w:left="0"/>
-            </w:pPr>
-          </w:p>
-          <w:p wp14:textId="77777777">
-            <w:pPr>
-              <w:pStyle w:val="31"/>
+              <w:rPr>
+                <w:lang w:val="en-US"/>
+              </w:rPr>
+            </w:pPr>
+          </w:p>
+          <w:p>
+            <w:pPr>
+              <w:pStyle w:val="ListParagraph1"/>
               <w:ind w:left="0"/>
-            </w:pPr>
-          </w:p>
-        </w:tc>
-      </w:tr>
-      <w:tr xmlns:wp14="http://schemas.microsoft.com/office/word/2010/wordml" wp14:textId="77777777">
-        <w:tblPrEx>
-          <w:tblLayout w:type="fixed"/>
-          <w:tblCellMar>
-            <w:top w:w="57" w:type="dxa"/>
-            <w:left w:w="0" w:type="dxa"/>
-            <w:bottom w:w="57" w:type="dxa"/>
-            <w:right w:w="170" w:type="dxa"/>
-          </w:tblCellMar>
-        </w:tblPrEx>
+              <w:rPr>
+                <w:lang w:val="en-US"/>
+              </w:rPr>
+            </w:pPr>
+          </w:p>
+        </w:tc>
+      </w:tr>
+      <w:tr>
         <w:tc>
           <w:tcPr>
             <w:tcW w:w="2405" w:type="dxa"/>
             <w:shd w:val="clear" w:color="auto" w:fill="auto"/>
           </w:tcPr>
-          <w:p wp14:textId="77777777">
-            <w:pPr>
-              <w:pStyle w:val="32"/>
+          <w:p>
+            <w:pPr>
+              <w:pStyle w:val="3Vita-Angabe"/>
             </w:pPr>
             <w:r>
               <w:t>07/2015 – 03/2017</w:t>
@@ -1275,9 +1709,9 @@
             <w:gridSpan w:val="2"/>
             <w:shd w:val="clear" w:color="auto" w:fill="auto"/>
           </w:tcPr>
-          <w:p wp14:textId="77777777">
-            <w:pPr>
-              <w:pStyle w:val="30"/>
+          <w:p>
+            <w:pPr>
+              <w:pStyle w:val="3Vita-Stelle"/>
             </w:pPr>
             <w:r>
               <w:t>Softwarearchitekt und Softwareentwickler in der Fertigung</w:t>
@@ -1285,27 +1719,18 @@
           </w:p>
         </w:tc>
       </w:tr>
-      <w:tr xmlns:wp14="http://schemas.microsoft.com/office/word/2010/wordml" wp14:textId="77777777">
-        <w:tblPrEx>
-          <w:tblLayout w:type="fixed"/>
-          <w:tblCellMar>
-            <w:top w:w="57" w:type="dxa"/>
-            <w:left w:w="0" w:type="dxa"/>
-            <w:bottom w:w="57" w:type="dxa"/>
-            <w:right w:w="170" w:type="dxa"/>
-          </w:tblCellMar>
-        </w:tblPrEx>
+      <w:tr>
         <w:trPr>
-          <w:trHeight w:val="326" w:hRule="atLeast"/>
+          <w:trHeight w:val="326"/>
         </w:trPr>
         <w:tc>
           <w:tcPr>
             <w:tcW w:w="2405" w:type="dxa"/>
             <w:shd w:val="clear" w:color="auto" w:fill="auto"/>
           </w:tcPr>
-          <w:p wp14:textId="77777777">
-            <w:pPr>
-              <w:pStyle w:val="32"/>
+          <w:p>
+            <w:pPr>
+              <w:pStyle w:val="3Vita-Angabe"/>
             </w:pPr>
             <w:r>
               <w:t>Arbeitsgeber</w:t>
@@ -1318,7 +1743,7 @@
             <w:gridSpan w:val="2"/>
             <w:shd w:val="clear" w:color="auto" w:fill="auto"/>
           </w:tcPr>
-          <w:p wp14:textId="77777777">
+          <w:p>
             <w:pPr>
               <w:rPr>
                 <w:rFonts w:ascii="Calibri" w:hAnsi="Calibri"/>
@@ -1342,32 +1767,41 @@
                 <w:sz w:val="22"/>
                 <w:szCs w:val="22"/>
               </w:rPr>
-              <w:t xml:space="preserve"> FeP/TEF23 in Feuerbach-Stuttgart</w:t>
-            </w:r>
-          </w:p>
-        </w:tc>
-      </w:tr>
-      <w:tr xmlns:wp14="http://schemas.microsoft.com/office/word/2010/wordml" wp14:textId="77777777">
-        <w:tblPrEx>
-          <w:tblLayout w:type="fixed"/>
-          <w:tblCellMar>
-            <w:top w:w="57" w:type="dxa"/>
-            <w:left w:w="0" w:type="dxa"/>
-            <w:bottom w:w="57" w:type="dxa"/>
-            <w:right w:w="170" w:type="dxa"/>
-          </w:tblCellMar>
-        </w:tblPrEx>
+              <w:t xml:space="preserve"> </w:t>
+            </w:r>
+            <w:proofErr w:type="spellStart"/>
+            <w:r>
+              <w:rPr>
+                <w:rFonts w:ascii="Calibri" w:hAnsi="Calibri"/>
+                <w:sz w:val="22"/>
+                <w:szCs w:val="22"/>
+              </w:rPr>
+              <w:t>FeP</w:t>
+            </w:r>
+            <w:proofErr w:type="spellEnd"/>
+            <w:r>
+              <w:rPr>
+                <w:rFonts w:ascii="Calibri" w:hAnsi="Calibri"/>
+                <w:sz w:val="22"/>
+                <w:szCs w:val="22"/>
+              </w:rPr>
+              <w:t>/TEF23 in Feuerbach-Stuttgart</w:t>
+            </w:r>
+          </w:p>
+        </w:tc>
+      </w:tr>
+      <w:tr>
         <w:trPr>
-          <w:trHeight w:val="423" w:hRule="atLeast"/>
+          <w:trHeight w:val="423"/>
         </w:trPr>
         <w:tc>
           <w:tcPr>
             <w:tcW w:w="2405" w:type="dxa"/>
             <w:shd w:val="clear" w:color="auto" w:fill="auto"/>
           </w:tcPr>
-          <w:p wp14:textId="77777777">
-            <w:pPr>
-              <w:pStyle w:val="32"/>
+          <w:p>
+            <w:pPr>
+              <w:pStyle w:val="3Vita-Angabe"/>
             </w:pPr>
             <w:r>
               <w:t>Aufgabenbeschreibung</w:t>
@@ -1380,9 +1814,9 @@
             <w:gridSpan w:val="2"/>
             <w:shd w:val="clear" w:color="auto" w:fill="auto"/>
           </w:tcPr>
-          <w:p wp14:textId="77777777">
-            <w:pPr>
-              <w:pStyle w:val="29"/>
+          <w:p>
+            <w:pPr>
+              <w:pStyle w:val="0Kopfzeile-Name"/>
               <w:jc w:val="both"/>
               <w:rPr>
                 <w:sz w:val="22"/>
@@ -1397,9 +1831,9 @@
               <w:t>Entwicklung und Betrieb von Anzeigesystemen zur Visualisierung von Betriebszuständen und Performance Daten im internationalen Fertigungsverbund der CP4-Produktion.</w:t>
             </w:r>
           </w:p>
-          <w:p wp14:textId="77777777">
-            <w:pPr>
-              <w:pStyle w:val="29"/>
+          <w:p>
+            <w:pPr>
+              <w:pStyle w:val="0Kopfzeile-Name"/>
               <w:jc w:val="both"/>
               <w:rPr>
                 <w:sz w:val="22"/>
@@ -1411,12 +1845,28 @@
                 <w:sz w:val="22"/>
                 <w:szCs w:val="22"/>
               </w:rPr>
-              <w:t>Implementierung von Schnittstellen zu Manufacturing Execution Systemen (MES).</w:t>
-            </w:r>
-          </w:p>
-          <w:p wp14:textId="77777777">
-            <w:pPr>
-              <w:pStyle w:val="29"/>
+              <w:t xml:space="preserve">Implementierung von Schnittstellen zu Manufacturing </w:t>
+            </w:r>
+            <w:proofErr w:type="spellStart"/>
+            <w:r>
+              <w:rPr>
+                <w:sz w:val="22"/>
+                <w:szCs w:val="22"/>
+              </w:rPr>
+              <w:t>Execution</w:t>
+            </w:r>
+            <w:proofErr w:type="spellEnd"/>
+            <w:r>
+              <w:rPr>
+                <w:sz w:val="22"/>
+                <w:szCs w:val="22"/>
+              </w:rPr>
+              <w:t xml:space="preserve"> Systemen (MES).</w:t>
+            </w:r>
+          </w:p>
+          <w:p>
+            <w:pPr>
+              <w:pStyle w:val="0Kopfzeile-Name"/>
               <w:jc w:val="both"/>
               <w:rPr>
                 <w:sz w:val="22"/>
@@ -1428,12 +1878,28 @@
                 <w:sz w:val="22"/>
                 <w:szCs w:val="22"/>
               </w:rPr>
-              <w:t>Bereitstellung von Produktionsdaten über Webschnistellen (REST)</w:t>
-            </w:r>
-          </w:p>
-          <w:p wp14:textId="77777777">
-            <w:pPr>
-              <w:pStyle w:val="29"/>
+              <w:t xml:space="preserve">Bereitstellung von Produktionsdaten über </w:t>
+            </w:r>
+            <w:proofErr w:type="spellStart"/>
+            <w:r>
+              <w:rPr>
+                <w:sz w:val="22"/>
+                <w:szCs w:val="22"/>
+              </w:rPr>
+              <w:t>Webschnistellen</w:t>
+            </w:r>
+            <w:proofErr w:type="spellEnd"/>
+            <w:r>
+              <w:rPr>
+                <w:sz w:val="22"/>
+                <w:szCs w:val="22"/>
+              </w:rPr>
+              <w:t xml:space="preserve"> (REST)</w:t>
+            </w:r>
+          </w:p>
+          <w:p>
+            <w:pPr>
+              <w:pStyle w:val="0Kopfzeile-Name"/>
               <w:jc w:val="both"/>
             </w:pPr>
             <w:r>
@@ -1446,27 +1912,18 @@
           </w:p>
         </w:tc>
       </w:tr>
-      <w:tr xmlns:wp14="http://schemas.microsoft.com/office/word/2010/wordml" wp14:textId="77777777">
-        <w:tblPrEx>
-          <w:tblLayout w:type="fixed"/>
-          <w:tblCellMar>
-            <w:top w:w="57" w:type="dxa"/>
-            <w:left w:w="0" w:type="dxa"/>
-            <w:bottom w:w="57" w:type="dxa"/>
-            <w:right w:w="170" w:type="dxa"/>
-          </w:tblCellMar>
-        </w:tblPrEx>
+      <w:tr>
         <w:trPr>
-          <w:trHeight w:val="423" w:hRule="atLeast"/>
+          <w:trHeight w:val="423"/>
         </w:trPr>
         <w:tc>
           <w:tcPr>
             <w:tcW w:w="2405" w:type="dxa"/>
             <w:shd w:val="clear" w:color="auto" w:fill="auto"/>
           </w:tcPr>
-          <w:p wp14:textId="77777777">
-            <w:pPr>
-              <w:pStyle w:val="32"/>
+          <w:p>
+            <w:pPr>
+              <w:pStyle w:val="3Vita-Angabe"/>
             </w:pPr>
             <w:r>
               <w:t>Skills</w:t>
@@ -1479,49 +1936,69 @@
             <w:gridSpan w:val="2"/>
             <w:shd w:val="clear" w:color="auto" w:fill="auto"/>
           </w:tcPr>
-          <w:p wp14:textId="77777777">
-            <w:pPr>
-              <w:pStyle w:val="31"/>
+          <w:p>
+            <w:pPr>
+              <w:pStyle w:val="ListParagraph1"/>
               <w:ind w:left="0"/>
-            </w:pPr>
-            <w:r>
-              <w:t>Frontend: Typescript/Javascript, HTML5, CSS, AngularJS/Angular2</w:t>
-            </w:r>
-          </w:p>
-          <w:p wp14:textId="77777777">
-            <w:pPr>
-              <w:pStyle w:val="31"/>
+              <w:rPr>
+                <w:lang w:val="en-US"/>
+              </w:rPr>
+            </w:pPr>
+            <w:r>
+              <w:rPr>
+                <w:lang w:val="en-US"/>
+              </w:rPr>
+              <w:t>Frontend: Typescript/</w:t>
+            </w:r>
+            <w:proofErr w:type="spellStart"/>
+            <w:r>
+              <w:rPr>
+                <w:lang w:val="en-US"/>
+              </w:rPr>
+              <w:t>Javascript</w:t>
+            </w:r>
+            <w:proofErr w:type="spellEnd"/>
+            <w:r>
+              <w:rPr>
+                <w:lang w:val="en-US"/>
+              </w:rPr>
+              <w:t>, HTML5, CSS, AngularJS/Angular2</w:t>
+            </w:r>
+          </w:p>
+          <w:p>
+            <w:pPr>
+              <w:pStyle w:val="ListParagraph1"/>
               <w:ind w:left="0"/>
             </w:pPr>
             <w:r>
-              <w:t>Backend: C# ASP.NET, WebAPI, Datenbanken Oracle12c und MS SQL</w:t>
-            </w:r>
-          </w:p>
-        </w:tc>
-      </w:tr>
-      <w:tr xmlns:wp14="http://schemas.microsoft.com/office/word/2010/wordml" wp14:textId="77777777">
-        <w:tblPrEx>
-          <w:tblLayout w:type="fixed"/>
-          <w:tblCellMar>
-            <w:top w:w="57" w:type="dxa"/>
-            <w:left w:w="0" w:type="dxa"/>
-            <w:bottom w:w="57" w:type="dxa"/>
-            <w:right w:w="170" w:type="dxa"/>
-          </w:tblCellMar>
-        </w:tblPrEx>
+              <w:t xml:space="preserve">Backend: C# ASP.NET, </w:t>
+            </w:r>
+            <w:proofErr w:type="spellStart"/>
+            <w:r>
+              <w:t>WebAPI</w:t>
+            </w:r>
+            <w:proofErr w:type="spellEnd"/>
+            <w:r>
+              <w:t>, Datenbanken Oracle12c und MS SQL</w:t>
+            </w:r>
+          </w:p>
+        </w:tc>
+      </w:tr>
+      <w:tr>
         <w:trPr>
-          <w:trHeight w:val="423" w:hRule="atLeast"/>
+          <w:trHeight w:val="423"/>
         </w:trPr>
         <w:tc>
           <w:tcPr>
             <w:tcW w:w="2405" w:type="dxa"/>
             <w:shd w:val="clear" w:color="auto" w:fill="auto"/>
           </w:tcPr>
-          <w:p wp14:textId="77777777">
-            <w:pPr>
-              <w:pStyle w:val="32"/>
-            </w:pPr>
-            <w:r>
+          <w:p>
+            <w:pPr>
+              <w:pStyle w:val="3Vita-Angabe"/>
+            </w:pPr>
+            <w:r>
+              <w:lastRenderedPageBreak/>
               <w:t>Tools</w:t>
             </w:r>
           </w:p>
@@ -1532,38 +2009,61 @@
             <w:gridSpan w:val="2"/>
             <w:shd w:val="clear" w:color="auto" w:fill="auto"/>
           </w:tcPr>
-          <w:p wp14:textId="77777777">
-            <w:pPr>
-              <w:pStyle w:val="31"/>
+          <w:p>
+            <w:pPr>
+              <w:pStyle w:val="ListParagraph1"/>
               <w:ind w:left="0"/>
             </w:pPr>
             <w:r>
-              <w:t>TFS, Git, NPM, Nuget Package Manager, IIS WebServer, Telerik UI</w:t>
-            </w:r>
-          </w:p>
-        </w:tc>
-      </w:tr>
-      <w:tr xmlns:wp14="http://schemas.microsoft.com/office/word/2010/wordml" wp14:textId="77777777">
-        <w:tblPrEx>
-          <w:tblLayout w:type="fixed"/>
-          <w:tblCellMar>
-            <w:top w:w="57" w:type="dxa"/>
-            <w:left w:w="0" w:type="dxa"/>
-            <w:bottom w:w="57" w:type="dxa"/>
-            <w:right w:w="170" w:type="dxa"/>
-          </w:tblCellMar>
-        </w:tblPrEx>
+              <w:t xml:space="preserve">TFS, </w:t>
+            </w:r>
+            <w:proofErr w:type="spellStart"/>
+            <w:r>
+              <w:t>Git</w:t>
+            </w:r>
+            <w:proofErr w:type="spellEnd"/>
+            <w:r>
+              <w:t xml:space="preserve">, NPM, </w:t>
+            </w:r>
+            <w:proofErr w:type="spellStart"/>
+            <w:r>
+              <w:t>Nuget</w:t>
+            </w:r>
+            <w:proofErr w:type="spellEnd"/>
+            <w:r>
+              <w:t xml:space="preserve"> Package Manager, IIS </w:t>
+            </w:r>
+            <w:proofErr w:type="spellStart"/>
+            <w:r>
+              <w:t>WebServer</w:t>
+            </w:r>
+            <w:proofErr w:type="spellEnd"/>
+            <w:r>
+              <w:t xml:space="preserve">, </w:t>
+            </w:r>
+            <w:proofErr w:type="spellStart"/>
+            <w:r>
+              <w:t>Telerik</w:t>
+            </w:r>
+            <w:proofErr w:type="spellEnd"/>
+            <w:r>
+              <w:t xml:space="preserve"> UI</w:t>
+            </w:r>
+          </w:p>
+        </w:tc>
+      </w:tr>
+      <w:tr>
         <w:trPr>
-          <w:trHeight w:val="423" w:hRule="atLeast"/>
+          <w:trHeight w:val="423"/>
         </w:trPr>
         <w:tc>
           <w:tcPr>
             <w:tcW w:w="2405" w:type="dxa"/>
             <w:shd w:val="clear" w:color="auto" w:fill="auto"/>
           </w:tcPr>
-          <w:p wp14:textId="77777777">
-            <w:pPr>
-              <w:pStyle w:val="32"/>
+          <w:p>
+            <w:pPr>
+              <w:pStyle w:val="3Vita-Angabe"/>
             </w:pPr>
           </w:p>
         </w:tc>
@@ -1573,35 +2073,26 @@
             <w:gridSpan w:val="2"/>
             <w:shd w:val="clear" w:color="auto" w:fill="auto"/>
           </w:tcPr>
-          <w:p wp14:textId="77777777">
-            <w:pPr>
-              <w:pStyle w:val="31"/>
+          <w:p>
+            <w:pPr>
+              <w:pStyle w:val="ListParagraph1"/>
               <w:ind w:left="0"/>
             </w:pPr>
           </w:p>
         </w:tc>
       </w:tr>
-      <w:tr xmlns:wp14="http://schemas.microsoft.com/office/word/2010/wordml" wp14:textId="77777777">
-        <w:tblPrEx>
-          <w:tblLayout w:type="fixed"/>
-          <w:tblCellMar>
-            <w:top w:w="57" w:type="dxa"/>
-            <w:left w:w="0" w:type="dxa"/>
-            <w:bottom w:w="57" w:type="dxa"/>
-            <w:right w:w="170" w:type="dxa"/>
-          </w:tblCellMar>
-        </w:tblPrEx>
+      <w:tr>
         <w:trPr>
-          <w:trHeight w:val="423" w:hRule="atLeast"/>
+          <w:trHeight w:val="423"/>
         </w:trPr>
         <w:tc>
           <w:tcPr>
             <w:tcW w:w="2405" w:type="dxa"/>
             <w:shd w:val="clear" w:color="auto" w:fill="auto"/>
           </w:tcPr>
-          <w:p wp14:textId="77777777">
-            <w:pPr>
-              <w:pStyle w:val="32"/>
+          <w:p>
+            <w:pPr>
+              <w:pStyle w:val="3Vita-Angabe"/>
             </w:pPr>
             <w:r>
               <w:t>10/2012 – 06/2015</w:t>
@@ -1614,7 +2105,7 @@
             <w:gridSpan w:val="2"/>
             <w:shd w:val="clear" w:color="auto" w:fill="auto"/>
           </w:tcPr>
-          <w:p wp14:textId="77777777">
+          <w:p>
             <w:pPr>
               <w:rPr>
                 <w:rFonts w:ascii="Calibri" w:hAnsi="Calibri"/>
@@ -1633,34 +2124,25 @@
               <w:t>Produktsoftware Entwickler</w:t>
             </w:r>
           </w:p>
-          <w:p wp14:textId="77777777">
-            <w:pPr>
-              <w:pStyle w:val="31"/>
-            </w:pPr>
-          </w:p>
-        </w:tc>
-      </w:tr>
-      <w:tr xmlns:wp14="http://schemas.microsoft.com/office/word/2010/wordml" wp14:textId="77777777">
-        <w:tblPrEx>
-          <w:tblLayout w:type="fixed"/>
-          <w:tblCellMar>
-            <w:top w:w="57" w:type="dxa"/>
-            <w:left w:w="0" w:type="dxa"/>
-            <w:bottom w:w="57" w:type="dxa"/>
-            <w:right w:w="170" w:type="dxa"/>
-          </w:tblCellMar>
-        </w:tblPrEx>
+          <w:p>
+            <w:pPr>
+              <w:pStyle w:val="ListParagraph1"/>
+            </w:pPr>
+          </w:p>
+        </w:tc>
+      </w:tr>
+      <w:tr>
         <w:trPr>
-          <w:trHeight w:val="423" w:hRule="atLeast"/>
+          <w:trHeight w:val="423"/>
         </w:trPr>
         <w:tc>
           <w:tcPr>
             <w:tcW w:w="2405" w:type="dxa"/>
             <w:shd w:val="clear" w:color="auto" w:fill="auto"/>
           </w:tcPr>
-          <w:p wp14:textId="77777777">
-            <w:pPr>
-              <w:pStyle w:val="32"/>
+          <w:p>
+            <w:pPr>
+              <w:pStyle w:val="3Vita-Angabe"/>
             </w:pPr>
             <w:r>
               <w:t>Arbeitsgeber</w:t>
@@ -1673,7 +2155,7 @@
             <w:gridSpan w:val="2"/>
             <w:shd w:val="clear" w:color="auto" w:fill="auto"/>
           </w:tcPr>
-          <w:p wp14:textId="77777777">
+          <w:p>
             <w:pPr>
               <w:rPr>
                 <w:rFonts w:ascii="Calibri" w:hAnsi="Calibri"/>
@@ -1699,38 +2181,29 @@
               <w:t xml:space="preserve"> CC/ESM1 in Leonberg</w:t>
             </w:r>
           </w:p>
-          <w:p wp14:textId="77777777">
-            <w:pPr>
-              <w:rPr>
-                <w:rFonts w:ascii="Calibri" w:hAnsi="Calibri"/>
-                <w:sz w:val="22"/>
-                <w:szCs w:val="22"/>
-              </w:rPr>
-            </w:pPr>
-          </w:p>
-        </w:tc>
-      </w:tr>
-      <w:tr xmlns:wp14="http://schemas.microsoft.com/office/word/2010/wordml" wp14:textId="77777777">
-        <w:tblPrEx>
-          <w:tblLayout w:type="fixed"/>
-          <w:tblCellMar>
-            <w:top w:w="57" w:type="dxa"/>
-            <w:left w:w="0" w:type="dxa"/>
-            <w:bottom w:w="57" w:type="dxa"/>
-            <w:right w:w="170" w:type="dxa"/>
-          </w:tblCellMar>
-        </w:tblPrEx>
+          <w:p>
+            <w:pPr>
+              <w:rPr>
+                <w:rFonts w:ascii="Calibri" w:hAnsi="Calibri"/>
+                <w:sz w:val="22"/>
+                <w:szCs w:val="22"/>
+              </w:rPr>
+            </w:pPr>
+          </w:p>
+        </w:tc>
+      </w:tr>
+      <w:tr>
         <w:trPr>
-          <w:trHeight w:val="423" w:hRule="atLeast"/>
+          <w:trHeight w:val="423"/>
         </w:trPr>
         <w:tc>
           <w:tcPr>
             <w:tcW w:w="2405" w:type="dxa"/>
             <w:shd w:val="clear" w:color="auto" w:fill="auto"/>
           </w:tcPr>
-          <w:p wp14:textId="77777777">
-            <w:pPr>
-              <w:pStyle w:val="32"/>
+          <w:p>
+            <w:pPr>
+              <w:pStyle w:val="3Vita-Angabe"/>
             </w:pPr>
             <w:r>
               <w:t>Aufgabenbeschreibung</w:t>
@@ -1743,9 +2216,9 @@
             <w:gridSpan w:val="2"/>
             <w:shd w:val="clear" w:color="auto" w:fill="auto"/>
           </w:tcPr>
-          <w:p wp14:textId="77777777">
-            <w:pPr>
-              <w:pStyle w:val="29"/>
+          <w:p>
+            <w:pPr>
+              <w:pStyle w:val="0Kopfzeile-Name"/>
               <w:jc w:val="both"/>
               <w:rPr>
                 <w:sz w:val="22"/>
@@ -1757,12 +2230,28 @@
                 <w:sz w:val="22"/>
                 <w:szCs w:val="22"/>
               </w:rPr>
-              <w:t>Implementierung Serverseitige Webanwendung mit Vaadin Framework (Java MVP CSS).</w:t>
-            </w:r>
-          </w:p>
-          <w:p wp14:textId="77777777">
-            <w:pPr>
-              <w:pStyle w:val="29"/>
+              <w:t xml:space="preserve">Implementierung Serverseitige Webanwendung mit </w:t>
+            </w:r>
+            <w:proofErr w:type="spellStart"/>
+            <w:r>
+              <w:rPr>
+                <w:sz w:val="22"/>
+                <w:szCs w:val="22"/>
+              </w:rPr>
+              <w:t>Vaadin</w:t>
+            </w:r>
+            <w:proofErr w:type="spellEnd"/>
+            <w:r>
+              <w:rPr>
+                <w:sz w:val="22"/>
+                <w:szCs w:val="22"/>
+              </w:rPr>
+              <w:t xml:space="preserve"> Framework (Java MVP CSS).</w:t>
+            </w:r>
+          </w:p>
+          <w:p>
+            <w:pPr>
+              <w:pStyle w:val="0Kopfzeile-Name"/>
               <w:jc w:val="both"/>
               <w:rPr>
                 <w:sz w:val="22"/>
@@ -1774,12 +2263,44 @@
                 <w:sz w:val="22"/>
                 <w:szCs w:val="22"/>
               </w:rPr>
-              <w:t>Erweiterung neuer Features in Eclipse Plugins.</w:t>
-            </w:r>
-          </w:p>
-          <w:p wp14:textId="77777777">
-            <w:pPr>
-              <w:pStyle w:val="29"/>
+              <w:t xml:space="preserve">Erweiterung neuer Features in </w:t>
+            </w:r>
+            <w:proofErr w:type="spellStart"/>
+            <w:r>
+              <w:rPr>
+                <w:sz w:val="22"/>
+                <w:szCs w:val="22"/>
+              </w:rPr>
+              <w:t>Eclipse</w:t>
+            </w:r>
+            <w:proofErr w:type="spellEnd"/>
+            <w:r>
+              <w:rPr>
+                <w:sz w:val="22"/>
+                <w:szCs w:val="22"/>
+              </w:rPr>
+              <w:t xml:space="preserve"> </w:t>
+            </w:r>
+            <w:proofErr w:type="spellStart"/>
+            <w:r>
+              <w:rPr>
+                <w:sz w:val="22"/>
+                <w:szCs w:val="22"/>
+              </w:rPr>
+              <w:t>Plugins</w:t>
+            </w:r>
+            <w:proofErr w:type="spellEnd"/>
+            <w:r>
+              <w:rPr>
+                <w:sz w:val="22"/>
+                <w:szCs w:val="22"/>
+              </w:rPr>
+              <w:t>.</w:t>
+            </w:r>
+          </w:p>
+          <w:p>
+            <w:pPr>
+              <w:pStyle w:val="0Kopfzeile-Name"/>
               <w:jc w:val="both"/>
               <w:rPr>
                 <w:sz w:val="22"/>
@@ -1791,12 +2312,28 @@
                 <w:sz w:val="22"/>
                 <w:szCs w:val="22"/>
               </w:rPr>
-              <w:t>Entwicklung einer Middle Komponente, die als ein WCF Webservice realisiert wurde (.Net C# 4.0).</w:t>
-            </w:r>
-          </w:p>
-          <w:p wp14:textId="77777777">
-            <w:pPr>
-              <w:pStyle w:val="29"/>
+              <w:t xml:space="preserve">Entwicklung einer </w:t>
+            </w:r>
+            <w:proofErr w:type="spellStart"/>
+            <w:r>
+              <w:rPr>
+                <w:sz w:val="22"/>
+                <w:szCs w:val="22"/>
+              </w:rPr>
+              <w:t>Middle</w:t>
+            </w:r>
+            <w:proofErr w:type="spellEnd"/>
+            <w:r>
+              <w:rPr>
+                <w:sz w:val="22"/>
+                <w:szCs w:val="22"/>
+              </w:rPr>
+              <w:t xml:space="preserve"> Komponente, die als ein WCF Webservice realisiert wurde (.Net C# 4.0).</w:t>
+            </w:r>
+          </w:p>
+          <w:p>
+            <w:pPr>
+              <w:pStyle w:val="0Kopfzeile-Name"/>
               <w:jc w:val="both"/>
               <w:rPr>
                 <w:sz w:val="22"/>
@@ -1811,9 +2348,9 @@
               <w:t>Erstellung eigenes Tools (WPF C# .Net MVVM) für die HP Quality Center Plattform.</w:t>
             </w:r>
           </w:p>
-          <w:p wp14:textId="77777777">
-            <w:pPr>
-              <w:pStyle w:val="29"/>
+          <w:p>
+            <w:pPr>
+              <w:pStyle w:val="0Kopfzeile-Name"/>
               <w:jc w:val="both"/>
               <w:rPr>
                 <w:sz w:val="22"/>
@@ -1828,9 +2365,9 @@
               <w:t>Implementierung eines Tools (Java) zur Überwachung ein Lizenzserver</w:t>
             </w:r>
           </w:p>
-          <w:p wp14:textId="77777777">
-            <w:pPr>
-              <w:pStyle w:val="29"/>
+          <w:p>
+            <w:pPr>
+              <w:pStyle w:val="0Kopfzeile-Name"/>
               <w:jc w:val="both"/>
               <w:rPr>
                 <w:sz w:val="22"/>
@@ -1842,12 +2379,28 @@
                 <w:sz w:val="22"/>
                 <w:szCs w:val="22"/>
               </w:rPr>
-              <w:t>Erstellung eines Skriptes zum Importieren ein Excel Datei in ClearQuest (REST Interface).</w:t>
-            </w:r>
-          </w:p>
-          <w:p wp14:textId="77777777">
-            <w:pPr>
-              <w:pStyle w:val="29"/>
+              <w:t xml:space="preserve">Erstellung eines Skriptes zum Importieren ein Excel Datei in </w:t>
+            </w:r>
+            <w:proofErr w:type="spellStart"/>
+            <w:r>
+              <w:rPr>
+                <w:sz w:val="22"/>
+                <w:szCs w:val="22"/>
+              </w:rPr>
+              <w:t>ClearQuest</w:t>
+            </w:r>
+            <w:proofErr w:type="spellEnd"/>
+            <w:r>
+              <w:rPr>
+                <w:sz w:val="22"/>
+                <w:szCs w:val="22"/>
+              </w:rPr>
+              <w:t xml:space="preserve"> (REST Interface).</w:t>
+            </w:r>
+          </w:p>
+          <w:p>
+            <w:pPr>
+              <w:pStyle w:val="0Kopfzeile-Name"/>
               <w:jc w:val="both"/>
               <w:rPr>
                 <w:sz w:val="22"/>
@@ -1859,12 +2412,44 @@
                 <w:sz w:val="22"/>
                 <w:szCs w:val="22"/>
               </w:rPr>
-              <w:t>Technische Betreuung der Einführung des Application Lifecycle Management Systems.</w:t>
-            </w:r>
-          </w:p>
-          <w:p wp14:textId="77777777">
-            <w:pPr>
-              <w:pStyle w:val="29"/>
+              <w:t xml:space="preserve">Technische Betreuung der Einführung des </w:t>
+            </w:r>
+            <w:proofErr w:type="spellStart"/>
+            <w:r>
+              <w:rPr>
+                <w:sz w:val="22"/>
+                <w:szCs w:val="22"/>
+              </w:rPr>
+              <w:t>Application</w:t>
+            </w:r>
+            <w:proofErr w:type="spellEnd"/>
+            <w:r>
+              <w:rPr>
+                <w:sz w:val="22"/>
+                <w:szCs w:val="22"/>
+              </w:rPr>
+              <w:t xml:space="preserve"> </w:t>
+            </w:r>
+            <w:proofErr w:type="spellStart"/>
+            <w:r>
+              <w:rPr>
+                <w:sz w:val="22"/>
+                <w:szCs w:val="22"/>
+              </w:rPr>
+              <w:t>Lifecycle</w:t>
+            </w:r>
+            <w:proofErr w:type="spellEnd"/>
+            <w:r>
+              <w:rPr>
+                <w:sz w:val="22"/>
+                <w:szCs w:val="22"/>
+              </w:rPr>
+              <w:t xml:space="preserve"> Management Systems.</w:t>
+            </w:r>
+          </w:p>
+          <w:p>
+            <w:pPr>
+              <w:pStyle w:val="0Kopfzeile-Name"/>
               <w:jc w:val="both"/>
               <w:rPr>
                 <w:sz w:val="22"/>
@@ -1879,9 +2464,9 @@
               <w:t>Durchführung Anforderungsworkshops mit CC/DA und CC/AS Standorten</w:t>
             </w:r>
           </w:p>
-          <w:p wp14:textId="77777777">
-            <w:pPr>
-              <w:pStyle w:val="29"/>
+          <w:p>
+            <w:pPr>
+              <w:pStyle w:val="0Kopfzeile-Name"/>
               <w:jc w:val="both"/>
               <w:rPr>
                 <w:sz w:val="22"/>
@@ -1893,12 +2478,28 @@
                 <w:sz w:val="22"/>
                 <w:szCs w:val="22"/>
               </w:rPr>
-              <w:t>Windows Terminalserver Betreuung (Win 2003,2008,2012).</w:t>
-            </w:r>
-          </w:p>
-          <w:p wp14:textId="77777777">
-            <w:pPr>
-              <w:pStyle w:val="29"/>
+              <w:t>Windows Terminalserver Betreuung (</w:t>
+            </w:r>
+            <w:proofErr w:type="spellStart"/>
+            <w:r>
+              <w:rPr>
+                <w:sz w:val="22"/>
+                <w:szCs w:val="22"/>
+              </w:rPr>
+              <w:t>Win</w:t>
+            </w:r>
+            <w:proofErr w:type="spellEnd"/>
+            <w:r>
+              <w:rPr>
+                <w:sz w:val="22"/>
+                <w:szCs w:val="22"/>
+              </w:rPr>
+              <w:t xml:space="preserve"> 2003,2008,2012).</w:t>
+            </w:r>
+          </w:p>
+          <w:p>
+            <w:pPr>
+              <w:pStyle w:val="0Kopfzeile-Name"/>
               <w:jc w:val="both"/>
               <w:rPr>
                 <w:sz w:val="22"/>
@@ -1910,12 +2511,44 @@
                 <w:sz w:val="22"/>
                 <w:szCs w:val="22"/>
               </w:rPr>
-              <w:t>Entwurf eines Migrationskonzepts aus HP Quality Center 10.0 nach Application Lifecycle Management 11.5.</w:t>
-            </w:r>
-          </w:p>
-          <w:p wp14:textId="77777777">
-            <w:pPr>
-              <w:pStyle w:val="29"/>
+              <w:t xml:space="preserve">Entwurf eines Migrationskonzepts aus HP Quality Center 10.0 nach </w:t>
+            </w:r>
+            <w:proofErr w:type="spellStart"/>
+            <w:r>
+              <w:rPr>
+                <w:sz w:val="22"/>
+                <w:szCs w:val="22"/>
+              </w:rPr>
+              <w:t>Application</w:t>
+            </w:r>
+            <w:proofErr w:type="spellEnd"/>
+            <w:r>
+              <w:rPr>
+                <w:sz w:val="22"/>
+                <w:szCs w:val="22"/>
+              </w:rPr>
+              <w:t xml:space="preserve"> </w:t>
+            </w:r>
+            <w:proofErr w:type="spellStart"/>
+            <w:r>
+              <w:rPr>
+                <w:sz w:val="22"/>
+                <w:szCs w:val="22"/>
+              </w:rPr>
+              <w:t>Lifecycle</w:t>
+            </w:r>
+            <w:proofErr w:type="spellEnd"/>
+            <w:r>
+              <w:rPr>
+                <w:sz w:val="22"/>
+                <w:szCs w:val="22"/>
+              </w:rPr>
+              <w:t xml:space="preserve"> Management 11.5.</w:t>
+            </w:r>
+          </w:p>
+          <w:p>
+            <w:pPr>
+              <w:pStyle w:val="0Kopfzeile-Name"/>
               <w:jc w:val="both"/>
               <w:rPr>
                 <w:sz w:val="22"/>
@@ -1932,27 +2565,18 @@
           </w:p>
         </w:tc>
       </w:tr>
-      <w:tr xmlns:wp14="http://schemas.microsoft.com/office/word/2010/wordml" wp14:textId="77777777">
-        <w:tblPrEx>
-          <w:tblLayout w:type="fixed"/>
-          <w:tblCellMar>
-            <w:top w:w="57" w:type="dxa"/>
-            <w:left w:w="0" w:type="dxa"/>
-            <w:bottom w:w="57" w:type="dxa"/>
-            <w:right w:w="170" w:type="dxa"/>
-          </w:tblCellMar>
-        </w:tblPrEx>
+      <w:tr>
         <w:trPr>
-          <w:trHeight w:val="423" w:hRule="atLeast"/>
+          <w:trHeight w:val="423"/>
         </w:trPr>
         <w:tc>
           <w:tcPr>
             <w:tcW w:w="2405" w:type="dxa"/>
             <w:shd w:val="clear" w:color="auto" w:fill="auto"/>
           </w:tcPr>
-          <w:p wp14:textId="77777777">
-            <w:pPr>
-              <w:pStyle w:val="32"/>
+          <w:p>
+            <w:pPr>
+              <w:pStyle w:val="3Vita-Angabe"/>
             </w:pPr>
             <w:r>
               <w:t>Skills</w:t>
@@ -1965,46 +2589,73 @@
             <w:gridSpan w:val="2"/>
             <w:shd w:val="clear" w:color="auto" w:fill="auto"/>
           </w:tcPr>
-          <w:p wp14:textId="77777777">
-            <w:pPr>
-              <w:rPr>
-                <w:rFonts w:ascii="Calibri" w:hAnsi="Calibri"/>
-                <w:sz w:val="22"/>
-                <w:szCs w:val="22"/>
-              </w:rPr>
-            </w:pPr>
-            <w:r>
-              <w:rPr>
-                <w:rFonts w:ascii="Calibri" w:hAnsi="Calibri"/>
-                <w:sz w:val="22"/>
-                <w:szCs w:val="22"/>
-              </w:rPr>
-              <w:t>Java, Maven, Vaadin, C# .NET, WPF, REST, WCF</w:t>
-            </w:r>
-          </w:p>
-        </w:tc>
-      </w:tr>
-      <w:tr xmlns:wp14="http://schemas.microsoft.com/office/word/2010/wordml" wp14:textId="77777777">
-        <w:tblPrEx>
-          <w:tblLayout w:type="fixed"/>
-          <w:tblCellMar>
-            <w:top w:w="57" w:type="dxa"/>
-            <w:left w:w="0" w:type="dxa"/>
-            <w:bottom w:w="57" w:type="dxa"/>
-            <w:right w:w="170" w:type="dxa"/>
-          </w:tblCellMar>
-        </w:tblPrEx>
+          <w:p>
+            <w:pPr>
+              <w:rPr>
+                <w:rFonts w:ascii="Calibri" w:hAnsi="Calibri"/>
+                <w:sz w:val="22"/>
+                <w:szCs w:val="22"/>
+              </w:rPr>
+            </w:pPr>
+            <w:r>
+              <w:rPr>
+                <w:rFonts w:ascii="Calibri" w:hAnsi="Calibri"/>
+                <w:sz w:val="22"/>
+                <w:szCs w:val="22"/>
+              </w:rPr>
+              <w:t xml:space="preserve">Java, </w:t>
+            </w:r>
+            <w:proofErr w:type="spellStart"/>
+            <w:r>
+              <w:rPr>
+                <w:rFonts w:ascii="Calibri" w:hAnsi="Calibri"/>
+                <w:sz w:val="22"/>
+                <w:szCs w:val="22"/>
+              </w:rPr>
+              <w:t>Maven</w:t>
+            </w:r>
+            <w:proofErr w:type="spellEnd"/>
+            <w:r>
+              <w:rPr>
+                <w:rFonts w:ascii="Calibri" w:hAnsi="Calibri"/>
+                <w:sz w:val="22"/>
+                <w:szCs w:val="22"/>
+              </w:rPr>
+              <w:t xml:space="preserve">, </w:t>
+            </w:r>
+            <w:proofErr w:type="spellStart"/>
+            <w:r>
+              <w:rPr>
+                <w:rFonts w:ascii="Calibri" w:hAnsi="Calibri"/>
+                <w:sz w:val="22"/>
+                <w:szCs w:val="22"/>
+              </w:rPr>
+              <w:t>Vaadin</w:t>
+            </w:r>
+            <w:proofErr w:type="spellEnd"/>
+            <w:r>
+              <w:rPr>
+                <w:rFonts w:ascii="Calibri" w:hAnsi="Calibri"/>
+                <w:sz w:val="22"/>
+                <w:szCs w:val="22"/>
+              </w:rPr>
+              <w:t>, C# .NET, WPF, REST, WCF</w:t>
+            </w:r>
+          </w:p>
+        </w:tc>
+      </w:tr>
+      <w:tr>
         <w:trPr>
-          <w:trHeight w:val="423" w:hRule="atLeast"/>
+          <w:trHeight w:val="423"/>
         </w:trPr>
         <w:tc>
           <w:tcPr>
             <w:tcW w:w="2405" w:type="dxa"/>
             <w:shd w:val="clear" w:color="auto" w:fill="auto"/>
           </w:tcPr>
-          <w:p wp14:textId="77777777">
-            <w:pPr>
-              <w:pStyle w:val="32"/>
+          <w:p>
+            <w:pPr>
+              <w:pStyle w:val="3Vita-Angabe"/>
             </w:pPr>
             <w:r>
               <w:t>Tools</w:t>
@@ -2017,63 +2668,61 @@
             <w:gridSpan w:val="2"/>
             <w:shd w:val="clear" w:color="auto" w:fill="auto"/>
           </w:tcPr>
-          <w:p wp14:textId="77777777">
-            <w:pPr>
-              <w:rPr>
-                <w:rFonts w:ascii="Calibri" w:hAnsi="Calibri"/>
-                <w:sz w:val="22"/>
-                <w:szCs w:val="22"/>
-              </w:rPr>
-            </w:pPr>
-            <w:r>
-              <w:rPr>
-                <w:rFonts w:ascii="Calibri" w:hAnsi="Calibri"/>
-                <w:sz w:val="22"/>
-                <w:szCs w:val="22"/>
+          <w:p>
+            <w:pPr>
+              <w:rPr>
+                <w:rFonts w:ascii="Calibri" w:hAnsi="Calibri"/>
+                <w:sz w:val="22"/>
+                <w:szCs w:val="22"/>
+                <w:lang w:val="en-US"/>
+              </w:rPr>
+            </w:pPr>
+            <w:r>
+              <w:rPr>
+                <w:rFonts w:ascii="Calibri" w:hAnsi="Calibri"/>
+                <w:sz w:val="22"/>
+                <w:szCs w:val="22"/>
+                <w:lang w:val="en-US"/>
               </w:rPr>
               <w:t>MS Visual Studio 2010, Eclipse, Subversion (SVN)</w:t>
             </w:r>
           </w:p>
-          <w:p wp14:textId="77777777">
-            <w:pPr>
-              <w:rPr>
-                <w:rFonts w:ascii="Calibri" w:hAnsi="Calibri"/>
-                <w:sz w:val="22"/>
-                <w:szCs w:val="22"/>
-              </w:rPr>
-            </w:pPr>
-            <w:r>
-              <w:rPr>
-                <w:rFonts w:ascii="Calibri" w:hAnsi="Calibri"/>
-                <w:sz w:val="22"/>
-                <w:szCs w:val="22"/>
+          <w:p>
+            <w:pPr>
+              <w:rPr>
+                <w:rFonts w:ascii="Calibri" w:hAnsi="Calibri"/>
+                <w:sz w:val="22"/>
+                <w:szCs w:val="22"/>
+                <w:lang w:val="en-US"/>
+              </w:rPr>
+            </w:pPr>
+            <w:r>
+              <w:rPr>
+                <w:rFonts w:ascii="Calibri" w:hAnsi="Calibri"/>
+                <w:sz w:val="22"/>
+                <w:szCs w:val="22"/>
+                <w:lang w:val="en-US"/>
               </w:rPr>
               <w:t>Application Lifecycle Management (ALM IBM)</w:t>
             </w:r>
           </w:p>
         </w:tc>
       </w:tr>
-      <w:tr xmlns:wp14="http://schemas.microsoft.com/office/word/2010/wordml" wp14:textId="77777777">
-        <w:tblPrEx>
-          <w:tblLayout w:type="fixed"/>
-          <w:tblCellMar>
-            <w:top w:w="57" w:type="dxa"/>
-            <w:left w:w="0" w:type="dxa"/>
-            <w:bottom w:w="57" w:type="dxa"/>
-            <w:right w:w="170" w:type="dxa"/>
-          </w:tblCellMar>
-        </w:tblPrEx>
+      <w:tr>
         <w:trPr>
-          <w:trHeight w:val="423" w:hRule="atLeast"/>
+          <w:trHeight w:val="423"/>
         </w:trPr>
         <w:tc>
           <w:tcPr>
             <w:tcW w:w="2405" w:type="dxa"/>
             <w:shd w:val="clear" w:color="auto" w:fill="auto"/>
           </w:tcPr>
-          <w:p wp14:textId="77777777">
-            <w:pPr>
-              <w:pStyle w:val="32"/>
+          <w:p>
+            <w:pPr>
+              <w:pStyle w:val="3Vita-Angabe"/>
+              <w:rPr>
+                <w:lang w:val="en-US"/>
+              </w:rPr>
             </w:pPr>
           </w:p>
         </w:tc>
@@ -2083,56 +2732,50 @@
             <w:gridSpan w:val="2"/>
             <w:shd w:val="clear" w:color="auto" w:fill="auto"/>
           </w:tcPr>
-          <w:p wp14:textId="77777777">
-            <w:pPr>
-              <w:rPr>
-                <w:rFonts w:ascii="Calibri" w:hAnsi="Calibri"/>
-                <w:sz w:val="22"/>
-                <w:szCs w:val="22"/>
-              </w:rPr>
-            </w:pPr>
-          </w:p>
-          <w:p wp14:textId="77777777">
-            <w:pPr>
-              <w:rPr>
-                <w:rFonts w:ascii="Calibri" w:hAnsi="Calibri"/>
-                <w:sz w:val="22"/>
-                <w:szCs w:val="22"/>
-              </w:rPr>
-            </w:pPr>
-          </w:p>
-          <w:p wp14:textId="77777777">
-            <w:pPr>
-              <w:rPr>
-                <w:rFonts w:ascii="Calibri" w:hAnsi="Calibri"/>
-                <w:sz w:val="22"/>
-                <w:szCs w:val="22"/>
-              </w:rPr>
-            </w:pPr>
-          </w:p>
-        </w:tc>
-      </w:tr>
-      <w:tr xmlns:wp14="http://schemas.microsoft.com/office/word/2010/wordml" wp14:textId="77777777">
-        <w:tblPrEx>
-          <w:tblLayout w:type="fixed"/>
-          <w:tblCellMar>
-            <w:top w:w="57" w:type="dxa"/>
-            <w:left w:w="0" w:type="dxa"/>
-            <w:bottom w:w="57" w:type="dxa"/>
-            <w:right w:w="170" w:type="dxa"/>
-          </w:tblCellMar>
-        </w:tblPrEx>
+          <w:p>
+            <w:pPr>
+              <w:rPr>
+                <w:rFonts w:ascii="Calibri" w:hAnsi="Calibri"/>
+                <w:sz w:val="22"/>
+                <w:szCs w:val="22"/>
+                <w:lang w:val="en-US"/>
+              </w:rPr>
+            </w:pPr>
+          </w:p>
+          <w:p>
+            <w:pPr>
+              <w:rPr>
+                <w:rFonts w:ascii="Calibri" w:hAnsi="Calibri"/>
+                <w:sz w:val="22"/>
+                <w:szCs w:val="22"/>
+                <w:lang w:val="en-US"/>
+              </w:rPr>
+            </w:pPr>
+          </w:p>
+          <w:p>
+            <w:pPr>
+              <w:rPr>
+                <w:rFonts w:ascii="Calibri" w:hAnsi="Calibri"/>
+                <w:sz w:val="22"/>
+                <w:szCs w:val="22"/>
+                <w:lang w:val="en-US"/>
+              </w:rPr>
+            </w:pPr>
+          </w:p>
+        </w:tc>
+      </w:tr>
+      <w:tr>
         <w:trPr>
-          <w:trHeight w:val="423" w:hRule="atLeast"/>
+          <w:trHeight w:val="423"/>
         </w:trPr>
         <w:tc>
           <w:tcPr>
             <w:tcW w:w="2405" w:type="dxa"/>
             <w:shd w:val="clear" w:color="auto" w:fill="auto"/>
           </w:tcPr>
-          <w:p wp14:textId="77777777">
-            <w:pPr>
-              <w:pStyle w:val="32"/>
+          <w:p>
+            <w:pPr>
+              <w:pStyle w:val="3Vita-Angabe"/>
             </w:pPr>
             <w:r>
               <w:t>05/2008 – 08/2012</w:t>
@@ -2145,7 +2788,7 @@
             <w:gridSpan w:val="2"/>
             <w:shd w:val="clear" w:color="auto" w:fill="auto"/>
           </w:tcPr>
-          <w:p wp14:textId="77777777">
+          <w:p>
             <w:pPr>
               <w:rPr>
                 <w:rFonts w:ascii="Calibri" w:hAnsi="Calibri"/>
@@ -2166,27 +2809,18 @@
           </w:p>
         </w:tc>
       </w:tr>
-      <w:tr xmlns:wp14="http://schemas.microsoft.com/office/word/2010/wordml" wp14:textId="77777777">
-        <w:tblPrEx>
-          <w:tblLayout w:type="fixed"/>
-          <w:tblCellMar>
-            <w:top w:w="57" w:type="dxa"/>
-            <w:left w:w="0" w:type="dxa"/>
-            <w:bottom w:w="57" w:type="dxa"/>
-            <w:right w:w="170" w:type="dxa"/>
-          </w:tblCellMar>
-        </w:tblPrEx>
+      <w:tr>
         <w:trPr>
-          <w:trHeight w:val="423" w:hRule="atLeast"/>
+          <w:trHeight w:val="423"/>
         </w:trPr>
         <w:tc>
           <w:tcPr>
             <w:tcW w:w="2405" w:type="dxa"/>
             <w:shd w:val="clear" w:color="auto" w:fill="auto"/>
           </w:tcPr>
-          <w:p wp14:textId="77777777">
-            <w:pPr>
-              <w:pStyle w:val="32"/>
+          <w:p>
+            <w:pPr>
+              <w:pStyle w:val="3Vita-Angabe"/>
             </w:pPr>
             <w:r>
               <w:t>Arbeitsgeber</w:t>
@@ -2199,14 +2833,15 @@
             <w:gridSpan w:val="2"/>
             <w:shd w:val="clear" w:color="auto" w:fill="auto"/>
           </w:tcPr>
-          <w:p wp14:textId="77777777">
-            <w:pPr>
-              <w:rPr>
-                <w:rFonts w:ascii="Calibri" w:hAnsi="Calibri"/>
-                <w:sz w:val="22"/>
-                <w:szCs w:val="22"/>
-              </w:rPr>
-            </w:pPr>
+          <w:p>
+            <w:pPr>
+              <w:rPr>
+                <w:rFonts w:ascii="Calibri" w:hAnsi="Calibri"/>
+                <w:sz w:val="22"/>
+                <w:szCs w:val="22"/>
+              </w:rPr>
+            </w:pPr>
+            <w:proofErr w:type="spellStart"/>
             <w:r>
               <w:rPr>
                 <w:rFonts w:ascii="Calibri" w:hAnsi="Calibri"/>
@@ -2214,7 +2849,17 @@
                 <w:szCs w:val="22"/>
                 <w:u w:val="single"/>
               </w:rPr>
-              <w:t>Grotz-Beckert KG</w:t>
+              <w:t>Grotz-Beckert</w:t>
+            </w:r>
+            <w:proofErr w:type="spellEnd"/>
+            <w:r>
+              <w:rPr>
+                <w:rFonts w:ascii="Calibri" w:hAnsi="Calibri"/>
+                <w:sz w:val="22"/>
+                <w:szCs w:val="22"/>
+                <w:u w:val="single"/>
+              </w:rPr>
+              <w:t xml:space="preserve"> KG</w:t>
             </w:r>
             <w:r>
               <w:rPr>
@@ -2227,27 +2872,18 @@
           </w:p>
         </w:tc>
       </w:tr>
-      <w:tr xmlns:wp14="http://schemas.microsoft.com/office/word/2010/wordml" wp14:textId="77777777">
-        <w:tblPrEx>
-          <w:tblLayout w:type="fixed"/>
-          <w:tblCellMar>
-            <w:top w:w="57" w:type="dxa"/>
-            <w:left w:w="0" w:type="dxa"/>
-            <w:bottom w:w="57" w:type="dxa"/>
-            <w:right w:w="170" w:type="dxa"/>
-          </w:tblCellMar>
-        </w:tblPrEx>
+      <w:tr>
         <w:trPr>
-          <w:trHeight w:val="423" w:hRule="atLeast"/>
+          <w:trHeight w:val="423"/>
         </w:trPr>
         <w:tc>
           <w:tcPr>
             <w:tcW w:w="2405" w:type="dxa"/>
             <w:shd w:val="clear" w:color="auto" w:fill="auto"/>
           </w:tcPr>
-          <w:p wp14:textId="77777777">
-            <w:pPr>
-              <w:pStyle w:val="32"/>
+          <w:p>
+            <w:pPr>
+              <w:pStyle w:val="3Vita-Angabe"/>
             </w:pPr>
             <w:r>
               <w:t>Aufgabenbeschreibung</w:t>
@@ -2260,9 +2896,9 @@
             <w:gridSpan w:val="2"/>
             <w:shd w:val="clear" w:color="auto" w:fill="auto"/>
           </w:tcPr>
-          <w:p wp14:textId="77777777">
-            <w:pPr>
-              <w:pStyle w:val="29"/>
+          <w:p>
+            <w:pPr>
+              <w:pStyle w:val="0Kopfzeile-Name"/>
               <w:jc w:val="both"/>
               <w:rPr>
                 <w:sz w:val="22"/>
@@ -2277,9 +2913,9 @@
               <w:t>Machbarkeitsuntersuchung von Bildverarbeitungssysteme.</w:t>
             </w:r>
           </w:p>
-          <w:p wp14:textId="77777777">
-            <w:pPr>
-              <w:pStyle w:val="29"/>
+          <w:p>
+            <w:pPr>
+              <w:pStyle w:val="0Kopfzeile-Name"/>
               <w:jc w:val="both"/>
               <w:rPr>
                 <w:sz w:val="22"/>
@@ -2294,9 +2930,9 @@
               <w:t>Entwicklung von Bildverarbeitungsalgorithmen.</w:t>
             </w:r>
           </w:p>
-          <w:p wp14:textId="77777777">
-            <w:pPr>
-              <w:pStyle w:val="29"/>
+          <w:p>
+            <w:pPr>
+              <w:pStyle w:val="0Kopfzeile-Name"/>
               <w:jc w:val="both"/>
               <w:rPr>
                 <w:sz w:val="22"/>
@@ -2308,12 +2944,29 @@
                 <w:sz w:val="22"/>
                 <w:szCs w:val="22"/>
               </w:rPr>
-              <w:t>Entwurf, Implementierung und Test von Anwendungen (WPF, Winforms) und Applikationsarchitektur in C# .Net.</w:t>
-            </w:r>
-          </w:p>
-          <w:p wp14:textId="77777777">
-            <w:pPr>
-              <w:pStyle w:val="29"/>
+              <w:lastRenderedPageBreak/>
+              <w:t xml:space="preserve">Entwurf, Implementierung und Test von Anwendungen (WPF, </w:t>
+            </w:r>
+            <w:proofErr w:type="spellStart"/>
+            <w:r>
+              <w:rPr>
+                <w:sz w:val="22"/>
+                <w:szCs w:val="22"/>
+              </w:rPr>
+              <w:t>Winforms</w:t>
+            </w:r>
+            <w:proofErr w:type="spellEnd"/>
+            <w:r>
+              <w:rPr>
+                <w:sz w:val="22"/>
+                <w:szCs w:val="22"/>
+              </w:rPr>
+              <w:t>) und Applikationsarchitektur in C# .Net.</w:t>
+            </w:r>
+          </w:p>
+          <w:p>
+            <w:pPr>
+              <w:pStyle w:val="0Kopfzeile-Name"/>
               <w:jc w:val="both"/>
               <w:rPr>
                 <w:sz w:val="22"/>
@@ -2325,12 +2978,28 @@
                 <w:sz w:val="22"/>
                 <w:szCs w:val="22"/>
               </w:rPr>
-              <w:t>Mitentwicklung einer Inhouse-Software-Bibliothek.</w:t>
-            </w:r>
-          </w:p>
-          <w:p wp14:textId="77777777">
-            <w:pPr>
-              <w:pStyle w:val="29"/>
+              <w:t xml:space="preserve">Mitentwicklung einer </w:t>
+            </w:r>
+            <w:proofErr w:type="spellStart"/>
+            <w:r>
+              <w:rPr>
+                <w:sz w:val="22"/>
+                <w:szCs w:val="22"/>
+              </w:rPr>
+              <w:t>Inhouse</w:t>
+            </w:r>
+            <w:proofErr w:type="spellEnd"/>
+            <w:r>
+              <w:rPr>
+                <w:sz w:val="22"/>
+                <w:szCs w:val="22"/>
+              </w:rPr>
+              <w:t>-Software-Bibliothek.</w:t>
+            </w:r>
+          </w:p>
+          <w:p>
+            <w:pPr>
+              <w:pStyle w:val="0Kopfzeile-Name"/>
               <w:jc w:val="both"/>
               <w:rPr>
                 <w:sz w:val="22"/>
@@ -2345,9 +3014,9 @@
               <w:t>Realisierung einer DLL für OPC (Siemens).</w:t>
             </w:r>
           </w:p>
-          <w:p wp14:textId="77777777">
-            <w:pPr>
-              <w:pStyle w:val="29"/>
+          <w:p>
+            <w:pPr>
+              <w:pStyle w:val="0Kopfzeile-Name"/>
               <w:jc w:val="both"/>
               <w:rPr>
                 <w:sz w:val="22"/>
@@ -2362,9 +3031,9 @@
               <w:t>Inbetriebnahme, Betreuung bei Erprobung, Optimierung und</w:t>
             </w:r>
           </w:p>
-          <w:p wp14:textId="77777777">
-            <w:pPr>
-              <w:pStyle w:val="29"/>
+          <w:p>
+            <w:pPr>
+              <w:pStyle w:val="0Kopfzeile-Name"/>
               <w:jc w:val="both"/>
             </w:pPr>
             <w:r>
@@ -2377,29 +3046,21 @@
           </w:p>
         </w:tc>
       </w:tr>
-      <w:tr xmlns:wp14="http://schemas.microsoft.com/office/word/2010/wordml" wp14:textId="77777777">
-        <w:tblPrEx>
-          <w:tblLayout w:type="fixed"/>
-          <w:tblCellMar>
-            <w:top w:w="57" w:type="dxa"/>
-            <w:left w:w="0" w:type="dxa"/>
-            <w:bottom w:w="57" w:type="dxa"/>
-            <w:right w:w="170" w:type="dxa"/>
-          </w:tblCellMar>
-        </w:tblPrEx>
+      <w:tr>
         <w:trPr>
-          <w:trHeight w:val="423" w:hRule="atLeast"/>
+          <w:trHeight w:val="423"/>
         </w:trPr>
         <w:tc>
           <w:tcPr>
             <w:tcW w:w="2405" w:type="dxa"/>
             <w:shd w:val="clear" w:color="auto" w:fill="auto"/>
           </w:tcPr>
-          <w:p wp14:textId="77777777">
-            <w:pPr>
-              <w:pStyle w:val="32"/>
-            </w:pPr>
-            <w:r>
+          <w:p>
+            <w:pPr>
+              <w:pStyle w:val="3Vita-Angabe"/>
+            </w:pPr>
+            <w:r>
+              <w:lastRenderedPageBreak/>
               <w:t>Skills</w:t>
             </w:r>
           </w:p>
@@ -2410,46 +3071,73 @@
             <w:gridSpan w:val="2"/>
             <w:shd w:val="clear" w:color="auto" w:fill="auto"/>
           </w:tcPr>
-          <w:p wp14:textId="77777777">
-            <w:pPr>
-              <w:rPr>
-                <w:rFonts w:ascii="Calibri" w:hAnsi="Calibri"/>
-                <w:sz w:val="22"/>
-                <w:szCs w:val="22"/>
-              </w:rPr>
-            </w:pPr>
-            <w:r>
-              <w:rPr>
-                <w:rFonts w:ascii="Calibri" w:hAnsi="Calibri"/>
-                <w:sz w:val="22"/>
-                <w:szCs w:val="22"/>
-              </w:rPr>
-              <w:t>C#, .NET, Winforms, WPF, Halcon (Bildverarbeitung)</w:t>
-            </w:r>
-          </w:p>
-        </w:tc>
-      </w:tr>
-      <w:tr xmlns:wp14="http://schemas.microsoft.com/office/word/2010/wordml" wp14:textId="77777777">
-        <w:tblPrEx>
-          <w:tblLayout w:type="fixed"/>
-          <w:tblCellMar>
-            <w:top w:w="57" w:type="dxa"/>
-            <w:left w:w="0" w:type="dxa"/>
-            <w:bottom w:w="57" w:type="dxa"/>
-            <w:right w:w="170" w:type="dxa"/>
-          </w:tblCellMar>
-        </w:tblPrEx>
+          <w:p>
+            <w:pPr>
+              <w:rPr>
+                <w:rFonts w:ascii="Calibri" w:hAnsi="Calibri"/>
+                <w:sz w:val="22"/>
+                <w:szCs w:val="22"/>
+              </w:rPr>
+            </w:pPr>
+            <w:r>
+              <w:rPr>
+                <w:rFonts w:ascii="Calibri" w:hAnsi="Calibri"/>
+                <w:sz w:val="22"/>
+                <w:szCs w:val="22"/>
+              </w:rPr>
+              <w:t xml:space="preserve">C#, .NET, </w:t>
+            </w:r>
+            <w:proofErr w:type="spellStart"/>
+            <w:r>
+              <w:rPr>
+                <w:rFonts w:ascii="Calibri" w:hAnsi="Calibri"/>
+                <w:sz w:val="22"/>
+                <w:szCs w:val="22"/>
+              </w:rPr>
+              <w:t>Winforms</w:t>
+            </w:r>
+            <w:proofErr w:type="spellEnd"/>
+            <w:r>
+              <w:rPr>
+                <w:rFonts w:ascii="Calibri" w:hAnsi="Calibri"/>
+                <w:sz w:val="22"/>
+                <w:szCs w:val="22"/>
+              </w:rPr>
+              <w:t xml:space="preserve">, WPF, </w:t>
+            </w:r>
+            <w:proofErr w:type="spellStart"/>
+            <w:r>
+              <w:rPr>
+                <w:rFonts w:ascii="Calibri" w:hAnsi="Calibri"/>
+                <w:sz w:val="22"/>
+                <w:szCs w:val="22"/>
+              </w:rPr>
+              <w:t>Halcon</w:t>
+            </w:r>
+            <w:proofErr w:type="spellEnd"/>
+            <w:r>
+              <w:rPr>
+                <w:rFonts w:ascii="Calibri" w:hAnsi="Calibri"/>
+                <w:sz w:val="22"/>
+                <w:szCs w:val="22"/>
+              </w:rPr>
+              <w:t xml:space="preserve"> (Bildverarbeitung)</w:t>
+            </w:r>
+          </w:p>
+        </w:tc>
+      </w:tr>
+      <w:tr>
         <w:trPr>
-          <w:trHeight w:val="423" w:hRule="atLeast"/>
+          <w:trHeight w:val="423"/>
         </w:trPr>
         <w:tc>
           <w:tcPr>
             <w:tcW w:w="2405" w:type="dxa"/>
             <w:shd w:val="clear" w:color="auto" w:fill="auto"/>
           </w:tcPr>
-          <w:p wp14:textId="77777777">
-            <w:pPr>
-              <w:pStyle w:val="32"/>
+          <w:p>
+            <w:pPr>
+              <w:pStyle w:val="3Vita-Angabe"/>
             </w:pPr>
             <w:r>
               <w:t>Tools</w:t>
@@ -2462,43 +3150,36 @@
             <w:gridSpan w:val="2"/>
             <w:shd w:val="clear" w:color="auto" w:fill="auto"/>
           </w:tcPr>
-          <w:p wp14:textId="77777777">
-            <w:pPr>
-              <w:rPr>
-                <w:rFonts w:ascii="Calibri" w:hAnsi="Calibri"/>
-                <w:sz w:val="22"/>
-                <w:szCs w:val="22"/>
-              </w:rPr>
-            </w:pPr>
-            <w:r>
-              <w:rPr>
-                <w:rFonts w:ascii="Calibri" w:hAnsi="Calibri"/>
-                <w:sz w:val="22"/>
-                <w:szCs w:val="22"/>
+          <w:p>
+            <w:pPr>
+              <w:rPr>
+                <w:rFonts w:ascii="Calibri" w:hAnsi="Calibri"/>
+                <w:sz w:val="22"/>
+                <w:szCs w:val="22"/>
+                <w:lang w:val="en-US"/>
+              </w:rPr>
+            </w:pPr>
+            <w:r>
+              <w:rPr>
+                <w:rFonts w:ascii="Calibri" w:hAnsi="Calibri"/>
+                <w:sz w:val="22"/>
+                <w:szCs w:val="22"/>
+                <w:lang w:val="en-US"/>
               </w:rPr>
               <w:t>MS Visual Studio 2010, Subversion, Redgate .Net Performance</w:t>
             </w:r>
           </w:p>
         </w:tc>
       </w:tr>
-      <w:tr xmlns:wp14="http://schemas.microsoft.com/office/word/2010/wordml" wp14:textId="77777777">
-        <w:tblPrEx>
-          <w:tblLayout w:type="fixed"/>
-          <w:tblCellMar>
-            <w:top w:w="57" w:type="dxa"/>
-            <w:left w:w="0" w:type="dxa"/>
-            <w:bottom w:w="57" w:type="dxa"/>
-            <w:right w:w="170" w:type="dxa"/>
-          </w:tblCellMar>
-        </w:tblPrEx>
+      <w:tr>
         <w:tc>
           <w:tcPr>
             <w:tcW w:w="2405" w:type="dxa"/>
             <w:shd w:val="clear" w:color="auto" w:fill="D5DCE4"/>
           </w:tcPr>
-          <w:p wp14:textId="77777777">
-            <w:pPr>
-              <w:pStyle w:val="3"/>
+          <w:p>
+            <w:pPr>
+              <w:pStyle w:val="Heading2"/>
               <w:rPr>
                 <w:rFonts w:ascii="Calibri" w:hAnsi="Calibri"/>
                 <w:sz w:val="22"/>
@@ -2521,35 +3202,26 @@
             <w:gridSpan w:val="2"/>
             <w:shd w:val="clear" w:color="auto" w:fill="auto"/>
           </w:tcPr>
-          <w:p wp14:textId="77777777">
-            <w:pPr>
-              <w:rPr>
-                <w:rFonts w:ascii="Calibri" w:hAnsi="Calibri"/>
-                <w:sz w:val="22"/>
-                <w:szCs w:val="22"/>
-              </w:rPr>
-            </w:pPr>
-          </w:p>
-        </w:tc>
-      </w:tr>
-      <w:tr xmlns:wp14="http://schemas.microsoft.com/office/word/2010/wordml" wp14:textId="77777777">
-        <w:tblPrEx>
-          <w:tblLayout w:type="fixed"/>
-          <w:tblCellMar>
-            <w:top w:w="57" w:type="dxa"/>
-            <w:left w:w="0" w:type="dxa"/>
-            <w:bottom w:w="57" w:type="dxa"/>
-            <w:right w:w="170" w:type="dxa"/>
-          </w:tblCellMar>
-        </w:tblPrEx>
+          <w:p>
+            <w:pPr>
+              <w:rPr>
+                <w:rFonts w:ascii="Calibri" w:hAnsi="Calibri"/>
+                <w:sz w:val="22"/>
+                <w:szCs w:val="22"/>
+              </w:rPr>
+            </w:pPr>
+          </w:p>
+        </w:tc>
+      </w:tr>
+      <w:tr>
         <w:tc>
           <w:tcPr>
             <w:tcW w:w="2405" w:type="dxa"/>
             <w:shd w:val="clear" w:color="auto" w:fill="auto"/>
           </w:tcPr>
-          <w:p wp14:textId="77777777">
-            <w:pPr>
-              <w:pStyle w:val="32"/>
+          <w:p>
+            <w:pPr>
+              <w:pStyle w:val="3Vita-Angabe"/>
             </w:pPr>
             <w:r>
               <w:t>06/07/2017</w:t>
@@ -2562,7 +3234,7 @@
             <w:gridSpan w:val="2"/>
             <w:shd w:val="clear" w:color="auto" w:fill="auto"/>
           </w:tcPr>
-          <w:p wp14:textId="77777777">
+          <w:p>
             <w:pPr>
               <w:rPr>
                 <w:rFonts w:ascii="Calibri" w:hAnsi="Calibri"/>
@@ -2581,24 +3253,15 @@
           </w:p>
         </w:tc>
       </w:tr>
-      <w:tr xmlns:wp14="http://schemas.microsoft.com/office/word/2010/wordml" wp14:textId="77777777">
-        <w:tblPrEx>
-          <w:tblLayout w:type="fixed"/>
-          <w:tblCellMar>
-            <w:top w:w="57" w:type="dxa"/>
-            <w:left w:w="0" w:type="dxa"/>
-            <w:bottom w:w="57" w:type="dxa"/>
-            <w:right w:w="170" w:type="dxa"/>
-          </w:tblCellMar>
-        </w:tblPrEx>
+      <w:tr>
         <w:tc>
           <w:tcPr>
             <w:tcW w:w="2405" w:type="dxa"/>
             <w:shd w:val="clear" w:color="auto" w:fill="auto"/>
           </w:tcPr>
-          <w:p wp14:textId="77777777">
-            <w:pPr>
-              <w:pStyle w:val="32"/>
+          <w:p>
+            <w:pPr>
+              <w:pStyle w:val="3Vita-Angabe"/>
             </w:pPr>
             <w:r>
               <w:t>15/06/2016–17/06/2016</w:t>
@@ -2611,43 +3274,76 @@
             <w:gridSpan w:val="2"/>
             <w:shd w:val="clear" w:color="auto" w:fill="auto"/>
           </w:tcPr>
-          <w:p wp14:textId="77777777">
-            <w:pPr>
-              <w:rPr>
-                <w:rFonts w:ascii="Calibri" w:hAnsi="Calibri"/>
-                <w:sz w:val="22"/>
-                <w:szCs w:val="22"/>
-              </w:rPr>
-            </w:pPr>
-            <w:r>
-              <w:rPr>
-                <w:rFonts w:ascii="Calibri" w:hAnsi="Calibri"/>
-                <w:sz w:val="22"/>
-                <w:szCs w:val="22"/>
-              </w:rPr>
-              <w:t>AngularJS und Javascript Intensiv-Workshop</w:t>
-            </w:r>
-          </w:p>
-        </w:tc>
-      </w:tr>
-      <w:tr xmlns:wp14="http://schemas.microsoft.com/office/word/2010/wordml" wp14:textId="77777777">
-        <w:tblPrEx>
-          <w:tblLayout w:type="fixed"/>
-          <w:tblCellMar>
-            <w:top w:w="57" w:type="dxa"/>
-            <w:left w:w="0" w:type="dxa"/>
-            <w:bottom w:w="57" w:type="dxa"/>
-            <w:right w:w="170" w:type="dxa"/>
-          </w:tblCellMar>
-        </w:tblPrEx>
+          <w:p>
+            <w:pPr>
+              <w:rPr>
+                <w:rFonts w:ascii="Calibri" w:hAnsi="Calibri"/>
+                <w:sz w:val="22"/>
+                <w:szCs w:val="22"/>
+                <w:lang w:val="en-US"/>
+              </w:rPr>
+            </w:pPr>
+            <w:r>
+              <w:rPr>
+                <w:rFonts w:ascii="Calibri" w:hAnsi="Calibri"/>
+                <w:sz w:val="22"/>
+                <w:szCs w:val="22"/>
+                <w:lang w:val="en-US"/>
+              </w:rPr>
+              <w:t xml:space="preserve">AngularJS und </w:t>
+            </w:r>
+            <w:proofErr w:type="spellStart"/>
+            <w:r>
+              <w:rPr>
+                <w:rFonts w:ascii="Calibri" w:hAnsi="Calibri"/>
+                <w:sz w:val="22"/>
+                <w:szCs w:val="22"/>
+                <w:lang w:val="en-US"/>
+              </w:rPr>
+              <w:t>Javascript</w:t>
+            </w:r>
+            <w:proofErr w:type="spellEnd"/>
+            <w:r>
+              <w:rPr>
+                <w:rFonts w:ascii="Calibri" w:hAnsi="Calibri"/>
+                <w:sz w:val="22"/>
+                <w:szCs w:val="22"/>
+                <w:lang w:val="en-US"/>
+              </w:rPr>
+              <w:t xml:space="preserve"> </w:t>
+            </w:r>
+            <w:proofErr w:type="spellStart"/>
+            <w:r>
+              <w:rPr>
+                <w:rFonts w:ascii="Calibri" w:hAnsi="Calibri"/>
+                <w:sz w:val="22"/>
+                <w:szCs w:val="22"/>
+                <w:lang w:val="en-US"/>
+              </w:rPr>
+              <w:t>Intensiv</w:t>
+            </w:r>
+            <w:proofErr w:type="spellEnd"/>
+            <w:r>
+              <w:rPr>
+                <w:rFonts w:ascii="Calibri" w:hAnsi="Calibri"/>
+                <w:sz w:val="22"/>
+                <w:szCs w:val="22"/>
+                <w:lang w:val="en-US"/>
+              </w:rPr>
+              <w:t>-Workshop</w:t>
+            </w:r>
+          </w:p>
+        </w:tc>
+      </w:tr>
+      <w:tr>
         <w:tc>
           <w:tcPr>
             <w:tcW w:w="2405" w:type="dxa"/>
             <w:shd w:val="clear" w:color="auto" w:fill="auto"/>
           </w:tcPr>
-          <w:p wp14:textId="77777777">
-            <w:pPr>
-              <w:pStyle w:val="32"/>
+          <w:p>
+            <w:pPr>
+              <w:pStyle w:val="3Vita-Angabe"/>
             </w:pPr>
             <w:r>
               <w:t>29/09/2014–30/09/2014</w:t>
@@ -2660,60 +3356,107 @@
             <w:gridSpan w:val="2"/>
             <w:shd w:val="clear" w:color="auto" w:fill="auto"/>
           </w:tcPr>
-          <w:p wp14:textId="77777777">
-            <w:pPr>
-              <w:rPr>
-                <w:rFonts w:ascii="Calibri" w:hAnsi="Calibri"/>
-                <w:sz w:val="22"/>
-                <w:szCs w:val="22"/>
-              </w:rPr>
-            </w:pPr>
-            <w:r>
-              <w:rPr>
-                <w:rFonts w:ascii="Calibri" w:hAnsi="Calibri"/>
-                <w:sz w:val="22"/>
-                <w:szCs w:val="22"/>
-              </w:rPr>
-              <w:t>Agile methods in project managements</w:t>
-            </w:r>
-          </w:p>
-          <w:p wp14:textId="77777777">
-            <w:pPr>
-              <w:rPr>
-                <w:rFonts w:ascii="Calibri" w:hAnsi="Calibri"/>
-                <w:sz w:val="22"/>
-                <w:szCs w:val="22"/>
-              </w:rPr>
-            </w:pPr>
-            <w:r>
-              <w:rPr>
-                <w:rFonts w:ascii="Calibri" w:hAnsi="Calibri"/>
-                <w:sz w:val="22"/>
-                <w:szCs w:val="22"/>
-              </w:rPr>
-              <w:t>Scrum Master (ohne Zertifikat Bosch Intern)</w:t>
-            </w:r>
-          </w:p>
-        </w:tc>
-      </w:tr>
-      <w:tr xmlns:wp14="http://schemas.microsoft.com/office/word/2010/wordml" wp14:textId="77777777">
-        <w:tblPrEx>
-          <w:tblLayout w:type="fixed"/>
-          <w:tblCellMar>
-            <w:top w:w="57" w:type="dxa"/>
-            <w:left w:w="0" w:type="dxa"/>
-            <w:bottom w:w="57" w:type="dxa"/>
-            <w:right w:w="170" w:type="dxa"/>
-          </w:tblCellMar>
-        </w:tblPrEx>
+          <w:p>
+            <w:pPr>
+              <w:rPr>
+                <w:rFonts w:ascii="Calibri" w:hAnsi="Calibri"/>
+                <w:sz w:val="22"/>
+                <w:szCs w:val="22"/>
+              </w:rPr>
+            </w:pPr>
+            <w:r>
+              <w:rPr>
+                <w:rFonts w:ascii="Calibri" w:hAnsi="Calibri"/>
+                <w:sz w:val="22"/>
+                <w:szCs w:val="22"/>
+              </w:rPr>
+              <w:t xml:space="preserve">Agile </w:t>
+            </w:r>
+            <w:proofErr w:type="spellStart"/>
+            <w:r>
+              <w:rPr>
+                <w:rFonts w:ascii="Calibri" w:hAnsi="Calibri"/>
+                <w:sz w:val="22"/>
+                <w:szCs w:val="22"/>
+              </w:rPr>
+              <w:t>methods</w:t>
+            </w:r>
+            <w:proofErr w:type="spellEnd"/>
+            <w:r>
+              <w:rPr>
+                <w:rFonts w:ascii="Calibri" w:hAnsi="Calibri"/>
+                <w:sz w:val="22"/>
+                <w:szCs w:val="22"/>
+              </w:rPr>
+              <w:t xml:space="preserve"> in </w:t>
+            </w:r>
+            <w:proofErr w:type="spellStart"/>
+            <w:r>
+              <w:rPr>
+                <w:rFonts w:ascii="Calibri" w:hAnsi="Calibri"/>
+                <w:sz w:val="22"/>
+                <w:szCs w:val="22"/>
+              </w:rPr>
+              <w:t>project</w:t>
+            </w:r>
+            <w:proofErr w:type="spellEnd"/>
+            <w:r>
+              <w:rPr>
+                <w:rFonts w:ascii="Calibri" w:hAnsi="Calibri"/>
+                <w:sz w:val="22"/>
+                <w:szCs w:val="22"/>
+              </w:rPr>
+              <w:t xml:space="preserve"> </w:t>
+            </w:r>
+            <w:proofErr w:type="spellStart"/>
+            <w:r>
+              <w:rPr>
+                <w:rFonts w:ascii="Calibri" w:hAnsi="Calibri"/>
+                <w:sz w:val="22"/>
+                <w:szCs w:val="22"/>
+              </w:rPr>
+              <w:t>managements</w:t>
+            </w:r>
+            <w:proofErr w:type="spellEnd"/>
+          </w:p>
+          <w:p>
+            <w:pPr>
+              <w:rPr>
+                <w:rFonts w:ascii="Calibri" w:hAnsi="Calibri"/>
+                <w:sz w:val="22"/>
+                <w:szCs w:val="22"/>
+              </w:rPr>
+            </w:pPr>
+            <w:proofErr w:type="spellStart"/>
+            <w:r>
+              <w:rPr>
+                <w:rFonts w:ascii="Calibri" w:hAnsi="Calibri"/>
+                <w:sz w:val="22"/>
+                <w:szCs w:val="22"/>
+              </w:rPr>
+              <w:t>Scrum</w:t>
+            </w:r>
+            <w:proofErr w:type="spellEnd"/>
+            <w:r>
+              <w:rPr>
+                <w:rFonts w:ascii="Calibri" w:hAnsi="Calibri"/>
+                <w:sz w:val="22"/>
+                <w:szCs w:val="22"/>
+              </w:rPr>
+              <w:t xml:space="preserve"> Master (ohne Zertifikat Bosch Intern)</w:t>
+            </w:r>
+          </w:p>
+        </w:tc>
+      </w:tr>
+      <w:tr>
         <w:tc>
           <w:tcPr>
             <w:tcW w:w="2405" w:type="dxa"/>
             <w:shd w:val="clear" w:color="auto" w:fill="auto"/>
           </w:tcPr>
-          <w:p wp14:textId="77777777">
-            <w:pPr>
-              <w:pStyle w:val="32"/>
+          <w:p>
+            <w:pPr>
+              <w:pStyle w:val="3Vita-Angabe"/>
             </w:pPr>
             <w:r>
               <w:t>04/07/2013</w:t>
@@ -2726,7 +3469,7 @@
             <w:gridSpan w:val="2"/>
             <w:shd w:val="clear" w:color="auto" w:fill="auto"/>
           </w:tcPr>
-          <w:p wp14:textId="77777777">
+          <w:p>
             <w:pPr>
               <w:rPr>
                 <w:rFonts w:ascii="Calibri" w:hAnsi="Calibri"/>
@@ -2745,27 +3488,18 @@
           </w:p>
         </w:tc>
       </w:tr>
-      <w:tr xmlns:wp14="http://schemas.microsoft.com/office/word/2010/wordml" wp14:textId="77777777">
-        <w:tblPrEx>
-          <w:tblLayout w:type="fixed"/>
-          <w:tblCellMar>
-            <w:top w:w="57" w:type="dxa"/>
-            <w:left w:w="0" w:type="dxa"/>
-            <w:bottom w:w="57" w:type="dxa"/>
-            <w:right w:w="170" w:type="dxa"/>
-          </w:tblCellMar>
-        </w:tblPrEx>
+      <w:tr>
         <w:trPr>
-          <w:trHeight w:val="493" w:hRule="atLeast"/>
+          <w:trHeight w:val="493"/>
         </w:trPr>
         <w:tc>
           <w:tcPr>
             <w:tcW w:w="2405" w:type="dxa"/>
             <w:shd w:val="clear" w:color="auto" w:fill="auto"/>
           </w:tcPr>
-          <w:p wp14:textId="77777777">
-            <w:pPr>
-              <w:pStyle w:val="32"/>
+          <w:p>
+            <w:pPr>
+              <w:pStyle w:val="3Vita-Angabe"/>
             </w:pPr>
             <w:r>
               <w:t>12/12/2011–15/12/2011</w:t>
@@ -2778,46 +3512,39 @@
             <w:gridSpan w:val="2"/>
             <w:shd w:val="clear" w:color="auto" w:fill="auto"/>
           </w:tcPr>
-          <w:p wp14:textId="77777777">
-            <w:pPr>
-              <w:rPr>
-                <w:rFonts w:ascii="Calibri" w:hAnsi="Calibri"/>
-                <w:sz w:val="22"/>
-                <w:szCs w:val="22"/>
-              </w:rPr>
-            </w:pPr>
-            <w:r>
-              <w:rPr>
-                <w:rFonts w:ascii="Calibri" w:hAnsi="Calibri"/>
-                <w:sz w:val="22"/>
-                <w:szCs w:val="22"/>
+          <w:p>
+            <w:pPr>
+              <w:rPr>
+                <w:rFonts w:ascii="Calibri" w:hAnsi="Calibri"/>
+                <w:sz w:val="22"/>
+                <w:szCs w:val="22"/>
+                <w:lang w:val="en-US"/>
+              </w:rPr>
+            </w:pPr>
+            <w:r>
+              <w:rPr>
+                <w:rFonts w:ascii="Calibri" w:hAnsi="Calibri"/>
+                <w:sz w:val="22"/>
+                <w:szCs w:val="22"/>
+                <w:lang w:val="en-US"/>
               </w:rPr>
               <w:t>Windows Presentation Foundation C# .Net GUI</w:t>
             </w:r>
           </w:p>
         </w:tc>
       </w:tr>
-      <w:tr xmlns:wp14="http://schemas.microsoft.com/office/word/2010/wordml" wp14:textId="77777777">
-        <w:tblPrEx>
-          <w:tblLayout w:type="fixed"/>
-          <w:tblCellMar>
-            <w:top w:w="57" w:type="dxa"/>
-            <w:left w:w="0" w:type="dxa"/>
-            <w:bottom w:w="57" w:type="dxa"/>
-            <w:right w:w="170" w:type="dxa"/>
-          </w:tblCellMar>
-        </w:tblPrEx>
+      <w:tr>
         <w:trPr>
-          <w:trHeight w:val="493" w:hRule="atLeast"/>
+          <w:trHeight w:val="493"/>
         </w:trPr>
         <w:tc>
           <w:tcPr>
             <w:tcW w:w="2405" w:type="dxa"/>
             <w:shd w:val="clear" w:color="auto" w:fill="auto"/>
           </w:tcPr>
-          <w:p wp14:textId="77777777">
-            <w:pPr>
-              <w:pStyle w:val="32"/>
+          <w:p>
+            <w:pPr>
+              <w:pStyle w:val="3Vita-Angabe"/>
             </w:pPr>
             <w:r>
               <w:t>26/09/2011–30/09/2011</w:t>
@@ -2830,7 +3557,7 @@
             <w:gridSpan w:val="2"/>
             <w:shd w:val="clear" w:color="auto" w:fill="auto"/>
           </w:tcPr>
-          <w:p wp14:textId="77777777">
+          <w:p>
             <w:pPr>
               <w:rPr>
                 <w:rFonts w:ascii="Calibri" w:hAnsi="Calibri"/>
@@ -2847,7 +3574,7 @@
               <w:t>BASTA Konferenz für Microsoft und</w:t>
             </w:r>
           </w:p>
-          <w:p wp14:textId="77777777">
+          <w:p>
             <w:pPr>
               <w:rPr>
                 <w:rFonts w:ascii="Calibri" w:hAnsi="Calibri"/>
@@ -2864,7 +3591,7 @@
               <w:t>Web Technologien</w:t>
             </w:r>
           </w:p>
-          <w:p wp14:textId="77777777">
+          <w:p>
             <w:pPr>
               <w:rPr>
                 <w:rFonts w:ascii="Calibri" w:hAnsi="Calibri"/>
@@ -2881,7 +3608,7 @@
               <w:t>Visual Studio 2010</w:t>
             </w:r>
           </w:p>
-          <w:p wp14:textId="77777777">
+          <w:p>
             <w:pPr>
               <w:rPr>
                 <w:rFonts w:ascii="Calibri" w:hAnsi="Calibri"/>
@@ -2900,27 +3627,18 @@
           </w:p>
         </w:tc>
       </w:tr>
-      <w:tr xmlns:wp14="http://schemas.microsoft.com/office/word/2010/wordml" wp14:textId="77777777">
-        <w:tblPrEx>
-          <w:tblLayout w:type="fixed"/>
-          <w:tblCellMar>
-            <w:top w:w="57" w:type="dxa"/>
-            <w:left w:w="0" w:type="dxa"/>
-            <w:bottom w:w="57" w:type="dxa"/>
-            <w:right w:w="170" w:type="dxa"/>
-          </w:tblCellMar>
-        </w:tblPrEx>
+      <w:tr>
         <w:trPr>
-          <w:trHeight w:val="493" w:hRule="atLeast"/>
+          <w:trHeight w:val="493"/>
         </w:trPr>
         <w:tc>
           <w:tcPr>
             <w:tcW w:w="2405" w:type="dxa"/>
             <w:shd w:val="clear" w:color="auto" w:fill="auto"/>
           </w:tcPr>
-          <w:p wp14:textId="77777777">
-            <w:pPr>
-              <w:pStyle w:val="32"/>
+          <w:p>
+            <w:pPr>
+              <w:pStyle w:val="3Vita-Angabe"/>
             </w:pPr>
             <w:r>
               <w:t>21/10/2009–22/10/2009</w:t>
@@ -2933,14 +3651,15 @@
             <w:gridSpan w:val="2"/>
             <w:shd w:val="clear" w:color="auto" w:fill="auto"/>
           </w:tcPr>
-          <w:p wp14:textId="77777777">
-            <w:pPr>
-              <w:rPr>
-                <w:rFonts w:ascii="Calibri" w:hAnsi="Calibri"/>
-                <w:sz w:val="22"/>
-                <w:szCs w:val="22"/>
-              </w:rPr>
-            </w:pPr>
+          <w:p>
+            <w:pPr>
+              <w:rPr>
+                <w:rFonts w:ascii="Calibri" w:hAnsi="Calibri"/>
+                <w:sz w:val="22"/>
+                <w:szCs w:val="22"/>
+              </w:rPr>
+            </w:pPr>
+            <w:proofErr w:type="spellStart"/>
             <w:r>
               <w:rPr>
                 <w:rFonts w:ascii="Calibri" w:hAnsi="Calibri"/>
@@ -2949,15 +3668,17 @@
               </w:rPr>
               <w:t>MVTec</w:t>
             </w:r>
-          </w:p>
-          <w:p wp14:textId="77777777">
-            <w:pPr>
-              <w:rPr>
-                <w:rFonts w:ascii="Calibri" w:hAnsi="Calibri"/>
-                <w:sz w:val="22"/>
-                <w:szCs w:val="22"/>
-              </w:rPr>
-            </w:pPr>
+            <w:proofErr w:type="spellEnd"/>
+          </w:p>
+          <w:p>
+            <w:pPr>
+              <w:rPr>
+                <w:rFonts w:ascii="Calibri" w:hAnsi="Calibri"/>
+                <w:sz w:val="22"/>
+                <w:szCs w:val="22"/>
+              </w:rPr>
+            </w:pPr>
+            <w:proofErr w:type="spellStart"/>
             <w:r>
               <w:rPr>
                 <w:rFonts w:ascii="Calibri" w:hAnsi="Calibri"/>
@@ -2966,8 +3687,9 @@
               </w:rPr>
               <w:t>Kamerakalibrierung</w:t>
             </w:r>
-          </w:p>
-          <w:p wp14:textId="77777777">
+            <w:proofErr w:type="spellEnd"/>
+          </w:p>
+          <w:p>
             <w:pPr>
               <w:rPr>
                 <w:rFonts w:ascii="Calibri" w:hAnsi="Calibri"/>
@@ -2984,7 +3706,7 @@
               <w:t>Klassifikation</w:t>
             </w:r>
           </w:p>
-          <w:p wp14:textId="77777777">
+          <w:p>
             <w:pPr>
               <w:rPr>
                 <w:rFonts w:ascii="Calibri" w:hAnsi="Calibri"/>
@@ -3003,24 +3725,15 @@
           </w:p>
         </w:tc>
       </w:tr>
-      <w:tr xmlns:wp14="http://schemas.microsoft.com/office/word/2010/wordml" wp14:textId="77777777">
-        <w:tblPrEx>
-          <w:tblLayout w:type="fixed"/>
-          <w:tblCellMar>
-            <w:top w:w="57" w:type="dxa"/>
-            <w:left w:w="0" w:type="dxa"/>
-            <w:bottom w:w="57" w:type="dxa"/>
-            <w:right w:w="170" w:type="dxa"/>
-          </w:tblCellMar>
-        </w:tblPrEx>
+      <w:tr>
         <w:tc>
           <w:tcPr>
             <w:tcW w:w="2405" w:type="dxa"/>
             <w:shd w:val="clear" w:color="auto" w:fill="D5DCE4"/>
           </w:tcPr>
-          <w:p wp14:textId="77777777">
-            <w:pPr>
-              <w:pStyle w:val="3"/>
+          <w:p>
+            <w:pPr>
+              <w:pStyle w:val="Heading2"/>
               <w:rPr>
                 <w:rFonts w:ascii="Calibri" w:hAnsi="Calibri"/>
                 <w:sz w:val="22"/>
@@ -3043,35 +3756,26 @@
             <w:gridSpan w:val="2"/>
             <w:shd w:val="clear" w:color="auto" w:fill="auto"/>
           </w:tcPr>
-          <w:p wp14:textId="77777777">
-            <w:pPr>
-              <w:rPr>
-                <w:rFonts w:ascii="Calibri" w:hAnsi="Calibri"/>
-                <w:sz w:val="22"/>
-                <w:szCs w:val="22"/>
-              </w:rPr>
-            </w:pPr>
-          </w:p>
-        </w:tc>
-      </w:tr>
-      <w:tr xmlns:wp14="http://schemas.microsoft.com/office/word/2010/wordml" wp14:textId="77777777">
-        <w:tblPrEx>
-          <w:tblLayout w:type="fixed"/>
-          <w:tblCellMar>
-            <w:top w:w="57" w:type="dxa"/>
-            <w:left w:w="0" w:type="dxa"/>
-            <w:bottom w:w="57" w:type="dxa"/>
-            <w:right w:w="170" w:type="dxa"/>
-          </w:tblCellMar>
-        </w:tblPrEx>
+          <w:p>
+            <w:pPr>
+              <w:rPr>
+                <w:rFonts w:ascii="Calibri" w:hAnsi="Calibri"/>
+                <w:sz w:val="22"/>
+                <w:szCs w:val="22"/>
+              </w:rPr>
+            </w:pPr>
+          </w:p>
+        </w:tc>
+      </w:tr>
+      <w:tr>
         <w:tc>
           <w:tcPr>
             <w:tcW w:w="2405" w:type="dxa"/>
             <w:shd w:val="clear" w:color="auto" w:fill="auto"/>
           </w:tcPr>
-          <w:p wp14:textId="77777777">
-            <w:pPr>
-              <w:pStyle w:val="32"/>
+          <w:p>
+            <w:pPr>
+              <w:pStyle w:val="3Vita-Angabe"/>
             </w:pPr>
             <w:r>
               <w:t>2003 – 2008</w:t>
@@ -3084,7 +3788,7 @@
             <w:gridSpan w:val="2"/>
             <w:shd w:val="clear" w:color="auto" w:fill="auto"/>
           </w:tcPr>
-          <w:p wp14:textId="77777777">
+          <w:p>
             <w:pPr>
               <w:rPr>
                 <w:rFonts w:ascii="Calibri" w:hAnsi="Calibri"/>
@@ -3101,7 +3805,7 @@
               <w:t>Elektrotechnik Fachrichtung Sensorsystemtechnik an</w:t>
             </w:r>
           </w:p>
-          <w:p wp14:textId="77777777">
+          <w:p>
             <w:pPr>
               <w:rPr>
                 <w:rFonts w:ascii="Calibri" w:hAnsi="Calibri"/>
@@ -3120,27 +3824,18 @@
           </w:p>
         </w:tc>
       </w:tr>
-      <w:tr xmlns:wp14="http://schemas.microsoft.com/office/word/2010/wordml" wp14:textId="77777777">
-        <w:tblPrEx>
-          <w:tblLayout w:type="fixed"/>
-          <w:tblCellMar>
-            <w:top w:w="57" w:type="dxa"/>
-            <w:left w:w="0" w:type="dxa"/>
-            <w:bottom w:w="57" w:type="dxa"/>
-            <w:right w:w="170" w:type="dxa"/>
-          </w:tblCellMar>
-        </w:tblPrEx>
+      <w:tr>
         <w:trPr>
-          <w:trHeight w:val="535" w:hRule="atLeast"/>
+          <w:trHeight w:val="535"/>
         </w:trPr>
         <w:tc>
           <w:tcPr>
             <w:tcW w:w="2405" w:type="dxa"/>
             <w:shd w:val="clear" w:color="auto" w:fill="auto"/>
           </w:tcPr>
-          <w:p wp14:textId="77777777">
-            <w:pPr>
-              <w:pStyle w:val="32"/>
+          <w:p>
+            <w:pPr>
+              <w:pStyle w:val="3Vita-Angabe"/>
             </w:pPr>
             <w:r>
               <w:t>2001 – 2002</w:t>
@@ -3153,7 +3848,7 @@
             <w:gridSpan w:val="2"/>
             <w:shd w:val="clear" w:color="auto" w:fill="auto"/>
           </w:tcPr>
-          <w:p wp14:textId="77777777">
+          <w:p>
             <w:pPr>
               <w:rPr>
                 <w:rFonts w:ascii="Calibri" w:hAnsi="Calibri"/>
@@ -3170,7 +3865,7 @@
               <w:t>DSH: Deutsch Sprachprüfung für den</w:t>
             </w:r>
           </w:p>
-          <w:p wp14:textId="77777777">
+          <w:p>
             <w:pPr>
               <w:rPr>
                 <w:rFonts w:ascii="Calibri" w:hAnsi="Calibri"/>
@@ -3189,29 +3884,21 @@
           </w:p>
         </w:tc>
       </w:tr>
-      <w:tr xmlns:wp14="http://schemas.microsoft.com/office/word/2010/wordml" wp14:textId="77777777">
-        <w:tblPrEx>
-          <w:tblLayout w:type="fixed"/>
-          <w:tblCellMar>
-            <w:top w:w="57" w:type="dxa"/>
-            <w:left w:w="0" w:type="dxa"/>
-            <w:bottom w:w="57" w:type="dxa"/>
-            <w:right w:w="170" w:type="dxa"/>
-          </w:tblCellMar>
-        </w:tblPrEx>
+      <w:tr>
         <w:trPr>
-          <w:trHeight w:val="535" w:hRule="atLeast"/>
+          <w:trHeight w:val="535"/>
         </w:trPr>
         <w:tc>
           <w:tcPr>
             <w:tcW w:w="2405" w:type="dxa"/>
             <w:shd w:val="clear" w:color="auto" w:fill="auto"/>
           </w:tcPr>
-          <w:p wp14:textId="77777777">
-            <w:pPr>
-              <w:pStyle w:val="32"/>
-            </w:pPr>
-            <w:r>
+          <w:p>
+            <w:pPr>
+              <w:pStyle w:val="3Vita-Angabe"/>
+            </w:pPr>
+            <w:r>
+              <w:lastRenderedPageBreak/>
               <w:t>1999 – 2001</w:t>
             </w:r>
           </w:p>
@@ -3222,7 +3909,7 @@
             <w:gridSpan w:val="2"/>
             <w:shd w:val="clear" w:color="auto" w:fill="auto"/>
           </w:tcPr>
-          <w:p wp14:textId="77777777">
+          <w:p>
             <w:pPr>
               <w:rPr>
                 <w:rFonts w:ascii="Calibri" w:hAnsi="Calibri"/>
@@ -3239,7 +3926,7 @@
               <w:t>Physik Chemie Universität in Rabat (Marokko)</w:t>
             </w:r>
           </w:p>
-          <w:p wp14:textId="77777777">
+          <w:p>
             <w:pPr>
               <w:rPr>
                 <w:rFonts w:ascii="Calibri" w:hAnsi="Calibri"/>
@@ -3256,53 +3943,44 @@
               <w:t>Abschluss Vordiplom Endnote gut</w:t>
             </w:r>
           </w:p>
-          <w:p wp14:textId="77777777">
-            <w:pPr>
-              <w:rPr>
-                <w:rFonts w:ascii="Calibri" w:hAnsi="Calibri"/>
-                <w:sz w:val="22"/>
-                <w:szCs w:val="22"/>
-              </w:rPr>
-            </w:pPr>
-          </w:p>
-          <w:p wp14:textId="77777777">
-            <w:pPr>
-              <w:rPr>
-                <w:rFonts w:ascii="Calibri" w:hAnsi="Calibri"/>
-                <w:sz w:val="22"/>
-                <w:szCs w:val="22"/>
-              </w:rPr>
-            </w:pPr>
-          </w:p>
-          <w:p wp14:textId="77777777">
-            <w:pPr>
-              <w:rPr>
-                <w:rFonts w:ascii="Calibri" w:hAnsi="Calibri"/>
-                <w:sz w:val="22"/>
-                <w:szCs w:val="22"/>
-              </w:rPr>
-            </w:pPr>
-          </w:p>
-        </w:tc>
-      </w:tr>
-      <w:tr xmlns:wp14="http://schemas.microsoft.com/office/word/2010/wordml" wp14:textId="77777777">
-        <w:tblPrEx>
-          <w:tblLayout w:type="fixed"/>
-          <w:tblCellMar>
-            <w:top w:w="57" w:type="dxa"/>
-            <w:left w:w="0" w:type="dxa"/>
-            <w:bottom w:w="57" w:type="dxa"/>
-            <w:right w:w="170" w:type="dxa"/>
-          </w:tblCellMar>
-        </w:tblPrEx>
+          <w:p>
+            <w:pPr>
+              <w:rPr>
+                <w:rFonts w:ascii="Calibri" w:hAnsi="Calibri"/>
+                <w:sz w:val="22"/>
+                <w:szCs w:val="22"/>
+              </w:rPr>
+            </w:pPr>
+          </w:p>
+          <w:p>
+            <w:pPr>
+              <w:rPr>
+                <w:rFonts w:ascii="Calibri" w:hAnsi="Calibri"/>
+                <w:sz w:val="22"/>
+                <w:szCs w:val="22"/>
+              </w:rPr>
+            </w:pPr>
+          </w:p>
+          <w:p>
+            <w:pPr>
+              <w:rPr>
+                <w:rFonts w:ascii="Calibri" w:hAnsi="Calibri"/>
+                <w:sz w:val="22"/>
+                <w:szCs w:val="22"/>
+              </w:rPr>
+            </w:pPr>
+          </w:p>
+        </w:tc>
+      </w:tr>
+      <w:tr>
         <w:tc>
           <w:tcPr>
             <w:tcW w:w="2405" w:type="dxa"/>
             <w:shd w:val="clear" w:color="auto" w:fill="D5DCE4"/>
           </w:tcPr>
-          <w:p wp14:textId="77777777">
-            <w:pPr>
-              <w:pStyle w:val="3"/>
+          <w:p>
+            <w:pPr>
+              <w:pStyle w:val="Heading2"/>
               <w:rPr>
                 <w:rFonts w:ascii="Calibri" w:hAnsi="Calibri"/>
                 <w:sz w:val="22"/>
@@ -3316,13 +3994,6 @@
                 <w:szCs w:val="22"/>
               </w:rPr>
               <w:br w:type="page"/>
-            </w:r>
-            <w:r>
-              <w:rPr>
-                <w:rFonts w:ascii="Calibri" w:hAnsi="Calibri"/>
-                <w:sz w:val="22"/>
-                <w:szCs w:val="22"/>
-              </w:rPr>
               <w:t>Praktikum</w:t>
             </w:r>
           </w:p>
@@ -3333,35 +4004,26 @@
             <w:gridSpan w:val="2"/>
             <w:shd w:val="clear" w:color="auto" w:fill="auto"/>
           </w:tcPr>
-          <w:p wp14:textId="77777777">
-            <w:pPr>
-              <w:rPr>
-                <w:rFonts w:ascii="Calibri" w:hAnsi="Calibri"/>
-                <w:sz w:val="22"/>
-                <w:szCs w:val="22"/>
-              </w:rPr>
-            </w:pPr>
-          </w:p>
-        </w:tc>
-      </w:tr>
-      <w:tr xmlns:wp14="http://schemas.microsoft.com/office/word/2010/wordml" wp14:textId="77777777">
-        <w:tblPrEx>
-          <w:tblLayout w:type="fixed"/>
-          <w:tblCellMar>
-            <w:top w:w="57" w:type="dxa"/>
-            <w:left w:w="0" w:type="dxa"/>
-            <w:bottom w:w="57" w:type="dxa"/>
-            <w:right w:w="170" w:type="dxa"/>
-          </w:tblCellMar>
-        </w:tblPrEx>
+          <w:p>
+            <w:pPr>
+              <w:rPr>
+                <w:rFonts w:ascii="Calibri" w:hAnsi="Calibri"/>
+                <w:sz w:val="22"/>
+                <w:szCs w:val="22"/>
+              </w:rPr>
+            </w:pPr>
+          </w:p>
+        </w:tc>
+      </w:tr>
+      <w:tr>
         <w:tc>
           <w:tcPr>
             <w:tcW w:w="2405" w:type="dxa"/>
             <w:shd w:val="clear" w:color="auto" w:fill="auto"/>
           </w:tcPr>
-          <w:p wp14:textId="77777777">
-            <w:pPr>
-              <w:pStyle w:val="32"/>
+          <w:p>
+            <w:pPr>
+              <w:pStyle w:val="3Vita-Angabe"/>
             </w:pPr>
             <w:r>
               <w:t>11/2007-03/2008</w:t>
@@ -3374,7 +4036,7 @@
             <w:gridSpan w:val="2"/>
             <w:shd w:val="clear" w:color="auto" w:fill="auto"/>
           </w:tcPr>
-          <w:p wp14:textId="77777777">
+          <w:p>
             <w:pPr>
               <w:rPr>
                 <w:rFonts w:ascii="Calibri" w:hAnsi="Calibri"/>
@@ -3393,24 +4055,15 @@
           </w:p>
         </w:tc>
       </w:tr>
-      <w:tr xmlns:wp14="http://schemas.microsoft.com/office/word/2010/wordml" wp14:textId="77777777">
-        <w:tblPrEx>
-          <w:tblLayout w:type="fixed"/>
-          <w:tblCellMar>
-            <w:top w:w="57" w:type="dxa"/>
-            <w:left w:w="0" w:type="dxa"/>
-            <w:bottom w:w="57" w:type="dxa"/>
-            <w:right w:w="170" w:type="dxa"/>
-          </w:tblCellMar>
-        </w:tblPrEx>
+      <w:tr>
         <w:tc>
           <w:tcPr>
             <w:tcW w:w="2405" w:type="dxa"/>
             <w:shd w:val="clear" w:color="auto" w:fill="auto"/>
           </w:tcPr>
-          <w:p wp14:textId="77777777">
-            <w:pPr>
-              <w:pStyle w:val="32"/>
+          <w:p>
+            <w:pPr>
+              <w:pStyle w:val="3Vita-Angabe"/>
             </w:pPr>
             <w:r>
               <w:t>Diplomarbeit</w:t>
@@ -3423,7 +4076,7 @@
             <w:gridSpan w:val="2"/>
             <w:shd w:val="clear" w:color="auto" w:fill="auto"/>
           </w:tcPr>
-          <w:p wp14:textId="77777777">
+          <w:p>
             <w:pPr>
               <w:rPr>
                 <w:rFonts w:ascii="Calibri" w:hAnsi="Calibri"/>
@@ -3442,24 +4095,15 @@
           </w:p>
         </w:tc>
       </w:tr>
-      <w:tr xmlns:wp14="http://schemas.microsoft.com/office/word/2010/wordml" wp14:textId="77777777">
-        <w:tblPrEx>
-          <w:tblLayout w:type="fixed"/>
-          <w:tblCellMar>
-            <w:top w:w="57" w:type="dxa"/>
-            <w:left w:w="0" w:type="dxa"/>
-            <w:bottom w:w="57" w:type="dxa"/>
-            <w:right w:w="170" w:type="dxa"/>
-          </w:tblCellMar>
-        </w:tblPrEx>
+      <w:tr>
         <w:tc>
           <w:tcPr>
             <w:tcW w:w="2405" w:type="dxa"/>
             <w:shd w:val="clear" w:color="auto" w:fill="auto"/>
           </w:tcPr>
-          <w:p wp14:textId="77777777">
-            <w:pPr>
-              <w:pStyle w:val="32"/>
+          <w:p>
+            <w:pPr>
+              <w:pStyle w:val="3Vita-Angabe"/>
             </w:pPr>
             <w:r>
               <w:t>03/2007-05/2007</w:t>
@@ -3472,7 +4116,7 @@
             <w:gridSpan w:val="2"/>
             <w:shd w:val="clear" w:color="auto" w:fill="auto"/>
           </w:tcPr>
-          <w:p wp14:textId="77777777">
+          <w:p>
             <w:pPr>
               <w:rPr>
                 <w:rFonts w:ascii="Calibri" w:hAnsi="Calibri"/>
@@ -3491,24 +4135,15 @@
           </w:p>
         </w:tc>
       </w:tr>
-      <w:tr xmlns:wp14="http://schemas.microsoft.com/office/word/2010/wordml" wp14:textId="77777777">
-        <w:tblPrEx>
-          <w:tblLayout w:type="fixed"/>
-          <w:tblCellMar>
-            <w:top w:w="57" w:type="dxa"/>
-            <w:left w:w="0" w:type="dxa"/>
-            <w:bottom w:w="57" w:type="dxa"/>
-            <w:right w:w="170" w:type="dxa"/>
-          </w:tblCellMar>
-        </w:tblPrEx>
+      <w:tr>
         <w:tc>
           <w:tcPr>
             <w:tcW w:w="2405" w:type="dxa"/>
             <w:shd w:val="clear" w:color="auto" w:fill="auto"/>
           </w:tcPr>
-          <w:p wp14:textId="77777777">
-            <w:pPr>
-              <w:pStyle w:val="32"/>
+          <w:p>
+            <w:pPr>
+              <w:pStyle w:val="3Vita-Angabe"/>
             </w:pPr>
             <w:r>
               <w:t>Studienarbeit</w:t>
@@ -3521,43 +4156,52 @@
             <w:gridSpan w:val="2"/>
             <w:shd w:val="clear" w:color="auto" w:fill="auto"/>
           </w:tcPr>
-          <w:p wp14:textId="77777777">
-            <w:pPr>
-              <w:rPr>
-                <w:rFonts w:ascii="Calibri" w:hAnsi="Calibri"/>
-                <w:sz w:val="22"/>
-                <w:szCs w:val="22"/>
-              </w:rPr>
-            </w:pPr>
-            <w:r>
-              <w:rPr>
-                <w:rFonts w:ascii="Calibri" w:hAnsi="Calibri"/>
-                <w:sz w:val="22"/>
-                <w:szCs w:val="22"/>
-              </w:rPr>
-              <w:t>Parser für die Kompilierung der Assembler Sprache einer Rekonfigurierbaren Hardware Compiler Aufbau: Werkzeug YACC und LEX</w:t>
-            </w:r>
-          </w:p>
-        </w:tc>
-      </w:tr>
-      <w:tr xmlns:wp14="http://schemas.microsoft.com/office/word/2010/wordml" wp14:textId="77777777">
-        <w:tblPrEx>
-          <w:tblLayout w:type="fixed"/>
-          <w:tblCellMar>
-            <w:top w:w="57" w:type="dxa"/>
-            <w:left w:w="0" w:type="dxa"/>
-            <w:bottom w:w="57" w:type="dxa"/>
-            <w:right w:w="170" w:type="dxa"/>
-          </w:tblCellMar>
-        </w:tblPrEx>
+          <w:p>
+            <w:pPr>
+              <w:rPr>
+                <w:rFonts w:ascii="Calibri" w:hAnsi="Calibri"/>
+                <w:sz w:val="22"/>
+                <w:szCs w:val="22"/>
+              </w:rPr>
+            </w:pPr>
+            <w:r>
+              <w:rPr>
+                <w:rFonts w:ascii="Calibri" w:hAnsi="Calibri"/>
+                <w:sz w:val="22"/>
+                <w:szCs w:val="22"/>
+              </w:rPr>
+              <w:t xml:space="preserve">Parser für die Kompilierung der Assembler Sprache einer </w:t>
+            </w:r>
+            <w:proofErr w:type="spellStart"/>
+            <w:r>
+              <w:rPr>
+                <w:rFonts w:ascii="Calibri" w:hAnsi="Calibri"/>
+                <w:sz w:val="22"/>
+                <w:szCs w:val="22"/>
+              </w:rPr>
+              <w:t>Rekonfigurierbaren</w:t>
+            </w:r>
+            <w:proofErr w:type="spellEnd"/>
+            <w:r>
+              <w:rPr>
+                <w:rFonts w:ascii="Calibri" w:hAnsi="Calibri"/>
+                <w:sz w:val="22"/>
+                <w:szCs w:val="22"/>
+              </w:rPr>
+              <w:t xml:space="preserve"> Hardware Compiler Aufbau: Werkzeug YACC und LEX</w:t>
+            </w:r>
+          </w:p>
+        </w:tc>
+      </w:tr>
+      <w:tr>
         <w:tc>
           <w:tcPr>
             <w:tcW w:w="2405" w:type="dxa"/>
             <w:shd w:val="clear" w:color="auto" w:fill="auto"/>
           </w:tcPr>
-          <w:p wp14:textId="77777777">
-            <w:pPr>
-              <w:pStyle w:val="32"/>
+          <w:p>
+            <w:pPr>
+              <w:pStyle w:val="3Vita-Angabe"/>
             </w:pPr>
             <w:r>
               <w:t>03/2005-07/2005</w:t>
@@ -3570,7 +4214,7 @@
             <w:gridSpan w:val="2"/>
             <w:shd w:val="clear" w:color="auto" w:fill="auto"/>
           </w:tcPr>
-          <w:p wp14:textId="77777777">
+          <w:p>
             <w:pPr>
               <w:rPr>
                 <w:rFonts w:ascii="Calibri" w:hAnsi="Calibri"/>
@@ -3589,24 +4233,15 @@
           </w:p>
         </w:tc>
       </w:tr>
-      <w:tr xmlns:wp14="http://schemas.microsoft.com/office/word/2010/wordml" wp14:textId="77777777">
-        <w:tblPrEx>
-          <w:tblLayout w:type="fixed"/>
-          <w:tblCellMar>
-            <w:top w:w="57" w:type="dxa"/>
-            <w:left w:w="0" w:type="dxa"/>
-            <w:bottom w:w="57" w:type="dxa"/>
-            <w:right w:w="170" w:type="dxa"/>
-          </w:tblCellMar>
-        </w:tblPrEx>
+      <w:tr>
         <w:tc>
           <w:tcPr>
             <w:tcW w:w="2405" w:type="dxa"/>
             <w:shd w:val="clear" w:color="auto" w:fill="auto"/>
           </w:tcPr>
-          <w:p wp14:textId="77777777">
-            <w:pPr>
-              <w:pStyle w:val="32"/>
+          <w:p>
+            <w:pPr>
+              <w:pStyle w:val="3Vita-Angabe"/>
             </w:pPr>
             <w:r>
               <w:t>2. Praxissemester</w:t>
@@ -3619,7 +4254,7 @@
             <w:gridSpan w:val="2"/>
             <w:shd w:val="clear" w:color="auto" w:fill="auto"/>
           </w:tcPr>
-          <w:p wp14:textId="77777777">
+          <w:p>
             <w:pPr>
               <w:rPr>
                 <w:rFonts w:ascii="Calibri" w:hAnsi="Calibri"/>
@@ -3638,24 +4273,15 @@
           </w:p>
         </w:tc>
       </w:tr>
-      <w:tr xmlns:wp14="http://schemas.microsoft.com/office/word/2010/wordml" wp14:textId="77777777">
-        <w:tblPrEx>
-          <w:tblLayout w:type="fixed"/>
-          <w:tblCellMar>
-            <w:top w:w="57" w:type="dxa"/>
-            <w:left w:w="0" w:type="dxa"/>
-            <w:bottom w:w="57" w:type="dxa"/>
-            <w:right w:w="170" w:type="dxa"/>
-          </w:tblCellMar>
-        </w:tblPrEx>
+      <w:tr>
         <w:tc>
           <w:tcPr>
             <w:tcW w:w="2405" w:type="dxa"/>
             <w:shd w:val="clear" w:color="auto" w:fill="auto"/>
           </w:tcPr>
-          <w:p wp14:textId="77777777">
-            <w:pPr>
-              <w:pStyle w:val="32"/>
+          <w:p>
+            <w:pPr>
+              <w:pStyle w:val="3Vita-Angabe"/>
             </w:pPr>
             <w:r>
               <w:t xml:space="preserve">03/2005-07/2005 </w:t>
@@ -3668,7 +4294,7 @@
             <w:gridSpan w:val="2"/>
             <w:shd w:val="clear" w:color="auto" w:fill="auto"/>
           </w:tcPr>
-          <w:p wp14:textId="77777777">
+          <w:p>
             <w:pPr>
               <w:rPr>
                 <w:rFonts w:ascii="Calibri" w:hAnsi="Calibri"/>
@@ -3687,24 +4313,15 @@
           </w:p>
         </w:tc>
       </w:tr>
-      <w:tr xmlns:wp14="http://schemas.microsoft.com/office/word/2010/wordml" wp14:textId="77777777">
-        <w:tblPrEx>
-          <w:tblLayout w:type="fixed"/>
-          <w:tblCellMar>
-            <w:top w:w="57" w:type="dxa"/>
-            <w:left w:w="0" w:type="dxa"/>
-            <w:bottom w:w="57" w:type="dxa"/>
-            <w:right w:w="170" w:type="dxa"/>
-          </w:tblCellMar>
-        </w:tblPrEx>
+      <w:tr>
         <w:tc>
           <w:tcPr>
             <w:tcW w:w="2405" w:type="dxa"/>
             <w:shd w:val="clear" w:color="auto" w:fill="auto"/>
           </w:tcPr>
-          <w:p wp14:textId="77777777">
-            <w:pPr>
-              <w:pStyle w:val="32"/>
+          <w:p>
+            <w:pPr>
+              <w:pStyle w:val="3Vita-Angabe"/>
             </w:pPr>
             <w:r>
               <w:t>1. Praxissemester</w:t>
@@ -3717,7 +4334,7 @@
             <w:gridSpan w:val="2"/>
             <w:shd w:val="clear" w:color="auto" w:fill="auto"/>
           </w:tcPr>
-          <w:p wp14:textId="77777777">
+          <w:p>
             <w:pPr>
               <w:rPr>
                 <w:rFonts w:ascii="Calibri" w:hAnsi="Calibri"/>
@@ -3734,7 +4351,7 @@
               <w:t>Entwurf Softwarekomponenten Realisierung einer Oberfläche mit QT</w:t>
             </w:r>
           </w:p>
-          <w:p wp14:textId="77777777">
+          <w:p>
             <w:pPr>
               <w:rPr>
                 <w:rFonts w:ascii="Calibri" w:hAnsi="Calibri"/>
@@ -3753,24 +4370,15 @@
           </w:p>
         </w:tc>
       </w:tr>
-      <w:tr xmlns:wp14="http://schemas.microsoft.com/office/word/2010/wordml" wp14:textId="77777777">
-        <w:tblPrEx>
-          <w:tblLayout w:type="fixed"/>
-          <w:tblCellMar>
-            <w:top w:w="57" w:type="dxa"/>
-            <w:left w:w="0" w:type="dxa"/>
-            <w:bottom w:w="57" w:type="dxa"/>
-            <w:right w:w="170" w:type="dxa"/>
-          </w:tblCellMar>
-        </w:tblPrEx>
+      <w:tr>
         <w:tc>
           <w:tcPr>
             <w:tcW w:w="2405" w:type="dxa"/>
             <w:shd w:val="clear" w:color="auto" w:fill="D5DCE4"/>
           </w:tcPr>
-          <w:p wp14:textId="77777777">
-            <w:pPr>
-              <w:pStyle w:val="3"/>
+          <w:p>
+            <w:pPr>
+              <w:pStyle w:val="Heading2"/>
               <w:rPr>
                 <w:rFonts w:ascii="Calibri" w:hAnsi="Calibri"/>
                 <w:sz w:val="22"/>
@@ -3784,13 +4392,6 @@
                 <w:szCs w:val="22"/>
               </w:rPr>
               <w:br w:type="page"/>
-            </w:r>
-            <w:r>
-              <w:rPr>
-                <w:rFonts w:ascii="Calibri" w:hAnsi="Calibri"/>
-                <w:sz w:val="22"/>
-                <w:szCs w:val="22"/>
-              </w:rPr>
               <w:t>Schulbildung</w:t>
             </w:r>
           </w:p>
@@ -3801,35 +4402,26 @@
             <w:gridSpan w:val="2"/>
             <w:shd w:val="clear" w:color="auto" w:fill="auto"/>
           </w:tcPr>
-          <w:p wp14:textId="77777777">
-            <w:pPr>
-              <w:rPr>
-                <w:rFonts w:ascii="Calibri" w:hAnsi="Calibri"/>
-                <w:sz w:val="22"/>
-                <w:szCs w:val="22"/>
-              </w:rPr>
-            </w:pPr>
-          </w:p>
-        </w:tc>
-      </w:tr>
-      <w:tr xmlns:wp14="http://schemas.microsoft.com/office/word/2010/wordml" wp14:textId="77777777">
-        <w:tblPrEx>
-          <w:tblLayout w:type="fixed"/>
-          <w:tblCellMar>
-            <w:top w:w="57" w:type="dxa"/>
-            <w:left w:w="0" w:type="dxa"/>
-            <w:bottom w:w="57" w:type="dxa"/>
-            <w:right w:w="170" w:type="dxa"/>
-          </w:tblCellMar>
-        </w:tblPrEx>
+          <w:p>
+            <w:pPr>
+              <w:rPr>
+                <w:rFonts w:ascii="Calibri" w:hAnsi="Calibri"/>
+                <w:sz w:val="22"/>
+                <w:szCs w:val="22"/>
+              </w:rPr>
+            </w:pPr>
+          </w:p>
+        </w:tc>
+      </w:tr>
+      <w:tr>
         <w:tc>
           <w:tcPr>
             <w:tcW w:w="2405" w:type="dxa"/>
             <w:shd w:val="clear" w:color="auto" w:fill="auto"/>
           </w:tcPr>
-          <w:p wp14:textId="77777777">
-            <w:pPr>
-              <w:pStyle w:val="32"/>
+          <w:p>
+            <w:pPr>
+              <w:pStyle w:val="3Vita-Angabe"/>
             </w:pPr>
             <w:r>
               <w:t>1999</w:t>
@@ -3842,7 +4434,7 @@
             <w:gridSpan w:val="2"/>
             <w:shd w:val="clear" w:color="auto" w:fill="auto"/>
           </w:tcPr>
-          <w:p wp14:textId="77777777">
+          <w:p>
             <w:pPr>
               <w:rPr>
                 <w:rFonts w:ascii="Calibri" w:hAnsi="Calibri"/>
@@ -3862,7 +4454,7 @@
         </w:tc>
       </w:tr>
     </w:tbl>
-    <w:p xmlns:wp14="http://schemas.microsoft.com/office/word/2010/wordml" wp14:textId="77777777">
+    <w:p>
       <w:pPr>
         <w:tabs>
           <w:tab w:val="left" w:pos="1985"/>
@@ -3883,9 +4475,7 @@
     </w:p>
     <w:tbl>
       <w:tblPr>
-        <w:tblStyle w:val="12"/>
         <w:tblW w:w="9214" w:type="dxa"/>
-        <w:tblInd w:w="0" w:type="dxa"/>
         <w:tblLayout w:type="fixed"/>
         <w:tblCellMar>
           <w:top w:w="57" w:type="dxa"/>
@@ -3893,30 +4483,22 @@
           <w:bottom w:w="57" w:type="dxa"/>
           <w:right w:w="170" w:type="dxa"/>
         </w:tblCellMar>
+        <w:tblLook w:val="04A0" w:firstRow="1" w:lastRow="0" w:firstColumn="1" w:lastColumn="0" w:noHBand="0" w:noVBand="1"/>
       </w:tblPr>
       <w:tblGrid>
         <w:gridCol w:w="2405"/>
         <w:gridCol w:w="421"/>
         <w:gridCol w:w="6388"/>
       </w:tblGrid>
-      <w:tr xmlns:wp14="http://schemas.microsoft.com/office/word/2010/wordml" wp14:textId="77777777">
-        <w:tblPrEx>
-          <w:tblLayout w:type="fixed"/>
-          <w:tblCellMar>
-            <w:top w:w="57" w:type="dxa"/>
-            <w:left w:w="0" w:type="dxa"/>
-            <w:bottom w:w="57" w:type="dxa"/>
-            <w:right w:w="170" w:type="dxa"/>
-          </w:tblCellMar>
-        </w:tblPrEx>
+      <w:tr>
         <w:tc>
           <w:tcPr>
             <w:tcW w:w="2405" w:type="dxa"/>
             <w:shd w:val="clear" w:color="auto" w:fill="D5DCE4"/>
           </w:tcPr>
-          <w:p wp14:textId="77777777">
-            <w:pPr>
-              <w:pStyle w:val="3"/>
+          <w:p>
+            <w:pPr>
+              <w:pStyle w:val="Heading2"/>
               <w:rPr>
                 <w:rFonts w:ascii="Calibri" w:hAnsi="Calibri"/>
                 <w:sz w:val="22"/>
@@ -3930,13 +4512,6 @@
                 <w:szCs w:val="22"/>
               </w:rPr>
               <w:br w:type="page"/>
-            </w:r>
-            <w:r>
-              <w:rPr>
-                <w:rFonts w:ascii="Calibri" w:hAnsi="Calibri"/>
-                <w:sz w:val="22"/>
-                <w:szCs w:val="22"/>
-              </w:rPr>
               <w:t>Kenntnisse</w:t>
             </w:r>
           </w:p>
@@ -3947,36 +4522,27 @@
             <w:gridSpan w:val="2"/>
             <w:shd w:val="clear" w:color="auto" w:fill="auto"/>
           </w:tcPr>
-          <w:p wp14:textId="77777777">
-            <w:pPr>
-              <w:rPr>
-                <w:rFonts w:ascii="Calibri" w:hAnsi="Calibri"/>
-                <w:sz w:val="22"/>
-                <w:szCs w:val="22"/>
-              </w:rPr>
-            </w:pPr>
-          </w:p>
-        </w:tc>
-      </w:tr>
-      <w:tr xmlns:wp14="http://schemas.microsoft.com/office/word/2010/wordml" wp14:textId="77777777">
-        <w:tblPrEx>
-          <w:tblLayout w:type="fixed"/>
-          <w:tblCellMar>
-            <w:top w:w="57" w:type="dxa"/>
-            <w:left w:w="0" w:type="dxa"/>
-            <w:bottom w:w="57" w:type="dxa"/>
-            <w:right w:w="170" w:type="dxa"/>
-          </w:tblCellMar>
-        </w:tblPrEx>
+          <w:p>
+            <w:pPr>
+              <w:rPr>
+                <w:rFonts w:ascii="Calibri" w:hAnsi="Calibri"/>
+                <w:sz w:val="22"/>
+                <w:szCs w:val="22"/>
+              </w:rPr>
+            </w:pPr>
+          </w:p>
+        </w:tc>
+      </w:tr>
+      <w:tr>
         <w:tc>
           <w:tcPr>
             <w:tcW w:w="2826" w:type="dxa"/>
             <w:gridSpan w:val="2"/>
             <w:shd w:val="clear" w:color="auto" w:fill="auto"/>
           </w:tcPr>
-          <w:p wp14:textId="77777777">
-            <w:pPr>
-              <w:pStyle w:val="32"/>
+          <w:p>
+            <w:pPr>
+              <w:pStyle w:val="3Vita-Angabe"/>
             </w:pPr>
             <w:r>
               <w:t>Programmiersprache</w:t>
@@ -3988,44 +4554,57 @@
             <w:tcW w:w="6388" w:type="dxa"/>
             <w:shd w:val="clear" w:color="auto" w:fill="auto"/>
           </w:tcPr>
-          <w:p wp14:textId="77777777">
-            <w:pPr>
-              <w:rPr>
-                <w:rFonts w:ascii="Calibri" w:hAnsi="Calibri"/>
-                <w:sz w:val="22"/>
-                <w:szCs w:val="22"/>
-              </w:rPr>
-            </w:pPr>
-            <w:r>
-              <w:rPr>
-                <w:rFonts w:ascii="Calibri" w:hAnsi="Calibri"/>
-                <w:sz w:val="22"/>
-                <w:szCs w:val="22"/>
-              </w:rPr>
-              <w:t>Typescript/Javascript, C# 5.0, LINQ, Java 1.7, CSS Bootstrap 3</w:t>
-            </w:r>
-          </w:p>
-        </w:tc>
-      </w:tr>
-      <w:tr xmlns:wp14="http://schemas.microsoft.com/office/word/2010/wordml" wp14:textId="77777777">
-        <w:tblPrEx>
-          <w:tblLayout w:type="fixed"/>
-          <w:tblCellMar>
-            <w:top w:w="57" w:type="dxa"/>
-            <w:left w:w="0" w:type="dxa"/>
-            <w:bottom w:w="57" w:type="dxa"/>
-            <w:right w:w="170" w:type="dxa"/>
-          </w:tblCellMar>
-        </w:tblPrEx>
+          <w:p>
+            <w:pPr>
+              <w:rPr>
+                <w:rFonts w:ascii="Calibri" w:hAnsi="Calibri"/>
+                <w:sz w:val="22"/>
+                <w:szCs w:val="22"/>
+                <w:lang w:val="en-US"/>
+              </w:rPr>
+            </w:pPr>
+            <w:r>
+              <w:rPr>
+                <w:rFonts w:ascii="Calibri" w:hAnsi="Calibri"/>
+                <w:sz w:val="22"/>
+                <w:szCs w:val="22"/>
+                <w:lang w:val="en-US"/>
+              </w:rPr>
+              <w:t>Typescript/</w:t>
+            </w:r>
+            <w:proofErr w:type="spellStart"/>
+            <w:r>
+              <w:rPr>
+                <w:rFonts w:ascii="Calibri" w:hAnsi="Calibri"/>
+                <w:sz w:val="22"/>
+                <w:szCs w:val="22"/>
+                <w:lang w:val="en-US"/>
+              </w:rPr>
+              <w:t>Javascript</w:t>
+            </w:r>
+            <w:proofErr w:type="spellEnd"/>
+            <w:r>
+              <w:rPr>
+                <w:rFonts w:ascii="Calibri" w:hAnsi="Calibri"/>
+                <w:sz w:val="22"/>
+                <w:szCs w:val="22"/>
+                <w:lang w:val="en-US"/>
+              </w:rPr>
+              <w:t>, C# 5.0, LINQ, Java 1.7, CSS Bootstrap 3</w:t>
+            </w:r>
+          </w:p>
+        </w:tc>
+      </w:tr>
+      <w:tr>
         <w:tc>
           <w:tcPr>
             <w:tcW w:w="2826" w:type="dxa"/>
             <w:gridSpan w:val="2"/>
             <w:shd w:val="clear" w:color="auto" w:fill="auto"/>
           </w:tcPr>
-          <w:p wp14:textId="77777777">
-            <w:pPr>
-              <w:pStyle w:val="32"/>
+          <w:p>
+            <w:pPr>
+              <w:pStyle w:val="3Vita-Angabe"/>
             </w:pPr>
             <w:r>
               <w:t>Kommunikationstechnologien</w:t>
@@ -4037,44 +4616,37 @@
             <w:tcW w:w="6388" w:type="dxa"/>
             <w:shd w:val="clear" w:color="auto" w:fill="auto"/>
           </w:tcPr>
-          <w:p wp14:textId="77777777">
-            <w:pPr>
-              <w:rPr>
-                <w:rFonts w:ascii="Calibri" w:hAnsi="Calibri"/>
-                <w:sz w:val="22"/>
-                <w:szCs w:val="22"/>
-              </w:rPr>
-            </w:pPr>
-            <w:r>
-              <w:rPr>
-                <w:rFonts w:ascii="Calibri" w:hAnsi="Calibri"/>
-                <w:sz w:val="22"/>
-                <w:szCs w:val="22"/>
+          <w:p>
+            <w:pPr>
+              <w:rPr>
+                <w:rFonts w:ascii="Calibri" w:hAnsi="Calibri"/>
+                <w:sz w:val="22"/>
+                <w:szCs w:val="22"/>
+                <w:lang w:val="en-US"/>
+              </w:rPr>
+            </w:pPr>
+            <w:r>
+              <w:rPr>
+                <w:rFonts w:ascii="Calibri" w:hAnsi="Calibri"/>
+                <w:sz w:val="22"/>
+                <w:szCs w:val="22"/>
+                <w:lang w:val="en-US"/>
               </w:rPr>
               <w:t>HTPP/HTTPs, AJAX, Socket, COM, REST</w:t>
             </w:r>
           </w:p>
         </w:tc>
       </w:tr>
-      <w:tr xmlns:wp14="http://schemas.microsoft.com/office/word/2010/wordml" wp14:textId="77777777">
-        <w:tblPrEx>
-          <w:tblLayout w:type="fixed"/>
-          <w:tblCellMar>
-            <w:top w:w="57" w:type="dxa"/>
-            <w:left w:w="0" w:type="dxa"/>
-            <w:bottom w:w="57" w:type="dxa"/>
-            <w:right w:w="170" w:type="dxa"/>
-          </w:tblCellMar>
-        </w:tblPrEx>
+      <w:tr>
         <w:tc>
           <w:tcPr>
             <w:tcW w:w="2826" w:type="dxa"/>
             <w:gridSpan w:val="2"/>
             <w:shd w:val="clear" w:color="auto" w:fill="auto"/>
           </w:tcPr>
-          <w:p wp14:textId="77777777">
-            <w:pPr>
-              <w:pStyle w:val="32"/>
+          <w:p>
+            <w:pPr>
+              <w:pStyle w:val="3Vita-Angabe"/>
             </w:pPr>
             <w:r>
               <w:t>Deskriptionssprachen</w:t>
@@ -4086,7 +4658,7 @@
             <w:tcW w:w="6388" w:type="dxa"/>
             <w:shd w:val="clear" w:color="auto" w:fill="auto"/>
           </w:tcPr>
-          <w:p wp14:textId="77777777">
+          <w:p>
             <w:pPr>
               <w:rPr>
                 <w:rFonts w:ascii="Calibri" w:hAnsi="Calibri"/>
@@ -4105,29 +4677,22 @@
           </w:p>
         </w:tc>
       </w:tr>
-      <w:tr xmlns:wp14="http://schemas.microsoft.com/office/word/2010/wordml" wp14:textId="77777777">
-        <w:tblPrEx>
-          <w:tblLayout w:type="fixed"/>
-          <w:tblCellMar>
-            <w:top w:w="57" w:type="dxa"/>
-            <w:left w:w="0" w:type="dxa"/>
-            <w:bottom w:w="57" w:type="dxa"/>
-            <w:right w:w="170" w:type="dxa"/>
-          </w:tblCellMar>
-        </w:tblPrEx>
+      <w:tr>
         <w:tc>
           <w:tcPr>
             <w:tcW w:w="2826" w:type="dxa"/>
             <w:gridSpan w:val="2"/>
             <w:shd w:val="clear" w:color="auto" w:fill="auto"/>
           </w:tcPr>
-          <w:p wp14:textId="77777777">
-            <w:pPr>
-              <w:pStyle w:val="32"/>
-            </w:pPr>
+          <w:p>
+            <w:pPr>
+              <w:pStyle w:val="3Vita-Angabe"/>
+            </w:pPr>
+            <w:proofErr w:type="spellStart"/>
             <w:r>
               <w:t>WebTechnologien</w:t>
             </w:r>
+            <w:proofErr w:type="spellEnd"/>
           </w:p>
         </w:tc>
         <w:tc>
@@ -4135,48 +4700,47 @@
             <w:tcW w:w="6388" w:type="dxa"/>
             <w:shd w:val="clear" w:color="auto" w:fill="auto"/>
           </w:tcPr>
-          <w:p wp14:textId="77777777">
-            <w:pPr>
-              <w:rPr>
-                <w:rFonts w:ascii="Calibri" w:hAnsi="Calibri"/>
-                <w:sz w:val="22"/>
-                <w:szCs w:val="22"/>
-              </w:rPr>
-            </w:pPr>
-            <w:r>
-              <w:rPr>
-                <w:rFonts w:ascii="Calibri" w:hAnsi="Calibri"/>
-                <w:sz w:val="22"/>
-                <w:szCs w:val="22"/>
+          <w:p>
+            <w:pPr>
+              <w:rPr>
+                <w:rFonts w:ascii="Calibri" w:hAnsi="Calibri"/>
+                <w:sz w:val="22"/>
+                <w:szCs w:val="22"/>
+                <w:lang w:val="en-US"/>
+              </w:rPr>
+            </w:pPr>
+            <w:r>
+              <w:rPr>
+                <w:rFonts w:ascii="Calibri" w:hAnsi="Calibri"/>
+                <w:sz w:val="22"/>
+                <w:szCs w:val="22"/>
+                <w:lang w:val="en-US"/>
               </w:rPr>
               <w:t>Angular, ASP .NET, VAADIN, JSP, GWT, Ajax</w:t>
             </w:r>
           </w:p>
         </w:tc>
       </w:tr>
-      <w:tr xmlns:wp14="http://schemas.microsoft.com/office/word/2010/wordml" wp14:textId="77777777">
-        <w:tblPrEx>
-          <w:tblLayout w:type="fixed"/>
-          <w:tblCellMar>
-            <w:top w:w="57" w:type="dxa"/>
-            <w:left w:w="0" w:type="dxa"/>
-            <w:bottom w:w="57" w:type="dxa"/>
-            <w:right w:w="170" w:type="dxa"/>
-          </w:tblCellMar>
-        </w:tblPrEx>
+      <w:tr>
         <w:tc>
           <w:tcPr>
             <w:tcW w:w="2826" w:type="dxa"/>
             <w:gridSpan w:val="2"/>
             <w:shd w:val="clear" w:color="auto" w:fill="auto"/>
           </w:tcPr>
-          <w:p wp14:textId="77777777">
-            <w:pPr>
-              <w:pStyle w:val="32"/>
-            </w:pPr>
-            <w:r>
-              <w:t>Web Serever</w:t>
-            </w:r>
+          <w:p>
+            <w:pPr>
+              <w:pStyle w:val="3Vita-Angabe"/>
+            </w:pPr>
+            <w:r>
+              <w:lastRenderedPageBreak/>
+              <w:t xml:space="preserve">Web </w:t>
+            </w:r>
+            <w:proofErr w:type="spellStart"/>
+            <w:r>
+              <w:t>Serever</w:t>
+            </w:r>
+            <w:proofErr w:type="spellEnd"/>
           </w:p>
         </w:tc>
         <w:tc>
@@ -4184,44 +4748,55 @@
             <w:tcW w:w="6388" w:type="dxa"/>
             <w:shd w:val="clear" w:color="auto" w:fill="auto"/>
           </w:tcPr>
-          <w:p wp14:textId="77777777">
-            <w:pPr>
-              <w:rPr>
-                <w:rFonts w:ascii="Calibri" w:hAnsi="Calibri"/>
-                <w:sz w:val="22"/>
-                <w:szCs w:val="22"/>
-              </w:rPr>
-            </w:pPr>
-            <w:r>
-              <w:rPr>
-                <w:rFonts w:ascii="Calibri" w:hAnsi="Calibri"/>
-                <w:sz w:val="22"/>
-                <w:szCs w:val="22"/>
-              </w:rPr>
-              <w:t>Tomcat, IIS, Apache, Jetty</w:t>
-            </w:r>
-          </w:p>
-        </w:tc>
-      </w:tr>
-      <w:tr xmlns:wp14="http://schemas.microsoft.com/office/word/2010/wordml" wp14:textId="77777777">
-        <w:tblPrEx>
-          <w:tblLayout w:type="fixed"/>
-          <w:tblCellMar>
-            <w:top w:w="57" w:type="dxa"/>
-            <w:left w:w="0" w:type="dxa"/>
-            <w:bottom w:w="57" w:type="dxa"/>
-            <w:right w:w="170" w:type="dxa"/>
-          </w:tblCellMar>
-        </w:tblPrEx>
+          <w:p>
+            <w:pPr>
+              <w:rPr>
+                <w:rFonts w:ascii="Calibri" w:hAnsi="Calibri"/>
+                <w:sz w:val="22"/>
+                <w:szCs w:val="22"/>
+              </w:rPr>
+            </w:pPr>
+            <w:proofErr w:type="spellStart"/>
+            <w:r>
+              <w:rPr>
+                <w:rFonts w:ascii="Calibri" w:hAnsi="Calibri"/>
+                <w:sz w:val="22"/>
+                <w:szCs w:val="22"/>
+              </w:rPr>
+              <w:t>Tomcat</w:t>
+            </w:r>
+            <w:proofErr w:type="spellEnd"/>
+            <w:r>
+              <w:rPr>
+                <w:rFonts w:ascii="Calibri" w:hAnsi="Calibri"/>
+                <w:sz w:val="22"/>
+                <w:szCs w:val="22"/>
+              </w:rPr>
+              <w:t xml:space="preserve">, IIS, Apache, </w:t>
+            </w:r>
+            <w:proofErr w:type="spellStart"/>
+            <w:r>
+              <w:rPr>
+                <w:rFonts w:ascii="Calibri" w:hAnsi="Calibri"/>
+                <w:sz w:val="22"/>
+                <w:szCs w:val="22"/>
+              </w:rPr>
+              <w:t>Jetty</w:t>
+            </w:r>
+            <w:proofErr w:type="spellEnd"/>
+          </w:p>
+        </w:tc>
+      </w:tr>
+      <w:tr>
         <w:tc>
           <w:tcPr>
             <w:tcW w:w="2826" w:type="dxa"/>
             <w:gridSpan w:val="2"/>
             <w:shd w:val="clear" w:color="auto" w:fill="auto"/>
           </w:tcPr>
-          <w:p wp14:textId="77777777">
-            <w:pPr>
-              <w:pStyle w:val="32"/>
+          <w:p>
+            <w:pPr>
+              <w:pStyle w:val="3Vita-Angabe"/>
             </w:pPr>
             <w:r>
               <w:t>Daten Bank</w:t>
@@ -4233,44 +4808,45 @@
             <w:tcW w:w="6388" w:type="dxa"/>
             <w:shd w:val="clear" w:color="auto" w:fill="auto"/>
           </w:tcPr>
-          <w:p wp14:textId="77777777">
-            <w:pPr>
-              <w:rPr>
-                <w:rFonts w:ascii="Calibri" w:hAnsi="Calibri"/>
-                <w:sz w:val="22"/>
-                <w:szCs w:val="22"/>
-              </w:rPr>
-            </w:pPr>
-            <w:r>
-              <w:rPr>
-                <w:rFonts w:ascii="Calibri" w:hAnsi="Calibri"/>
-                <w:sz w:val="22"/>
-                <w:szCs w:val="22"/>
-              </w:rPr>
-              <w:t>Microsoft SQL, Oracle, Mysql</w:t>
-            </w:r>
-          </w:p>
-        </w:tc>
-      </w:tr>
-      <w:tr xmlns:wp14="http://schemas.microsoft.com/office/word/2010/wordml" wp14:textId="77777777">
-        <w:tblPrEx>
-          <w:tblLayout w:type="fixed"/>
-          <w:tblCellMar>
-            <w:top w:w="57" w:type="dxa"/>
-            <w:left w:w="0" w:type="dxa"/>
-            <w:bottom w:w="57" w:type="dxa"/>
-            <w:right w:w="170" w:type="dxa"/>
-          </w:tblCellMar>
-        </w:tblPrEx>
+          <w:p>
+            <w:pPr>
+              <w:rPr>
+                <w:rFonts w:ascii="Calibri" w:hAnsi="Calibri"/>
+                <w:sz w:val="22"/>
+                <w:szCs w:val="22"/>
+              </w:rPr>
+            </w:pPr>
+            <w:r>
+              <w:rPr>
+                <w:rFonts w:ascii="Calibri" w:hAnsi="Calibri"/>
+                <w:sz w:val="22"/>
+                <w:szCs w:val="22"/>
+              </w:rPr>
+              <w:t xml:space="preserve">Microsoft SQL, Oracle, </w:t>
+            </w:r>
+            <w:proofErr w:type="spellStart"/>
+            <w:r>
+              <w:rPr>
+                <w:rFonts w:ascii="Calibri" w:hAnsi="Calibri"/>
+                <w:sz w:val="22"/>
+                <w:szCs w:val="22"/>
+              </w:rPr>
+              <w:t>Mysql</w:t>
+            </w:r>
+            <w:proofErr w:type="spellEnd"/>
+          </w:p>
+        </w:tc>
+      </w:tr>
+      <w:tr>
         <w:tc>
           <w:tcPr>
             <w:tcW w:w="2826" w:type="dxa"/>
             <w:gridSpan w:val="2"/>
             <w:shd w:val="clear" w:color="auto" w:fill="auto"/>
           </w:tcPr>
-          <w:p wp14:textId="77777777">
-            <w:pPr>
-              <w:pStyle w:val="32"/>
+          <w:p>
+            <w:pPr>
+              <w:pStyle w:val="3Vita-Angabe"/>
             </w:pPr>
             <w:r>
               <w:t>Entwicklungsumgebung</w:t>
@@ -4282,19 +4858,21 @@
             <w:tcW w:w="6388" w:type="dxa"/>
             <w:shd w:val="clear" w:color="auto" w:fill="auto"/>
           </w:tcPr>
-          <w:p wp14:textId="77777777">
-            <w:pPr>
-              <w:rPr>
-                <w:rFonts w:ascii="Calibri" w:hAnsi="Calibri"/>
-                <w:sz w:val="22"/>
-                <w:szCs w:val="22"/>
-              </w:rPr>
-            </w:pPr>
-            <w:r>
-              <w:rPr>
-                <w:rFonts w:ascii="Calibri" w:hAnsi="Calibri"/>
-                <w:sz w:val="22"/>
-                <w:szCs w:val="22"/>
+          <w:p>
+            <w:pPr>
+              <w:rPr>
+                <w:rFonts w:ascii="Calibri" w:hAnsi="Calibri"/>
+                <w:sz w:val="22"/>
+                <w:szCs w:val="22"/>
+                <w:lang w:val="en-US"/>
+              </w:rPr>
+            </w:pPr>
+            <w:r>
+              <w:rPr>
+                <w:rFonts w:ascii="Calibri" w:hAnsi="Calibri"/>
+                <w:sz w:val="22"/>
+                <w:szCs w:val="22"/>
+                <w:lang w:val="en-US"/>
               </w:rPr>
               <w:t>Microsoft Visual Studio,</w:t>
             </w:r>
@@ -4303,39 +4881,24 @@
                 <w:rFonts w:ascii="Calibri" w:hAnsi="Calibri"/>
                 <w:sz w:val="22"/>
                 <w:szCs w:val="22"/>
+                <w:lang w:val="en-US"/>
               </w:rPr>
               <w:tab/>
-            </w:r>
-            <w:r>
-              <w:rPr>
-                <w:rFonts w:ascii="Calibri" w:hAnsi="Calibri"/>
-                <w:sz w:val="22"/>
-                <w:szCs w:val="22"/>
-              </w:rPr>
               <w:t xml:space="preserve"> IntelliJ, Eclipse</w:t>
             </w:r>
           </w:p>
         </w:tc>
       </w:tr>
-      <w:tr xmlns:wp14="http://schemas.microsoft.com/office/word/2010/wordml" wp14:textId="77777777">
-        <w:tblPrEx>
-          <w:tblLayout w:type="fixed"/>
-          <w:tblCellMar>
-            <w:top w:w="57" w:type="dxa"/>
-            <w:left w:w="0" w:type="dxa"/>
-            <w:bottom w:w="57" w:type="dxa"/>
-            <w:right w:w="170" w:type="dxa"/>
-          </w:tblCellMar>
-        </w:tblPrEx>
+      <w:tr>
         <w:tc>
           <w:tcPr>
             <w:tcW w:w="2826" w:type="dxa"/>
             <w:gridSpan w:val="2"/>
             <w:shd w:val="clear" w:color="auto" w:fill="auto"/>
           </w:tcPr>
-          <w:p wp14:textId="77777777">
-            <w:pPr>
-              <w:pStyle w:val="32"/>
+          <w:p>
+            <w:pPr>
+              <w:pStyle w:val="3Vita-Angabe"/>
             </w:pPr>
             <w:r>
               <w:t>Architektur</w:t>
@@ -4347,44 +4910,81 @@
             <w:tcW w:w="6388" w:type="dxa"/>
             <w:shd w:val="clear" w:color="auto" w:fill="auto"/>
           </w:tcPr>
-          <w:p wp14:textId="77777777">
-            <w:pPr>
-              <w:rPr>
-                <w:rFonts w:ascii="Calibri" w:hAnsi="Calibri"/>
-                <w:sz w:val="22"/>
-                <w:szCs w:val="22"/>
-              </w:rPr>
-            </w:pPr>
-            <w:r>
-              <w:rPr>
-                <w:rFonts w:ascii="Calibri" w:hAnsi="Calibri"/>
-                <w:sz w:val="22"/>
-                <w:szCs w:val="22"/>
-              </w:rPr>
-              <w:t>Flux/Redux, Microservies, MVVM, MPV, MVC</w:t>
-            </w:r>
-          </w:p>
-        </w:tc>
-      </w:tr>
-      <w:tr xmlns:wp14="http://schemas.microsoft.com/office/word/2010/wordml" wp14:textId="77777777">
-        <w:tblPrEx>
-          <w:tblLayout w:type="fixed"/>
-          <w:tblCellMar>
-            <w:top w:w="57" w:type="dxa"/>
-            <w:left w:w="0" w:type="dxa"/>
-            <w:bottom w:w="57" w:type="dxa"/>
-            <w:right w:w="170" w:type="dxa"/>
-          </w:tblCellMar>
-        </w:tblPrEx>
+          <w:p>
+            <w:pPr>
+              <w:rPr>
+                <w:rFonts w:ascii="Calibri" w:hAnsi="Calibri"/>
+                <w:sz w:val="22"/>
+                <w:szCs w:val="22"/>
+              </w:rPr>
+            </w:pPr>
+            <w:proofErr w:type="spellStart"/>
+            <w:r>
+              <w:rPr>
+                <w:rFonts w:ascii="Calibri" w:hAnsi="Calibri"/>
+                <w:sz w:val="22"/>
+                <w:szCs w:val="22"/>
+              </w:rPr>
+              <w:t>Flux</w:t>
+            </w:r>
+            <w:proofErr w:type="spellEnd"/>
+            <w:r>
+              <w:rPr>
+                <w:rFonts w:ascii="Calibri" w:hAnsi="Calibri"/>
+                <w:sz w:val="22"/>
+                <w:szCs w:val="22"/>
+              </w:rPr>
+              <w:t>/</w:t>
+            </w:r>
+            <w:proofErr w:type="spellStart"/>
+            <w:r>
+              <w:rPr>
+                <w:rFonts w:ascii="Calibri" w:hAnsi="Calibri"/>
+                <w:sz w:val="22"/>
+                <w:szCs w:val="22"/>
+              </w:rPr>
+              <w:t>Redux</w:t>
+            </w:r>
+            <w:proofErr w:type="spellEnd"/>
+            <w:r>
+              <w:rPr>
+                <w:rFonts w:ascii="Calibri" w:hAnsi="Calibri"/>
+                <w:sz w:val="22"/>
+                <w:szCs w:val="22"/>
+              </w:rPr>
+              <w:t xml:space="preserve">, </w:t>
+            </w:r>
+            <w:proofErr w:type="spellStart"/>
+            <w:r>
+              <w:rPr>
+                <w:rFonts w:ascii="Calibri" w:hAnsi="Calibri"/>
+                <w:sz w:val="22"/>
+                <w:szCs w:val="22"/>
+              </w:rPr>
+              <w:t>Microservies</w:t>
+            </w:r>
+            <w:proofErr w:type="spellEnd"/>
+            <w:r>
+              <w:rPr>
+                <w:rFonts w:ascii="Calibri" w:hAnsi="Calibri"/>
+                <w:sz w:val="22"/>
+                <w:szCs w:val="22"/>
+              </w:rPr>
+              <w:t>, MVVM, MPV, MVC</w:t>
+            </w:r>
+          </w:p>
+        </w:tc>
+      </w:tr>
+      <w:tr>
         <w:tc>
           <w:tcPr>
             <w:tcW w:w="2826" w:type="dxa"/>
             <w:gridSpan w:val="2"/>
             <w:shd w:val="clear" w:color="auto" w:fill="auto"/>
           </w:tcPr>
-          <w:p wp14:textId="77777777">
-            <w:pPr>
-              <w:pStyle w:val="32"/>
+          <w:p>
+            <w:pPr>
+              <w:pStyle w:val="3Vita-Angabe"/>
             </w:pPr>
             <w:r>
               <w:t>Methoden</w:t>
@@ -4396,7 +4996,7 @@
             <w:tcW w:w="6388" w:type="dxa"/>
             <w:shd w:val="clear" w:color="auto" w:fill="auto"/>
           </w:tcPr>
-          <w:p wp14:textId="77777777">
+          <w:p>
             <w:pPr>
               <w:rPr>
                 <w:rFonts w:ascii="Calibri" w:hAnsi="Calibri"/>
@@ -4415,28 +5015,24 @@
           </w:p>
         </w:tc>
       </w:tr>
-      <w:tr xmlns:wp14="http://schemas.microsoft.com/office/word/2010/wordml" wp14:textId="77777777">
-        <w:tblPrEx>
-          <w:tblLayout w:type="fixed"/>
-          <w:tblCellMar>
-            <w:top w:w="57" w:type="dxa"/>
-            <w:left w:w="0" w:type="dxa"/>
-            <w:bottom w:w="57" w:type="dxa"/>
-            <w:right w:w="170" w:type="dxa"/>
-          </w:tblCellMar>
-        </w:tblPrEx>
+      <w:tr>
         <w:tc>
           <w:tcPr>
             <w:tcW w:w="2826" w:type="dxa"/>
             <w:gridSpan w:val="2"/>
             <w:shd w:val="clear" w:color="auto" w:fill="auto"/>
           </w:tcPr>
-          <w:p wp14:textId="77777777">
-            <w:pPr>
-              <w:pStyle w:val="32"/>
-            </w:pPr>
-            <w:r>
-              <w:t>Build Management</w:t>
+          <w:p>
+            <w:pPr>
+              <w:pStyle w:val="3Vita-Angabe"/>
+            </w:pPr>
+            <w:proofErr w:type="spellStart"/>
+            <w:r>
+              <w:t>Build</w:t>
+            </w:r>
+            <w:proofErr w:type="spellEnd"/>
+            <w:r>
+              <w:t xml:space="preserve"> Management</w:t>
             </w:r>
           </w:p>
         </w:tc>
@@ -4445,47 +5041,63 @@
             <w:tcW w:w="6388" w:type="dxa"/>
             <w:shd w:val="clear" w:color="auto" w:fill="auto"/>
           </w:tcPr>
-          <w:p wp14:textId="77777777">
-            <w:pPr>
-              <w:rPr>
-                <w:rFonts w:ascii="Calibri" w:hAnsi="Calibri"/>
-                <w:sz w:val="22"/>
-                <w:szCs w:val="22"/>
-              </w:rPr>
-            </w:pPr>
-            <w:r>
-              <w:rPr>
-                <w:rFonts w:ascii="Calibri" w:hAnsi="Calibri"/>
-                <w:sz w:val="22"/>
-                <w:szCs w:val="22"/>
-              </w:rPr>
-              <w:t>WebPack, NPM, JSPM, Maven</w:t>
-            </w:r>
-          </w:p>
-        </w:tc>
-      </w:tr>
-      <w:tr xmlns:wp14="http://schemas.microsoft.com/office/word/2010/wordml" wp14:textId="77777777">
-        <w:tblPrEx>
-          <w:tblLayout w:type="fixed"/>
-          <w:tblCellMar>
-            <w:top w:w="57" w:type="dxa"/>
-            <w:left w:w="0" w:type="dxa"/>
-            <w:bottom w:w="57" w:type="dxa"/>
-            <w:right w:w="170" w:type="dxa"/>
-          </w:tblCellMar>
-        </w:tblPrEx>
+          <w:p>
+            <w:pPr>
+              <w:rPr>
+                <w:rFonts w:ascii="Calibri" w:hAnsi="Calibri"/>
+                <w:sz w:val="22"/>
+                <w:szCs w:val="22"/>
+              </w:rPr>
+            </w:pPr>
+            <w:proofErr w:type="spellStart"/>
+            <w:r>
+              <w:rPr>
+                <w:rFonts w:ascii="Calibri" w:hAnsi="Calibri"/>
+                <w:sz w:val="22"/>
+                <w:szCs w:val="22"/>
+              </w:rPr>
+              <w:t>WebPack</w:t>
+            </w:r>
+            <w:proofErr w:type="spellEnd"/>
+            <w:r>
+              <w:rPr>
+                <w:rFonts w:ascii="Calibri" w:hAnsi="Calibri"/>
+                <w:sz w:val="22"/>
+                <w:szCs w:val="22"/>
+              </w:rPr>
+              <w:t xml:space="preserve">, NPM, JSPM, </w:t>
+            </w:r>
+            <w:proofErr w:type="spellStart"/>
+            <w:r>
+              <w:rPr>
+                <w:rFonts w:ascii="Calibri" w:hAnsi="Calibri"/>
+                <w:sz w:val="22"/>
+                <w:szCs w:val="22"/>
+              </w:rPr>
+              <w:t>Maven</w:t>
+            </w:r>
+            <w:proofErr w:type="spellEnd"/>
+          </w:p>
+        </w:tc>
+      </w:tr>
+      <w:tr>
         <w:tc>
           <w:tcPr>
             <w:tcW w:w="2826" w:type="dxa"/>
             <w:gridSpan w:val="2"/>
             <w:shd w:val="clear" w:color="auto" w:fill="auto"/>
           </w:tcPr>
-          <w:p wp14:textId="77777777">
-            <w:pPr>
-              <w:pStyle w:val="32"/>
-            </w:pPr>
-            <w:r>
-              <w:t>Continuous Integration</w:t>
+          <w:p>
+            <w:pPr>
+              <w:pStyle w:val="3Vita-Angabe"/>
+            </w:pPr>
+            <w:proofErr w:type="spellStart"/>
+            <w:r>
+              <w:t>Continuous</w:t>
+            </w:r>
+            <w:proofErr w:type="spellEnd"/>
+            <w:r>
+              <w:t xml:space="preserve"> Integration</w:t>
             </w:r>
           </w:p>
         </w:tc>
@@ -4494,7 +5106,7 @@
             <w:tcW w:w="6388" w:type="dxa"/>
             <w:shd w:val="clear" w:color="auto" w:fill="auto"/>
           </w:tcPr>
-          <w:p wp14:textId="77777777">
+          <w:p>
             <w:pPr>
               <w:rPr>
                 <w:rFonts w:ascii="Calibri" w:hAnsi="Calibri"/>
@@ -4513,25 +5125,16 @@
           </w:p>
         </w:tc>
       </w:tr>
-      <w:tr xmlns:wp14="http://schemas.microsoft.com/office/word/2010/wordml" wp14:textId="77777777">
-        <w:tblPrEx>
-          <w:tblLayout w:type="fixed"/>
-          <w:tblCellMar>
-            <w:top w:w="57" w:type="dxa"/>
-            <w:left w:w="0" w:type="dxa"/>
-            <w:bottom w:w="57" w:type="dxa"/>
-            <w:right w:w="170" w:type="dxa"/>
-          </w:tblCellMar>
-        </w:tblPrEx>
+      <w:tr>
         <w:tc>
           <w:tcPr>
             <w:tcW w:w="2826" w:type="dxa"/>
             <w:gridSpan w:val="2"/>
             <w:shd w:val="clear" w:color="auto" w:fill="auto"/>
           </w:tcPr>
-          <w:p wp14:textId="77777777">
-            <w:pPr>
-              <w:pStyle w:val="32"/>
+          <w:p>
+            <w:pPr>
+              <w:pStyle w:val="3Vita-Angabe"/>
             </w:pPr>
             <w:r>
               <w:t>Test Werkzeuge</w:t>
@@ -4543,44 +5146,81 @@
             <w:tcW w:w="6388" w:type="dxa"/>
             <w:shd w:val="clear" w:color="auto" w:fill="auto"/>
           </w:tcPr>
-          <w:p wp14:textId="77777777">
-            <w:pPr>
-              <w:rPr>
-                <w:rFonts w:ascii="Calibri" w:hAnsi="Calibri"/>
-                <w:sz w:val="22"/>
-                <w:szCs w:val="22"/>
-              </w:rPr>
-            </w:pPr>
-            <w:r>
-              <w:rPr>
-                <w:rFonts w:ascii="Calibri" w:hAnsi="Calibri"/>
-                <w:sz w:val="22"/>
-                <w:szCs w:val="22"/>
-              </w:rPr>
-              <w:t>Jasmine, Karma Testrunner, JUnit, Nuint</w:t>
-            </w:r>
-          </w:p>
-        </w:tc>
-      </w:tr>
-      <w:tr xmlns:wp14="http://schemas.microsoft.com/office/word/2010/wordml" wp14:textId="77777777">
-        <w:tblPrEx>
-          <w:tblLayout w:type="fixed"/>
-          <w:tblCellMar>
-            <w:top w:w="57" w:type="dxa"/>
-            <w:left w:w="0" w:type="dxa"/>
-            <w:bottom w:w="57" w:type="dxa"/>
-            <w:right w:w="170" w:type="dxa"/>
-          </w:tblCellMar>
-        </w:tblPrEx>
+          <w:p>
+            <w:pPr>
+              <w:rPr>
+                <w:rFonts w:ascii="Calibri" w:hAnsi="Calibri"/>
+                <w:sz w:val="22"/>
+                <w:szCs w:val="22"/>
+              </w:rPr>
+            </w:pPr>
+            <w:r>
+              <w:rPr>
+                <w:rFonts w:ascii="Calibri" w:hAnsi="Calibri"/>
+                <w:sz w:val="22"/>
+                <w:szCs w:val="22"/>
+              </w:rPr>
+              <w:t xml:space="preserve">Jasmine, Karma </w:t>
+            </w:r>
+            <w:proofErr w:type="spellStart"/>
+            <w:r>
+              <w:rPr>
+                <w:rFonts w:ascii="Calibri" w:hAnsi="Calibri"/>
+                <w:sz w:val="22"/>
+                <w:szCs w:val="22"/>
+              </w:rPr>
+              <w:t>Testrunner</w:t>
+            </w:r>
+            <w:proofErr w:type="spellEnd"/>
+            <w:r>
+              <w:rPr>
+                <w:rFonts w:ascii="Calibri" w:hAnsi="Calibri"/>
+                <w:sz w:val="22"/>
+                <w:szCs w:val="22"/>
+              </w:rPr>
+              <w:t xml:space="preserve">, </w:t>
+            </w:r>
+            <w:proofErr w:type="spellStart"/>
+            <w:r>
+              <w:rPr>
+                <w:rFonts w:ascii="Calibri" w:hAnsi="Calibri"/>
+                <w:sz w:val="22"/>
+                <w:szCs w:val="22"/>
+              </w:rPr>
+              <w:t>JUnit</w:t>
+            </w:r>
+            <w:proofErr w:type="spellEnd"/>
+            <w:r>
+              <w:rPr>
+                <w:rFonts w:ascii="Calibri" w:hAnsi="Calibri"/>
+                <w:sz w:val="22"/>
+                <w:szCs w:val="22"/>
+              </w:rPr>
+              <w:t xml:space="preserve">, </w:t>
+            </w:r>
+            <w:proofErr w:type="spellStart"/>
+            <w:r>
+              <w:rPr>
+                <w:rFonts w:ascii="Calibri" w:hAnsi="Calibri"/>
+                <w:sz w:val="22"/>
+                <w:szCs w:val="22"/>
+              </w:rPr>
+              <w:t>Nuint</w:t>
+            </w:r>
+            <w:proofErr w:type="spellEnd"/>
+          </w:p>
+        </w:tc>
+      </w:tr>
+      <w:tr>
         <w:tc>
           <w:tcPr>
             <w:tcW w:w="2826" w:type="dxa"/>
             <w:gridSpan w:val="2"/>
             <w:shd w:val="clear" w:color="auto" w:fill="auto"/>
           </w:tcPr>
-          <w:p wp14:textId="77777777">
-            <w:pPr>
-              <w:pStyle w:val="32"/>
+          <w:p>
+            <w:pPr>
+              <w:pStyle w:val="3Vita-Angabe"/>
             </w:pPr>
             <w:r>
               <w:t>Code Analysen</w:t>
@@ -4592,14 +5232,15 @@
             <w:tcW w:w="6388" w:type="dxa"/>
             <w:shd w:val="clear" w:color="auto" w:fill="auto"/>
           </w:tcPr>
-          <w:p wp14:textId="77777777">
-            <w:pPr>
-              <w:rPr>
-                <w:rFonts w:ascii="Calibri" w:hAnsi="Calibri"/>
-                <w:sz w:val="22"/>
-                <w:szCs w:val="22"/>
-              </w:rPr>
-            </w:pPr>
+          <w:p>
+            <w:pPr>
+              <w:rPr>
+                <w:rFonts w:ascii="Calibri" w:hAnsi="Calibri"/>
+                <w:sz w:val="22"/>
+                <w:szCs w:val="22"/>
+              </w:rPr>
+            </w:pPr>
+            <w:proofErr w:type="spellStart"/>
             <w:r>
               <w:rPr>
                 <w:rFonts w:ascii="Calibri" w:hAnsi="Calibri"/>
@@ -4608,31 +5249,28 @@
               </w:rPr>
               <w:t>SonarQube,Reshaper</w:t>
             </w:r>
-          </w:p>
-        </w:tc>
-      </w:tr>
-      <w:tr xmlns:wp14="http://schemas.microsoft.com/office/word/2010/wordml" wp14:textId="77777777">
-        <w:tblPrEx>
-          <w:tblLayout w:type="fixed"/>
-          <w:tblCellMar>
-            <w:top w:w="57" w:type="dxa"/>
-            <w:left w:w="0" w:type="dxa"/>
-            <w:bottom w:w="57" w:type="dxa"/>
-            <w:right w:w="170" w:type="dxa"/>
-          </w:tblCellMar>
-        </w:tblPrEx>
+            <w:proofErr w:type="spellEnd"/>
+          </w:p>
+        </w:tc>
+      </w:tr>
+      <w:tr>
         <w:tc>
           <w:tcPr>
             <w:tcW w:w="2826" w:type="dxa"/>
             <w:gridSpan w:val="2"/>
             <w:shd w:val="clear" w:color="auto" w:fill="auto"/>
           </w:tcPr>
-          <w:p wp14:textId="77777777">
-            <w:pPr>
-              <w:pStyle w:val="32"/>
-            </w:pPr>
-            <w:r>
-              <w:t>Requirement Management</w:t>
+          <w:p>
+            <w:pPr>
+              <w:pStyle w:val="3Vita-Angabe"/>
+            </w:pPr>
+            <w:proofErr w:type="spellStart"/>
+            <w:r>
+              <w:t>Requirement</w:t>
+            </w:r>
+            <w:proofErr w:type="spellEnd"/>
+            <w:r>
+              <w:t xml:space="preserve"> Management</w:t>
             </w:r>
           </w:p>
         </w:tc>
@@ -4641,14 +5279,15 @@
             <w:tcW w:w="6388" w:type="dxa"/>
             <w:shd w:val="clear" w:color="auto" w:fill="auto"/>
           </w:tcPr>
-          <w:p wp14:textId="77777777">
-            <w:pPr>
-              <w:rPr>
-                <w:rFonts w:ascii="Calibri" w:hAnsi="Calibri"/>
-                <w:sz w:val="22"/>
-                <w:szCs w:val="22"/>
-              </w:rPr>
-            </w:pPr>
+          <w:p>
+            <w:pPr>
+              <w:rPr>
+                <w:rFonts w:ascii="Calibri" w:hAnsi="Calibri"/>
+                <w:sz w:val="22"/>
+                <w:szCs w:val="22"/>
+              </w:rPr>
+            </w:pPr>
+            <w:proofErr w:type="spellStart"/>
             <w:r>
               <w:rPr>
                 <w:rFonts w:ascii="Calibri" w:hAnsi="Calibri"/>
@@ -4657,28 +5296,20 @@
               </w:rPr>
               <w:t>Doors,JIRA</w:t>
             </w:r>
-          </w:p>
-        </w:tc>
-      </w:tr>
-      <w:tr xmlns:wp14="http://schemas.microsoft.com/office/word/2010/wordml" wp14:textId="77777777">
-        <w:tblPrEx>
-          <w:tblLayout w:type="fixed"/>
-          <w:tblCellMar>
-            <w:top w:w="57" w:type="dxa"/>
-            <w:left w:w="0" w:type="dxa"/>
-            <w:bottom w:w="57" w:type="dxa"/>
-            <w:right w:w="170" w:type="dxa"/>
-          </w:tblCellMar>
-        </w:tblPrEx>
+            <w:proofErr w:type="spellEnd"/>
+          </w:p>
+        </w:tc>
+      </w:tr>
+      <w:tr>
         <w:tc>
           <w:tcPr>
             <w:tcW w:w="2826" w:type="dxa"/>
             <w:gridSpan w:val="2"/>
             <w:shd w:val="clear" w:color="auto" w:fill="auto"/>
           </w:tcPr>
-          <w:p wp14:textId="77777777">
-            <w:pPr>
-              <w:pStyle w:val="32"/>
+          <w:p>
+            <w:pPr>
+              <w:pStyle w:val="3Vita-Angabe"/>
             </w:pPr>
             <w:r>
               <w:t>Source Code Management</w:t>
@@ -4690,44 +5321,37 @@
             <w:tcW w:w="6388" w:type="dxa"/>
             <w:shd w:val="clear" w:color="auto" w:fill="auto"/>
           </w:tcPr>
-          <w:p wp14:textId="77777777">
-            <w:pPr>
-              <w:rPr>
-                <w:rFonts w:ascii="Calibri" w:hAnsi="Calibri"/>
-                <w:sz w:val="22"/>
-                <w:szCs w:val="22"/>
-              </w:rPr>
-            </w:pPr>
-            <w:r>
-              <w:rPr>
-                <w:rFonts w:ascii="Calibri" w:hAnsi="Calibri"/>
-                <w:sz w:val="22"/>
-                <w:szCs w:val="22"/>
+          <w:p>
+            <w:pPr>
+              <w:rPr>
+                <w:rFonts w:ascii="Calibri" w:hAnsi="Calibri"/>
+                <w:sz w:val="22"/>
+                <w:szCs w:val="22"/>
+                <w:lang w:val="en-US"/>
+              </w:rPr>
+            </w:pPr>
+            <w:r>
+              <w:rPr>
+                <w:rFonts w:ascii="Calibri" w:hAnsi="Calibri"/>
+                <w:sz w:val="22"/>
+                <w:szCs w:val="22"/>
+                <w:lang w:val="en-US"/>
               </w:rPr>
               <w:t>Git, RTC (IBM), TFS (Microsoft), Subversion</w:t>
             </w:r>
           </w:p>
         </w:tc>
       </w:tr>
-      <w:tr xmlns:wp14="http://schemas.microsoft.com/office/word/2010/wordml" wp14:textId="77777777">
-        <w:tblPrEx>
-          <w:tblLayout w:type="fixed"/>
-          <w:tblCellMar>
-            <w:top w:w="57" w:type="dxa"/>
-            <w:left w:w="0" w:type="dxa"/>
-            <w:bottom w:w="57" w:type="dxa"/>
-            <w:right w:w="170" w:type="dxa"/>
-          </w:tblCellMar>
-        </w:tblPrEx>
+      <w:tr>
         <w:tc>
           <w:tcPr>
             <w:tcW w:w="2826" w:type="dxa"/>
             <w:gridSpan w:val="2"/>
             <w:shd w:val="clear" w:color="auto" w:fill="auto"/>
           </w:tcPr>
-          <w:p wp14:textId="77777777">
-            <w:pPr>
-              <w:pStyle w:val="32"/>
+          <w:p>
+            <w:pPr>
+              <w:pStyle w:val="3Vita-Angabe"/>
             </w:pPr>
             <w:r>
               <w:t>Change Management</w:t>
@@ -4739,44 +5363,45 @@
             <w:tcW w:w="6388" w:type="dxa"/>
             <w:shd w:val="clear" w:color="auto" w:fill="auto"/>
           </w:tcPr>
-          <w:p wp14:textId="77777777">
-            <w:pPr>
-              <w:rPr>
-                <w:rFonts w:ascii="Calibri" w:hAnsi="Calibri"/>
-                <w:sz w:val="22"/>
-                <w:szCs w:val="22"/>
-              </w:rPr>
-            </w:pPr>
-            <w:r>
-              <w:rPr>
-                <w:rFonts w:ascii="Calibri" w:hAnsi="Calibri"/>
-                <w:sz w:val="22"/>
-                <w:szCs w:val="22"/>
-              </w:rPr>
-              <w:t>RTC (IBM), ClearQuest</w:t>
-            </w:r>
-          </w:p>
-        </w:tc>
-      </w:tr>
-      <w:tr xmlns:wp14="http://schemas.microsoft.com/office/word/2010/wordml" wp14:textId="77777777">
-        <w:tblPrEx>
-          <w:tblLayout w:type="fixed"/>
-          <w:tblCellMar>
-            <w:top w:w="57" w:type="dxa"/>
-            <w:left w:w="0" w:type="dxa"/>
-            <w:bottom w:w="57" w:type="dxa"/>
-            <w:right w:w="170" w:type="dxa"/>
-          </w:tblCellMar>
-        </w:tblPrEx>
+          <w:p>
+            <w:pPr>
+              <w:rPr>
+                <w:rFonts w:ascii="Calibri" w:hAnsi="Calibri"/>
+                <w:sz w:val="22"/>
+                <w:szCs w:val="22"/>
+              </w:rPr>
+            </w:pPr>
+            <w:r>
+              <w:rPr>
+                <w:rFonts w:ascii="Calibri" w:hAnsi="Calibri"/>
+                <w:sz w:val="22"/>
+                <w:szCs w:val="22"/>
+              </w:rPr>
+              <w:t xml:space="preserve">RTC (IBM), </w:t>
+            </w:r>
+            <w:proofErr w:type="spellStart"/>
+            <w:r>
+              <w:rPr>
+                <w:rFonts w:ascii="Calibri" w:hAnsi="Calibri"/>
+                <w:sz w:val="22"/>
+                <w:szCs w:val="22"/>
+              </w:rPr>
+              <w:t>ClearQuest</w:t>
+            </w:r>
+            <w:proofErr w:type="spellEnd"/>
+          </w:p>
+        </w:tc>
+      </w:tr>
+      <w:tr>
         <w:tc>
           <w:tcPr>
             <w:tcW w:w="2826" w:type="dxa"/>
             <w:gridSpan w:val="2"/>
             <w:shd w:val="clear" w:color="auto" w:fill="auto"/>
           </w:tcPr>
-          <w:p wp14:textId="77777777">
-            <w:pPr>
-              <w:pStyle w:val="32"/>
+          <w:p>
+            <w:pPr>
+              <w:pStyle w:val="3Vita-Angabe"/>
             </w:pPr>
             <w:r>
               <w:t>Test Management</w:t>
@@ -4788,7 +5413,7 @@
             <w:tcW w:w="6388" w:type="dxa"/>
             <w:shd w:val="clear" w:color="auto" w:fill="auto"/>
           </w:tcPr>
-          <w:p wp14:textId="77777777">
+          <w:p>
             <w:pPr>
               <w:rPr>
                 <w:rFonts w:ascii="Calibri" w:hAnsi="Calibri"/>
@@ -4808,7 +5433,7 @@
         </w:tc>
       </w:tr>
     </w:tbl>
-    <w:p xmlns:wp14="http://schemas.microsoft.com/office/word/2010/wordml" wp14:textId="77777777">
+    <w:p>
       <w:pPr>
         <w:tabs>
           <w:tab w:val="left" w:pos="1985"/>
@@ -4830,9 +5455,7 @@
     </w:p>
     <w:tbl>
       <w:tblPr>
-        <w:tblStyle w:val="12"/>
         <w:tblW w:w="9214" w:type="dxa"/>
-        <w:tblInd w:w="0" w:type="dxa"/>
         <w:tblLayout w:type="fixed"/>
         <w:tblCellMar>
           <w:top w:w="57" w:type="dxa"/>
@@ -4840,29 +5463,21 @@
           <w:bottom w:w="57" w:type="dxa"/>
           <w:right w:w="170" w:type="dxa"/>
         </w:tblCellMar>
+        <w:tblLook w:val="04A0" w:firstRow="1" w:lastRow="0" w:firstColumn="1" w:lastColumn="0" w:noHBand="0" w:noVBand="1"/>
       </w:tblPr>
       <w:tblGrid>
         <w:gridCol w:w="2410"/>
         <w:gridCol w:w="6804"/>
       </w:tblGrid>
-      <w:tr xmlns:wp14="http://schemas.microsoft.com/office/word/2010/wordml" wp14:textId="77777777">
-        <w:tblPrEx>
-          <w:tblLayout w:type="fixed"/>
-          <w:tblCellMar>
-            <w:top w:w="57" w:type="dxa"/>
-            <w:left w:w="0" w:type="dxa"/>
-            <w:bottom w:w="57" w:type="dxa"/>
-            <w:right w:w="170" w:type="dxa"/>
-          </w:tblCellMar>
-        </w:tblPrEx>
+      <w:tr>
         <w:tc>
           <w:tcPr>
             <w:tcW w:w="2410" w:type="dxa"/>
             <w:shd w:val="clear" w:color="auto" w:fill="D5DCE4"/>
           </w:tcPr>
-          <w:p wp14:textId="77777777">
-            <w:pPr>
-              <w:pStyle w:val="3"/>
+          <w:p>
+            <w:pPr>
+              <w:pStyle w:val="Heading2"/>
               <w:rPr>
                 <w:rFonts w:ascii="Calibri" w:hAnsi="Calibri"/>
                 <w:sz w:val="22"/>
@@ -4876,13 +5491,6 @@
                 <w:szCs w:val="22"/>
               </w:rPr>
               <w:br w:type="page"/>
-            </w:r>
-            <w:r>
-              <w:rPr>
-                <w:rFonts w:ascii="Calibri" w:hAnsi="Calibri"/>
-                <w:sz w:val="22"/>
-                <w:szCs w:val="22"/>
-              </w:rPr>
               <w:t>Sprachen</w:t>
             </w:r>
           </w:p>
@@ -4892,35 +5500,26 @@
             <w:tcW w:w="6804" w:type="dxa"/>
             <w:shd w:val="clear" w:color="auto" w:fill="auto"/>
           </w:tcPr>
-          <w:p wp14:textId="77777777">
-            <w:pPr>
-              <w:rPr>
-                <w:rFonts w:ascii="Calibri" w:hAnsi="Calibri"/>
-                <w:sz w:val="22"/>
-                <w:szCs w:val="22"/>
-              </w:rPr>
-            </w:pPr>
-          </w:p>
-        </w:tc>
-      </w:tr>
-      <w:tr xmlns:wp14="http://schemas.microsoft.com/office/word/2010/wordml" wp14:textId="77777777">
-        <w:tblPrEx>
-          <w:tblLayout w:type="fixed"/>
-          <w:tblCellMar>
-            <w:top w:w="57" w:type="dxa"/>
-            <w:left w:w="0" w:type="dxa"/>
-            <w:bottom w:w="57" w:type="dxa"/>
-            <w:right w:w="170" w:type="dxa"/>
-          </w:tblCellMar>
-        </w:tblPrEx>
+          <w:p>
+            <w:pPr>
+              <w:rPr>
+                <w:rFonts w:ascii="Calibri" w:hAnsi="Calibri"/>
+                <w:sz w:val="22"/>
+                <w:szCs w:val="22"/>
+              </w:rPr>
+            </w:pPr>
+          </w:p>
+        </w:tc>
+      </w:tr>
+      <w:tr>
         <w:tc>
           <w:tcPr>
             <w:tcW w:w="2410" w:type="dxa"/>
             <w:shd w:val="clear" w:color="auto" w:fill="auto"/>
           </w:tcPr>
-          <w:p wp14:textId="77777777">
-            <w:pPr>
-              <w:pStyle w:val="32"/>
+          <w:p>
+            <w:pPr>
+              <w:pStyle w:val="3Vita-Angabe"/>
             </w:pPr>
             <w:r>
               <w:t>Arabisch</w:t>
@@ -4932,7 +5531,7 @@
             <w:tcW w:w="6804" w:type="dxa"/>
             <w:shd w:val="clear" w:color="auto" w:fill="auto"/>
           </w:tcPr>
-          <w:p wp14:textId="77777777">
+          <w:p>
             <w:pPr>
               <w:rPr>
                 <w:rFonts w:ascii="Calibri" w:hAnsi="Calibri"/>
@@ -4951,24 +5550,15 @@
           </w:p>
         </w:tc>
       </w:tr>
-      <w:tr xmlns:wp14="http://schemas.microsoft.com/office/word/2010/wordml" wp14:textId="77777777">
-        <w:tblPrEx>
-          <w:tblLayout w:type="fixed"/>
-          <w:tblCellMar>
-            <w:top w:w="57" w:type="dxa"/>
-            <w:left w:w="0" w:type="dxa"/>
-            <w:bottom w:w="57" w:type="dxa"/>
-            <w:right w:w="170" w:type="dxa"/>
-          </w:tblCellMar>
-        </w:tblPrEx>
+      <w:tr>
         <w:tc>
           <w:tcPr>
             <w:tcW w:w="2410" w:type="dxa"/>
             <w:shd w:val="clear" w:color="auto" w:fill="auto"/>
           </w:tcPr>
-          <w:p wp14:textId="77777777">
-            <w:pPr>
-              <w:pStyle w:val="32"/>
+          <w:p>
+            <w:pPr>
+              <w:pStyle w:val="3Vita-Angabe"/>
             </w:pPr>
             <w:r>
               <w:t>Deutsch</w:t>
@@ -4980,7 +5570,7 @@
             <w:tcW w:w="6804" w:type="dxa"/>
             <w:shd w:val="clear" w:color="auto" w:fill="auto"/>
           </w:tcPr>
-          <w:p wp14:textId="77777777">
+          <w:p>
             <w:pPr>
               <w:rPr>
                 <w:rFonts w:ascii="Calibri" w:hAnsi="Calibri"/>
@@ -4999,24 +5589,15 @@
           </w:p>
         </w:tc>
       </w:tr>
-      <w:tr xmlns:wp14="http://schemas.microsoft.com/office/word/2010/wordml" wp14:textId="77777777">
-        <w:tblPrEx>
-          <w:tblLayout w:type="fixed"/>
-          <w:tblCellMar>
-            <w:top w:w="57" w:type="dxa"/>
-            <w:left w:w="0" w:type="dxa"/>
-            <w:bottom w:w="57" w:type="dxa"/>
-            <w:right w:w="170" w:type="dxa"/>
-          </w:tblCellMar>
-        </w:tblPrEx>
+      <w:tr>
         <w:tc>
           <w:tcPr>
             <w:tcW w:w="2410" w:type="dxa"/>
             <w:shd w:val="clear" w:color="auto" w:fill="auto"/>
           </w:tcPr>
-          <w:p wp14:textId="77777777">
-            <w:pPr>
-              <w:pStyle w:val="32"/>
+          <w:p>
+            <w:pPr>
+              <w:pStyle w:val="3Vita-Angabe"/>
             </w:pPr>
             <w:r>
               <w:t>Englisch</w:t>
@@ -5028,7 +5609,7 @@
             <w:tcW w:w="6804" w:type="dxa"/>
             <w:shd w:val="clear" w:color="auto" w:fill="auto"/>
           </w:tcPr>
-          <w:p wp14:textId="77777777">
+          <w:p>
             <w:pPr>
               <w:rPr>
                 <w:rFonts w:ascii="Calibri" w:hAnsi="Calibri"/>
@@ -5047,24 +5628,15 @@
           </w:p>
         </w:tc>
       </w:tr>
-      <w:tr xmlns:wp14="http://schemas.microsoft.com/office/word/2010/wordml" wp14:textId="77777777">
-        <w:tblPrEx>
-          <w:tblLayout w:type="fixed"/>
-          <w:tblCellMar>
-            <w:top w:w="57" w:type="dxa"/>
-            <w:left w:w="0" w:type="dxa"/>
-            <w:bottom w:w="57" w:type="dxa"/>
-            <w:right w:w="170" w:type="dxa"/>
-          </w:tblCellMar>
-        </w:tblPrEx>
+      <w:tr>
         <w:tc>
           <w:tcPr>
             <w:tcW w:w="2410" w:type="dxa"/>
             <w:shd w:val="clear" w:color="auto" w:fill="auto"/>
           </w:tcPr>
-          <w:p wp14:textId="77777777">
-            <w:pPr>
-              <w:pStyle w:val="32"/>
+          <w:p>
+            <w:pPr>
+              <w:pStyle w:val="3Vita-Angabe"/>
             </w:pPr>
             <w:r>
               <w:t>Französisch</w:t>
@@ -5076,7 +5648,7 @@
             <w:tcW w:w="6804" w:type="dxa"/>
             <w:shd w:val="clear" w:color="auto" w:fill="auto"/>
           </w:tcPr>
-          <w:p wp14:textId="77777777">
+          <w:p>
             <w:pPr>
               <w:rPr>
                 <w:rFonts w:ascii="Calibri" w:hAnsi="Calibri"/>
@@ -5096,7 +5668,7 @@
         </w:tc>
       </w:tr>
     </w:tbl>
-    <w:p xmlns:wp14="http://schemas.microsoft.com/office/word/2010/wordml" wp14:textId="77777777">
+    <w:p>
       <w:pPr>
         <w:tabs>
           <w:tab w:val="left" w:pos="1985"/>
@@ -5118,9 +5690,7 @@
     </w:p>
     <w:tbl>
       <w:tblPr>
-        <w:tblStyle w:val="12"/>
         <w:tblW w:w="9214" w:type="dxa"/>
-        <w:tblInd w:w="0" w:type="dxa"/>
         <w:tblLayout w:type="fixed"/>
         <w:tblCellMar>
           <w:top w:w="57" w:type="dxa"/>
@@ -5128,29 +5698,21 @@
           <w:bottom w:w="57" w:type="dxa"/>
           <w:right w:w="170" w:type="dxa"/>
         </w:tblCellMar>
+        <w:tblLook w:val="04A0" w:firstRow="1" w:lastRow="0" w:firstColumn="1" w:lastColumn="0" w:noHBand="0" w:noVBand="1"/>
       </w:tblPr>
       <w:tblGrid>
         <w:gridCol w:w="2410"/>
         <w:gridCol w:w="6804"/>
       </w:tblGrid>
-      <w:tr xmlns:wp14="http://schemas.microsoft.com/office/word/2010/wordml" wp14:textId="77777777">
-        <w:tblPrEx>
-          <w:tblLayout w:type="fixed"/>
-          <w:tblCellMar>
-            <w:top w:w="57" w:type="dxa"/>
-            <w:left w:w="0" w:type="dxa"/>
-            <w:bottom w:w="57" w:type="dxa"/>
-            <w:right w:w="170" w:type="dxa"/>
-          </w:tblCellMar>
-        </w:tblPrEx>
+      <w:tr>
         <w:tc>
           <w:tcPr>
             <w:tcW w:w="2410" w:type="dxa"/>
             <w:shd w:val="clear" w:color="auto" w:fill="D5DCE4"/>
           </w:tcPr>
-          <w:p wp14:textId="77777777">
-            <w:pPr>
-              <w:pStyle w:val="3"/>
+          <w:p>
+            <w:pPr>
+              <w:pStyle w:val="Heading2"/>
               <w:rPr>
                 <w:rFonts w:ascii="Calibri" w:hAnsi="Calibri"/>
                 <w:sz w:val="22"/>
@@ -5164,13 +5726,6 @@
                 <w:szCs w:val="22"/>
               </w:rPr>
               <w:br w:type="page"/>
-            </w:r>
-            <w:r>
-              <w:rPr>
-                <w:rFonts w:ascii="Calibri" w:hAnsi="Calibri"/>
-                <w:sz w:val="22"/>
-                <w:szCs w:val="22"/>
-              </w:rPr>
               <w:t>Soziale Fähigkeiten und Kompetenzen</w:t>
             </w:r>
           </w:p>
@@ -5180,35 +5735,26 @@
             <w:tcW w:w="6804" w:type="dxa"/>
             <w:shd w:val="clear" w:color="auto" w:fill="auto"/>
           </w:tcPr>
-          <w:p wp14:textId="77777777">
-            <w:pPr>
-              <w:rPr>
-                <w:rFonts w:ascii="Calibri" w:hAnsi="Calibri"/>
-                <w:sz w:val="22"/>
-                <w:szCs w:val="22"/>
-              </w:rPr>
-            </w:pPr>
-          </w:p>
-        </w:tc>
-      </w:tr>
-      <w:tr xmlns:wp14="http://schemas.microsoft.com/office/word/2010/wordml" wp14:textId="77777777">
-        <w:tblPrEx>
-          <w:tblLayout w:type="fixed"/>
-          <w:tblCellMar>
-            <w:top w:w="57" w:type="dxa"/>
-            <w:left w:w="0" w:type="dxa"/>
-            <w:bottom w:w="57" w:type="dxa"/>
-            <w:right w:w="170" w:type="dxa"/>
-          </w:tblCellMar>
-        </w:tblPrEx>
+          <w:p>
+            <w:pPr>
+              <w:rPr>
+                <w:rFonts w:ascii="Calibri" w:hAnsi="Calibri"/>
+                <w:sz w:val="22"/>
+                <w:szCs w:val="22"/>
+              </w:rPr>
+            </w:pPr>
+          </w:p>
+        </w:tc>
+      </w:tr>
+      <w:tr>
         <w:tc>
           <w:tcPr>
             <w:tcW w:w="2410" w:type="dxa"/>
             <w:shd w:val="clear" w:color="auto" w:fill="auto"/>
           </w:tcPr>
-          <w:p wp14:textId="77777777">
-            <w:pPr>
-              <w:pStyle w:val="32"/>
+          <w:p>
+            <w:pPr>
+              <w:pStyle w:val="3Vita-Angabe"/>
             </w:pPr>
           </w:p>
         </w:tc>
@@ -5217,7 +5763,7 @@
             <w:tcW w:w="6804" w:type="dxa"/>
             <w:shd w:val="clear" w:color="auto" w:fill="auto"/>
           </w:tcPr>
-          <w:p wp14:textId="77777777">
+          <w:p>
             <w:pPr>
               <w:rPr>
                 <w:rFonts w:ascii="Calibri" w:hAnsi="Calibri"/>
@@ -5236,24 +5782,15 @@
           </w:p>
         </w:tc>
       </w:tr>
-      <w:tr xmlns:wp14="http://schemas.microsoft.com/office/word/2010/wordml" wp14:textId="77777777">
-        <w:tblPrEx>
-          <w:tblLayout w:type="fixed"/>
-          <w:tblCellMar>
-            <w:top w:w="57" w:type="dxa"/>
-            <w:left w:w="0" w:type="dxa"/>
-            <w:bottom w:w="57" w:type="dxa"/>
-            <w:right w:w="170" w:type="dxa"/>
-          </w:tblCellMar>
-        </w:tblPrEx>
+      <w:tr>
         <w:tc>
           <w:tcPr>
             <w:tcW w:w="2410" w:type="dxa"/>
             <w:shd w:val="clear" w:color="auto" w:fill="auto"/>
           </w:tcPr>
-          <w:p wp14:textId="77777777">
-            <w:pPr>
-              <w:pStyle w:val="32"/>
+          <w:p>
+            <w:pPr>
+              <w:pStyle w:val="3Vita-Angabe"/>
             </w:pPr>
           </w:p>
         </w:tc>
@@ -5262,7 +5799,7 @@
             <w:tcW w:w="6804" w:type="dxa"/>
             <w:shd w:val="clear" w:color="auto" w:fill="auto"/>
           </w:tcPr>
-          <w:p wp14:textId="77777777">
+          <w:p>
             <w:pPr>
               <w:rPr>
                 <w:rFonts w:ascii="Calibri" w:hAnsi="Calibri"/>
@@ -5281,24 +5818,15 @@
           </w:p>
         </w:tc>
       </w:tr>
-      <w:tr xmlns:wp14="http://schemas.microsoft.com/office/word/2010/wordml" wp14:textId="77777777">
-        <w:tblPrEx>
-          <w:tblLayout w:type="fixed"/>
-          <w:tblCellMar>
-            <w:top w:w="57" w:type="dxa"/>
-            <w:left w:w="0" w:type="dxa"/>
-            <w:bottom w:w="57" w:type="dxa"/>
-            <w:right w:w="170" w:type="dxa"/>
-          </w:tblCellMar>
-        </w:tblPrEx>
+      <w:tr>
         <w:tc>
           <w:tcPr>
             <w:tcW w:w="2410" w:type="dxa"/>
             <w:shd w:val="clear" w:color="auto" w:fill="auto"/>
           </w:tcPr>
-          <w:p wp14:textId="77777777">
-            <w:pPr>
-              <w:pStyle w:val="32"/>
+          <w:p>
+            <w:pPr>
+              <w:pStyle w:val="3Vita-Angabe"/>
             </w:pPr>
           </w:p>
         </w:tc>
@@ -5307,7 +5835,7 @@
             <w:tcW w:w="6804" w:type="dxa"/>
             <w:shd w:val="clear" w:color="auto" w:fill="auto"/>
           </w:tcPr>
-          <w:p wp14:textId="77777777">
+          <w:p>
             <w:pPr>
               <w:rPr>
                 <w:rFonts w:ascii="Calibri" w:hAnsi="Calibri"/>
@@ -5326,24 +5854,15 @@
           </w:p>
         </w:tc>
       </w:tr>
-      <w:tr xmlns:wp14="http://schemas.microsoft.com/office/word/2010/wordml" wp14:textId="77777777">
-        <w:tblPrEx>
-          <w:tblLayout w:type="fixed"/>
-          <w:tblCellMar>
-            <w:top w:w="57" w:type="dxa"/>
-            <w:left w:w="0" w:type="dxa"/>
-            <w:bottom w:w="57" w:type="dxa"/>
-            <w:right w:w="170" w:type="dxa"/>
-          </w:tblCellMar>
-        </w:tblPrEx>
+      <w:tr>
         <w:tc>
           <w:tcPr>
             <w:tcW w:w="2410" w:type="dxa"/>
             <w:shd w:val="clear" w:color="auto" w:fill="auto"/>
           </w:tcPr>
-          <w:p wp14:textId="77777777">
-            <w:pPr>
-              <w:pStyle w:val="32"/>
+          <w:p>
+            <w:pPr>
+              <w:pStyle w:val="3Vita-Angabe"/>
             </w:pPr>
           </w:p>
         </w:tc>
@@ -5352,7 +5871,7 @@
             <w:tcW w:w="6804" w:type="dxa"/>
             <w:shd w:val="clear" w:color="auto" w:fill="auto"/>
           </w:tcPr>
-          <w:p wp14:textId="77777777">
+          <w:p>
             <w:pPr>
               <w:rPr>
                 <w:rFonts w:ascii="Calibri" w:hAnsi="Calibri"/>
@@ -5372,7 +5891,7 @@
         </w:tc>
       </w:tr>
     </w:tbl>
-    <w:p xmlns:wp14="http://schemas.microsoft.com/office/word/2010/wordml" wp14:textId="77777777">
+    <w:p>
       <w:pPr>
         <w:tabs>
           <w:tab w:val="left" w:pos="1985"/>
@@ -5427,9 +5946,7 @@
     </w:p>
     <w:tbl>
       <w:tblPr>
-        <w:tblStyle w:val="12"/>
         <w:tblW w:w="9214" w:type="dxa"/>
-        <w:tblInd w:w="0" w:type="dxa"/>
         <w:tblLayout w:type="fixed"/>
         <w:tblCellMar>
           <w:top w:w="57" w:type="dxa"/>
@@ -5437,29 +5954,21 @@
           <w:bottom w:w="57" w:type="dxa"/>
           <w:right w:w="170" w:type="dxa"/>
         </w:tblCellMar>
+        <w:tblLook w:val="04A0" w:firstRow="1" w:lastRow="0" w:firstColumn="1" w:lastColumn="0" w:noHBand="0" w:noVBand="1"/>
       </w:tblPr>
       <w:tblGrid>
         <w:gridCol w:w="2410"/>
         <w:gridCol w:w="6804"/>
       </w:tblGrid>
-      <w:tr xmlns:wp14="http://schemas.microsoft.com/office/word/2010/wordml" wp14:textId="77777777">
-        <w:tblPrEx>
-          <w:tblLayout w:type="fixed"/>
-          <w:tblCellMar>
-            <w:top w:w="57" w:type="dxa"/>
-            <w:left w:w="0" w:type="dxa"/>
-            <w:bottom w:w="57" w:type="dxa"/>
-            <w:right w:w="170" w:type="dxa"/>
-          </w:tblCellMar>
-        </w:tblPrEx>
+      <w:tr>
         <w:tc>
           <w:tcPr>
             <w:tcW w:w="2410" w:type="dxa"/>
             <w:shd w:val="clear" w:color="auto" w:fill="D5DCE4"/>
           </w:tcPr>
-          <w:p wp14:textId="77777777">
-            <w:pPr>
-              <w:pStyle w:val="3"/>
+          <w:p>
+            <w:pPr>
+              <w:pStyle w:val="Heading2"/>
               <w:rPr>
                 <w:rFonts w:ascii="Calibri" w:hAnsi="Calibri"/>
                 <w:sz w:val="22"/>
@@ -5473,13 +5982,6 @@
                 <w:szCs w:val="22"/>
               </w:rPr>
               <w:br w:type="page"/>
-            </w:r>
-            <w:r>
-              <w:rPr>
-                <w:rFonts w:ascii="Calibri" w:hAnsi="Calibri"/>
-                <w:sz w:val="22"/>
-                <w:szCs w:val="22"/>
-              </w:rPr>
               <w:t>Hobby</w:t>
             </w:r>
           </w:p>
@@ -5489,35 +5991,26 @@
             <w:tcW w:w="6804" w:type="dxa"/>
             <w:shd w:val="clear" w:color="auto" w:fill="auto"/>
           </w:tcPr>
-          <w:p wp14:textId="77777777">
-            <w:pPr>
-              <w:rPr>
-                <w:rFonts w:ascii="Calibri" w:hAnsi="Calibri"/>
-                <w:sz w:val="22"/>
-                <w:szCs w:val="22"/>
-              </w:rPr>
-            </w:pPr>
-          </w:p>
-        </w:tc>
-      </w:tr>
-      <w:tr xmlns:wp14="http://schemas.microsoft.com/office/word/2010/wordml" wp14:textId="77777777">
-        <w:tblPrEx>
-          <w:tblLayout w:type="fixed"/>
-          <w:tblCellMar>
-            <w:top w:w="57" w:type="dxa"/>
-            <w:left w:w="0" w:type="dxa"/>
-            <w:bottom w:w="57" w:type="dxa"/>
-            <w:right w:w="170" w:type="dxa"/>
-          </w:tblCellMar>
-        </w:tblPrEx>
+          <w:p>
+            <w:pPr>
+              <w:rPr>
+                <w:rFonts w:ascii="Calibri" w:hAnsi="Calibri"/>
+                <w:sz w:val="22"/>
+                <w:szCs w:val="22"/>
+              </w:rPr>
+            </w:pPr>
+          </w:p>
+        </w:tc>
+      </w:tr>
+      <w:tr>
         <w:tc>
           <w:tcPr>
             <w:tcW w:w="2410" w:type="dxa"/>
             <w:shd w:val="clear" w:color="auto" w:fill="auto"/>
           </w:tcPr>
-          <w:p wp14:textId="77777777">
-            <w:pPr>
-              <w:pStyle w:val="32"/>
+          <w:p>
+            <w:pPr>
+              <w:pStyle w:val="3Vita-Angabe"/>
             </w:pPr>
           </w:p>
         </w:tc>
@@ -5526,7 +6019,7 @@
             <w:tcW w:w="6804" w:type="dxa"/>
             <w:shd w:val="clear" w:color="auto" w:fill="auto"/>
           </w:tcPr>
-          <w:p wp14:textId="77777777">
+          <w:p>
             <w:pPr>
               <w:rPr>
                 <w:rFonts w:ascii="Calibri" w:hAnsi="Calibri"/>
@@ -5545,24 +6038,15 @@
           </w:p>
         </w:tc>
       </w:tr>
-      <w:tr xmlns:wp14="http://schemas.microsoft.com/office/word/2010/wordml" wp14:textId="77777777">
-        <w:tblPrEx>
-          <w:tblLayout w:type="fixed"/>
-          <w:tblCellMar>
-            <w:top w:w="57" w:type="dxa"/>
-            <w:left w:w="0" w:type="dxa"/>
-            <w:bottom w:w="57" w:type="dxa"/>
-            <w:right w:w="170" w:type="dxa"/>
-          </w:tblCellMar>
-        </w:tblPrEx>
+      <w:tr>
         <w:tc>
           <w:tcPr>
             <w:tcW w:w="2410" w:type="dxa"/>
             <w:shd w:val="clear" w:color="auto" w:fill="auto"/>
           </w:tcPr>
-          <w:p wp14:textId="77777777">
-            <w:pPr>
-              <w:pStyle w:val="32"/>
+          <w:p>
+            <w:pPr>
+              <w:pStyle w:val="3Vita-Angabe"/>
             </w:pPr>
           </w:p>
         </w:tc>
@@ -5571,7 +6055,7 @@
             <w:tcW w:w="6804" w:type="dxa"/>
             <w:shd w:val="clear" w:color="auto" w:fill="auto"/>
           </w:tcPr>
-          <w:p wp14:textId="77777777">
+          <w:p>
             <w:pPr>
               <w:rPr>
                 <w:rFonts w:ascii="Calibri" w:hAnsi="Calibri"/>
@@ -5590,24 +6074,15 @@
           </w:p>
         </w:tc>
       </w:tr>
-      <w:tr xmlns:wp14="http://schemas.microsoft.com/office/word/2010/wordml" wp14:textId="77777777">
-        <w:tblPrEx>
-          <w:tblLayout w:type="fixed"/>
-          <w:tblCellMar>
-            <w:top w:w="57" w:type="dxa"/>
-            <w:left w:w="0" w:type="dxa"/>
-            <w:bottom w:w="57" w:type="dxa"/>
-            <w:right w:w="170" w:type="dxa"/>
-          </w:tblCellMar>
-        </w:tblPrEx>
+      <w:tr>
         <w:tc>
           <w:tcPr>
             <w:tcW w:w="2410" w:type="dxa"/>
             <w:shd w:val="clear" w:color="auto" w:fill="auto"/>
           </w:tcPr>
-          <w:p wp14:textId="77777777">
-            <w:pPr>
-              <w:pStyle w:val="32"/>
+          <w:p>
+            <w:pPr>
+              <w:pStyle w:val="3Vita-Angabe"/>
             </w:pPr>
           </w:p>
         </w:tc>
@@ -5616,7 +6091,7 @@
             <w:tcW w:w="6804" w:type="dxa"/>
             <w:shd w:val="clear" w:color="auto" w:fill="auto"/>
           </w:tcPr>
-          <w:p wp14:textId="77777777">
+          <w:p>
             <w:pPr>
               <w:rPr>
                 <w:rFonts w:ascii="Calibri" w:hAnsi="Calibri"/>
@@ -5636,7 +6111,7 @@
         </w:tc>
       </w:tr>
     </w:tbl>
-    <w:p xmlns:wp14="http://schemas.microsoft.com/office/word/2010/wordml" wp14:textId="77777777">
+    <w:p>
       <w:pPr>
         <w:tabs>
           <w:tab w:val="left" w:pos="1985"/>
@@ -5656,24 +6131,74 @@
       </w:pPr>
     </w:p>
     <w:sectPr>
-      <w:headerReference r:id="rId3" w:type="default"/>
+      <w:headerReference w:type="default" r:id="rId9"/>
       <w:footnotePr>
         <w:pos w:val="beneathText"/>
       </w:footnotePr>
       <w:pgSz w:w="11906" w:h="16838"/>
       <w:pgMar w:top="851" w:right="1418" w:bottom="1134" w:left="1985" w:header="709" w:footer="709" w:gutter="0"/>
-      <w:cols w:space="720" w:num="1"/>
-      <w:docGrid w:linePitch="360" w:charSpace="0"/>
+      <w:cols w:space="720"/>
+      <w:docGrid w:linePitch="360"/>
     </w:sectPr>
   </w:body>
 </w:document>
 </file>
 
+<file path=word/endnotes.xml><?xml version="1.0" encoding="utf-8"?>
+<w:endnotes xmlns:wpc="http://schemas.microsoft.com/office/word/2010/wordprocessingCanvas" xmlns:cx="http://schemas.microsoft.com/office/drawing/2014/chartex" xmlns:cx1="http://schemas.microsoft.com/office/drawing/2015/9/8/chartex" xmlns:cx2="http://schemas.microsoft.com/office/drawing/2015/10/21/chartex" xmlns:cx3="http://schemas.microsoft.com/office/drawing/2016/5/9/chartex" xmlns:cx4="http://schemas.microsoft.com/office/drawing/2016/5/10/chartex" xmlns:cx5="http://schemas.microsoft.com/office/drawing/2016/5/11/chartex" xmlns:cx6="http://schemas.microsoft.com/office/drawing/2016/5/12/chartex" xmlns:cx7="http://schemas.microsoft.com/office/drawing/2016/5/13/chartex" xmlns:cx8="http://schemas.microsoft.com/office/drawing/2016/5/14/chartex" xmlns:mc="http://schemas.openxmlformats.org/markup-compatibility/2006" xmlns:aink="http://schemas.microsoft.com/office/drawing/2016/ink" xmlns:am3d="http://schemas.microsoft.com/office/drawing/2017/model3d" xmlns:o="urn:schemas-microsoft-com:office:office" xmlns:r="http://schemas.openxmlformats.org/officeDocument/2006/relationships" xmlns:m="http://schemas.openxmlformats.org/officeDocument/2006/math" xmlns:v="urn:schemas-microsoft-com:vml" xmlns:wp14="http://schemas.microsoft.com/office/word/2010/wordprocessingDrawing" xmlns:wp="http://schemas.openxmlformats.org/drawingml/2006/wordprocessingDrawing" xmlns:w10="urn:schemas-microsoft-com:office:word" xmlns:w="http://schemas.openxmlformats.org/wordprocessingml/2006/main" xmlns:w14="http://schemas.microsoft.com/office/word/2010/wordml" xmlns:w15="http://schemas.microsoft.com/office/word/2012/wordml" xmlns:w16cid="http://schemas.microsoft.com/office/word/2016/wordml/cid" xmlns:w16se="http://schemas.microsoft.com/office/word/2015/wordml/symex" xmlns:wpg="http://schemas.microsoft.com/office/word/2010/wordprocessingGroup" xmlns:wpi="http://schemas.microsoft.com/office/word/2010/wordprocessingInk" xmlns:wne="http://schemas.microsoft.com/office/word/2006/wordml" xmlns:wps="http://schemas.microsoft.com/office/word/2010/wordprocessingShape" mc:Ignorable="w14 w15 w16se w16cid wp14">
+  <w:endnote w:type="separator" w:id="-1">
+    <w:p>
+      <w:pPr>
+        <w:spacing w:after="0" w:line="240" w:lineRule="auto"/>
+      </w:pPr>
+      <w:r>
+        <w:separator/>
+      </w:r>
+    </w:p>
+  </w:endnote>
+  <w:endnote w:type="continuationSeparator" w:id="0">
+    <w:p>
+      <w:pPr>
+        <w:spacing w:after="0" w:line="240" w:lineRule="auto"/>
+      </w:pPr>
+      <w:r>
+        <w:continuationSeparator/>
+      </w:r>
+    </w:p>
+  </w:endnote>
+</w:endnotes>
+</file>
+
+<file path=word/footnotes.xml><?xml version="1.0" encoding="utf-8"?>
+<w:footnotes xmlns:wpc="http://schemas.microsoft.com/office/word/2010/wordprocessingCanvas" xmlns:cx="http://schemas.microsoft.com/office/drawing/2014/chartex" xmlns:cx1="http://schemas.microsoft.com/office/drawing/2015/9/8/chartex" xmlns:cx2="http://schemas.microsoft.com/office/drawing/2015/10/21/chartex" xmlns:cx3="http://schemas.microsoft.com/office/drawing/2016/5/9/chartex" xmlns:cx4="http://schemas.microsoft.com/office/drawing/2016/5/10/chartex" xmlns:cx5="http://schemas.microsoft.com/office/drawing/2016/5/11/chartex" xmlns:cx6="http://schemas.microsoft.com/office/drawing/2016/5/12/chartex" xmlns:cx7="http://schemas.microsoft.com/office/drawing/2016/5/13/chartex" xmlns:cx8="http://schemas.microsoft.com/office/drawing/2016/5/14/chartex" xmlns:mc="http://schemas.openxmlformats.org/markup-compatibility/2006" xmlns:aink="http://schemas.microsoft.com/office/drawing/2016/ink" xmlns:am3d="http://schemas.microsoft.com/office/drawing/2017/model3d" xmlns:o="urn:schemas-microsoft-com:office:office" xmlns:r="http://schemas.openxmlformats.org/officeDocument/2006/relationships" xmlns:m="http://schemas.openxmlformats.org/officeDocument/2006/math" xmlns:v="urn:schemas-microsoft-com:vml" xmlns:wp14="http://schemas.microsoft.com/office/word/2010/wordprocessingDrawing" xmlns:wp="http://schemas.openxmlformats.org/drawingml/2006/wordprocessingDrawing" xmlns:w10="urn:schemas-microsoft-com:office:word" xmlns:w="http://schemas.openxmlformats.org/wordprocessingml/2006/main" xmlns:w14="http://schemas.microsoft.com/office/word/2010/wordml" xmlns:w15="http://schemas.microsoft.com/office/word/2012/wordml" xmlns:w16cid="http://schemas.microsoft.com/office/word/2016/wordml/cid" xmlns:w16se="http://schemas.microsoft.com/office/word/2015/wordml/symex" xmlns:wpg="http://schemas.microsoft.com/office/word/2010/wordprocessingGroup" xmlns:wpi="http://schemas.microsoft.com/office/word/2010/wordprocessingInk" xmlns:wne="http://schemas.microsoft.com/office/word/2006/wordml" xmlns:wps="http://schemas.microsoft.com/office/word/2010/wordprocessingShape" mc:Ignorable="w14 w15 w16se w16cid wp14">
+  <w:footnote w:type="separator" w:id="-1">
+    <w:p>
+      <w:pPr>
+        <w:spacing w:after="0" w:line="240" w:lineRule="auto"/>
+      </w:pPr>
+      <w:r>
+        <w:separator/>
+      </w:r>
+    </w:p>
+  </w:footnote>
+  <w:footnote w:type="continuationSeparator" w:id="0">
+    <w:p>
+      <w:pPr>
+        <w:spacing w:after="0" w:line="240" w:lineRule="auto"/>
+      </w:pPr>
+      <w:r>
+        <w:continuationSeparator/>
+      </w:r>
+    </w:p>
+  </w:footnote>
+</w:footnotes>
+</file>
+
 <file path=word/header1.xml><?xml version="1.0" encoding="utf-8"?>
-<w:hdr xmlns:wpc="http://schemas.microsoft.com/office/word/2010/wordprocessingCanvas" xmlns:mc="http://schemas.openxmlformats.org/markup-compatibility/2006" xmlns:o="urn:schemas-microsoft-com:office:office" xmlns:r="http://schemas.openxmlformats.org/officeDocument/2006/relationships" xmlns:m="http://schemas.openxmlformats.org/officeDocument/2006/math" xmlns:v="urn:schemas-microsoft-com:vml" xmlns:wp14="http://schemas.microsoft.com/office/word/2010/wordprocessingDrawing" xmlns:wp="http://schemas.openxmlformats.org/drawingml/2006/wordprocessingDrawing" xmlns:w10="urn:schemas-microsoft-com:office:word" xmlns:w="http://schemas.openxmlformats.org/wordprocessingml/2006/main" xmlns:w14="http://schemas.microsoft.com/office/word/2010/wordml" xmlns:w15="http://schemas.microsoft.com/office/word/2012/wordml" xmlns:wpg="http://schemas.microsoft.com/office/word/2010/wordprocessingGroup" xmlns:wpi="http://schemas.microsoft.com/office/word/2010/wordprocessingInk" xmlns:wne="http://schemas.microsoft.com/office/word/2006/wordml" xmlns:wps="http://schemas.microsoft.com/office/word/2010/wordprocessingShape" mc:Ignorable="w14 w15 wp14">
-  <w:p xmlns:wp14="http://schemas.microsoft.com/office/word/2010/wordml" wp14:textId="77777777">
+<w:hdr xmlns:wpc="http://schemas.microsoft.com/office/word/2010/wordprocessingCanvas" xmlns:cx="http://schemas.microsoft.com/office/drawing/2014/chartex" xmlns:cx1="http://schemas.microsoft.com/office/drawing/2015/9/8/chartex" xmlns:cx2="http://schemas.microsoft.com/office/drawing/2015/10/21/chartex" xmlns:cx3="http://schemas.microsoft.com/office/drawing/2016/5/9/chartex" xmlns:cx4="http://schemas.microsoft.com/office/drawing/2016/5/10/chartex" xmlns:cx5="http://schemas.microsoft.com/office/drawing/2016/5/11/chartex" xmlns:cx6="http://schemas.microsoft.com/office/drawing/2016/5/12/chartex" xmlns:cx7="http://schemas.microsoft.com/office/drawing/2016/5/13/chartex" xmlns:cx8="http://schemas.microsoft.com/office/drawing/2016/5/14/chartex" xmlns:mc="http://schemas.openxmlformats.org/markup-compatibility/2006" xmlns:aink="http://schemas.microsoft.com/office/drawing/2016/ink" xmlns:am3d="http://schemas.microsoft.com/office/drawing/2017/model3d" xmlns:o="urn:schemas-microsoft-com:office:office" xmlns:r="http://schemas.openxmlformats.org/officeDocument/2006/relationships" xmlns:m="http://schemas.openxmlformats.org/officeDocument/2006/math" xmlns:v="urn:schemas-microsoft-com:vml" xmlns:wp14="http://schemas.microsoft.com/office/word/2010/wordprocessingDrawing" xmlns:wp="http://schemas.openxmlformats.org/drawingml/2006/wordprocessingDrawing" xmlns:w10="urn:schemas-microsoft-com:office:word" xmlns:w="http://schemas.openxmlformats.org/wordprocessingml/2006/main" xmlns:w14="http://schemas.microsoft.com/office/word/2010/wordml" xmlns:w15="http://schemas.microsoft.com/office/word/2012/wordml" xmlns:w16cid="http://schemas.microsoft.com/office/word/2016/wordml/cid" xmlns:w16se="http://schemas.microsoft.com/office/word/2015/wordml/symex" xmlns:wpg="http://schemas.microsoft.com/office/word/2010/wordprocessingGroup" xmlns:wpi="http://schemas.microsoft.com/office/word/2010/wordprocessingInk" xmlns:wne="http://schemas.microsoft.com/office/word/2006/wordml" xmlns:wps="http://schemas.microsoft.com/office/word/2010/wordprocessingShape" mc:Ignorable="w14 w15 w16se w16cid wp14">
+  <w:p>
     <w:pPr>
-      <w:pStyle w:val="29"/>
+      <w:pStyle w:val="0Kopfzeile-Name"/>
       <w:spacing w:after="0"/>
       <w:jc w:val="left"/>
     </w:pPr>
@@ -5681,15 +6206,18 @@
       <w:t>Soulaymane Zemmouri</w:t>
     </w:r>
   </w:p>
-  <w:p xmlns:wp14="http://schemas.microsoft.com/office/word/2010/wordml" wp14:textId="77777777">
+  <w:p>
     <w:pPr>
-      <w:pStyle w:val="7"/>
+      <w:pStyle w:val="Header"/>
     </w:pPr>
     <w:r>
+      <w:rPr>
+        <w:noProof/>
+      </w:rPr>
       <mc:AlternateContent>
         <mc:Choice Requires="wps">
           <w:drawing>
-            <wp:anchor xmlns:wp14="http://schemas.microsoft.com/office/word/2010/wordprocessingDrawing" wp14:anchorId="21AB6514" wp14:editId="7777777" distT="0" distB="0" distL="114300" distR="114300" simplePos="0" relativeHeight="251658240" behindDoc="0" locked="0" layoutInCell="1" allowOverlap="1">
+            <wp:anchor distT="0" distB="0" distL="114300" distR="114300" simplePos="0" relativeHeight="251658240" behindDoc="0" locked="0" layoutInCell="1" allowOverlap="1" wp14:anchorId="21AB6514" wp14:editId="07777777">
               <wp:simplePos x="0" y="0"/>
               <wp:positionH relativeFrom="column">
                 <wp:posOffset>-46355</wp:posOffset>
@@ -5733,7 +6261,7 @@
             </wp:anchor>
           </w:drawing>
         </mc:Choice>
-        <mc:Fallback>
+        <mc:Fallback xmlns:wp14="http://schemas.microsoft.com/office/word/2010/wordml">
           <w:pict w14:anchorId="30804907">
             <v:rect id="_x0000_s1026" o:spid="_x0000_s1026" o:spt="1" style="position:absolute;left:0pt;margin-left:-3.65pt;margin-top:13.2pt;height:2.85pt;width:486pt;z-index:251658240;v-text-anchor:middle;mso-width-relative:page;mso-height-relative:page;" fillcolor="#ED7D31" filled="t" stroked="f" coordsize="21600,21600" o:gfxdata="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">
               <v:fill on="t" focussize="0,0"/>
@@ -5746,207 +6274,345 @@
       </mc:AlternateContent>
     </w:r>
     <w:r>
-      <w:t>Hindenburgstraße 68 | 71229 Leonberg | www.szemmouri.de |</w:t>
-    </w:r>
-    <w:r>
-      <w:rPr>
-        <w:lang w:val="de-DE"/>
-      </w:rPr>
-      <w:t xml:space="preserve"> info@szemmouri</w:t>
-    </w:r>
-    <w:r>
-      <w:t>.de | 0176-60362011</w:t>
+      <w:t>Hindenburgstraße 68 | 71229 Leonberg | www.szemmouri.de | info@szemmouri.de | 0176-60362011</w:t>
     </w:r>
   </w:p>
-  <w:p xmlns:wp14="http://schemas.microsoft.com/office/word/2010/wordml" wp14:textId="77777777">
+  <w:p>
     <w:pPr>
-      <w:pStyle w:val="7"/>
+      <w:pStyle w:val="Header"/>
     </w:pPr>
   </w:p>
 </w:hdr>
 </file>
 
 <file path=word/styles.xml><?xml version="1.0" encoding="utf-8"?>
-<w:styles xmlns:wp14="http://schemas.microsoft.com/office/word/2010/wordprocessingDrawing" xmlns:mc="http://schemas.openxmlformats.org/markup-compatibility/2006" xmlns:o="urn:schemas-microsoft-com:office:office" xmlns:r="http://schemas.openxmlformats.org/officeDocument/2006/relationships" xmlns:m="http://schemas.openxmlformats.org/officeDocument/2006/math" xmlns:v="urn:schemas-microsoft-com:vml" xmlns:w="http://schemas.openxmlformats.org/wordprocessingml/2006/main" xmlns:w14="http://schemas.microsoft.com/office/word/2010/wordml" xmlns:w10="urn:schemas-microsoft-com:office:word" xmlns:sl="http://schemas.openxmlformats.org/schemaLibrary/2006/main" mc:Ignorable="w14 wp14">
+<w:styles xmlns:mc="http://schemas.openxmlformats.org/markup-compatibility/2006" xmlns:r="http://schemas.openxmlformats.org/officeDocument/2006/relationships" xmlns:w="http://schemas.openxmlformats.org/wordprocessingml/2006/main" xmlns:w14="http://schemas.microsoft.com/office/word/2010/wordml" xmlns:w15="http://schemas.microsoft.com/office/word/2012/wordml" xmlns:w16cid="http://schemas.microsoft.com/office/word/2016/wordml/cid" xmlns:w16se="http://schemas.microsoft.com/office/word/2015/wordml/symex" mc:Ignorable="w14 w15 w16se w16cid">
   <w:docDefaults>
     <w:rPrDefault>
       <w:rPr>
-        <w:rFonts w:ascii="Times New Roman" w:hAnsi="Times New Roman" w:eastAsia="SimSun" w:cs="Times New Roman"/>
+        <w:rFonts w:ascii="Times New Roman" w:eastAsia="SimSun" w:hAnsi="Times New Roman" w:cs="Times New Roman"/>
+        <w:lang w:val="de-DE" w:eastAsia="de-DE" w:bidi="ar-SA"/>
       </w:rPr>
     </w:rPrDefault>
+    <w:pPrDefault>
+      <w:pPr>
+        <w:spacing w:after="160" w:line="259" w:lineRule="auto"/>
+      </w:pPr>
+    </w:pPrDefault>
   </w:docDefaults>
-  <w:latentStyles w:defLockedState="0" w:defUIPriority="99" w:defSemiHidden="1" w:defUnhideWhenUsed="1" w:defQFormat="0" w:count="260">
-    <w:lsdException w:name="Normal" w:uiPriority="7" w:semiHidden="0" w:unhideWhenUsed="0" w:qFormat="1"/>
-    <w:lsdException w:name="heading 1" w:uiPriority="9" w:semiHidden="0" w:unhideWhenUsed="0" w:qFormat="1"/>
-    <w:lsdException w:name="heading 2" w:uiPriority="0" w:semiHidden="0" w:qFormat="1"/>
-    <w:lsdException w:name="heading 3" w:uiPriority="0" w:qFormat="1"/>
-    <w:lsdException w:name="heading 4" w:uiPriority="0" w:qFormat="1"/>
-    <w:lsdException w:name="heading 5" w:uiPriority="0" w:qFormat="1"/>
-    <w:lsdException w:name="heading 6" w:uiPriority="0" w:qFormat="1"/>
-    <w:lsdException w:name="heading 7" w:uiPriority="0" w:qFormat="1"/>
-    <w:lsdException w:name="heading 8" w:uiPriority="0" w:qFormat="1"/>
-    <w:lsdException w:name="heading 9" w:uiPriority="0" w:qFormat="1"/>
-    <w:lsdException w:name="index 1" w:uiPriority="0" w:semiHidden="0" w:unhideWhenUsed="0"/>
-    <w:lsdException w:name="index 2" w:uiPriority="0" w:semiHidden="0" w:unhideWhenUsed="0"/>
-    <w:lsdException w:name="index 3" w:uiPriority="0" w:semiHidden="0" w:unhideWhenUsed="0"/>
-    <w:lsdException w:name="index 4" w:uiPriority="0" w:semiHidden="0" w:unhideWhenUsed="0"/>
-    <w:lsdException w:name="index 5" w:uiPriority="0" w:semiHidden="0" w:unhideWhenUsed="0"/>
-    <w:lsdException w:name="index 6" w:uiPriority="0" w:semiHidden="0" w:unhideWhenUsed="0"/>
-    <w:lsdException w:name="index 7" w:uiPriority="0" w:semiHidden="0" w:unhideWhenUsed="0"/>
-    <w:lsdException w:name="index 8" w:uiPriority="0" w:semiHidden="0" w:unhideWhenUsed="0"/>
-    <w:lsdException w:name="index 9" w:uiPriority="0" w:semiHidden="0" w:unhideWhenUsed="0"/>
-    <w:lsdException w:name="toc 1" w:uiPriority="0" w:semiHidden="0" w:unhideWhenUsed="0"/>
-    <w:lsdException w:name="toc 2" w:uiPriority="0" w:semiHidden="0" w:unhideWhenUsed="0"/>
-    <w:lsdException w:name="toc 3" w:uiPriority="0" w:semiHidden="0" w:unhideWhenUsed="0"/>
-    <w:lsdException w:name="toc 4" w:uiPriority="0" w:semiHidden="0" w:unhideWhenUsed="0"/>
-    <w:lsdException w:name="toc 5" w:uiPriority="0" w:semiHidden="0" w:unhideWhenUsed="0"/>
-    <w:lsdException w:name="toc 6" w:uiPriority="0" w:semiHidden="0" w:unhideWhenUsed="0"/>
-    <w:lsdException w:name="toc 7" w:uiPriority="0" w:semiHidden="0" w:unhideWhenUsed="0"/>
-    <w:lsdException w:name="toc 8" w:uiPriority="0" w:semiHidden="0" w:unhideWhenUsed="0"/>
-    <w:lsdException w:name="toc 9" w:uiPriority="0" w:semiHidden="0" w:unhideWhenUsed="0"/>
-    <w:lsdException w:name="Normal Indent" w:uiPriority="0" w:semiHidden="0" w:unhideWhenUsed="0"/>
-    <w:lsdException w:name="footnote text" w:uiPriority="0" w:semiHidden="0" w:unhideWhenUsed="0"/>
-    <w:lsdException w:name="annotation text" w:uiPriority="0" w:semiHidden="0" w:unhideWhenUsed="0"/>
-    <w:lsdException w:name="header" w:uiPriority="99" w:semiHidden="0" w:unhideWhenUsed="0"/>
-    <w:lsdException w:name="footer" w:uiPriority="6" w:semiHidden="0" w:unhideWhenUsed="0"/>
-    <w:lsdException w:name="index heading" w:uiPriority="0" w:semiHidden="0" w:unhideWhenUsed="0"/>
-    <w:lsdException w:name="caption" w:uiPriority="7" w:semiHidden="0" w:unhideWhenUsed="0" w:qFormat="1"/>
-    <w:lsdException w:name="table of figures" w:uiPriority="0" w:semiHidden="0" w:unhideWhenUsed="0"/>
-    <w:lsdException w:name="envelope address" w:uiPriority="0" w:semiHidden="0" w:unhideWhenUsed="0"/>
-    <w:lsdException w:name="envelope return" w:uiPriority="0" w:semiHidden="0" w:unhideWhenUsed="0"/>
-    <w:lsdException w:name="footnote reference" w:uiPriority="0" w:semiHidden="0" w:unhideWhenUsed="0"/>
-    <w:lsdException w:name="annotation reference" w:uiPriority="0" w:semiHidden="0" w:unhideWhenUsed="0"/>
-    <w:lsdException w:name="line number" w:uiPriority="0" w:semiHidden="0" w:unhideWhenUsed="0"/>
-    <w:lsdException w:name="page number" w:uiPriority="0" w:semiHidden="0" w:unhideWhenUsed="0"/>
-    <w:lsdException w:name="endnote reference" w:uiPriority="0" w:semiHidden="0" w:unhideWhenUsed="0"/>
-    <w:lsdException w:name="endnote text" w:uiPriority="0" w:semiHidden="0" w:unhideWhenUsed="0"/>
-    <w:lsdException w:name="table of authorities" w:uiPriority="0" w:semiHidden="0" w:unhideWhenUsed="0"/>
-    <w:lsdException w:name="macro" w:uiPriority="0" w:semiHidden="0" w:unhideWhenUsed="0"/>
-    <w:lsdException w:name="toa heading" w:uiPriority="0" w:semiHidden="0" w:unhideWhenUsed="0"/>
-    <w:lsdException w:name="List" w:uiPriority="7" w:semiHidden="0" w:unhideWhenUsed="0"/>
-    <w:lsdException w:name="List Bullet" w:uiPriority="0" w:semiHidden="0" w:unhideWhenUsed="0"/>
-    <w:lsdException w:name="List Number" w:uiPriority="0" w:semiHidden="0" w:unhideWhenUsed="0"/>
-    <w:lsdException w:name="List 2" w:uiPriority="0" w:semiHidden="0" w:unhideWhenUsed="0"/>
-    <w:lsdException w:name="List 3" w:uiPriority="0" w:semiHidden="0" w:unhideWhenUsed="0"/>
-    <w:lsdException w:name="List 4" w:uiPriority="0" w:semiHidden="0" w:unhideWhenUsed="0"/>
-    <w:lsdException w:name="List 5" w:uiPriority="0" w:semiHidden="0" w:unhideWhenUsed="0"/>
-    <w:lsdException w:name="List Bullet 2" w:uiPriority="0" w:semiHidden="0" w:unhideWhenUsed="0"/>
-    <w:lsdException w:name="List Bullet 3" w:uiPriority="0" w:semiHidden="0" w:unhideWhenUsed="0"/>
-    <w:lsdException w:name="List Bullet 4" w:uiPriority="0" w:semiHidden="0" w:unhideWhenUsed="0"/>
-    <w:lsdException w:name="List Bullet 5" w:uiPriority="0" w:semiHidden="0" w:unhideWhenUsed="0"/>
-    <w:lsdException w:name="List Number 2" w:uiPriority="0" w:semiHidden="0" w:unhideWhenUsed="0"/>
-    <w:lsdException w:name="List Number 3" w:uiPriority="0" w:semiHidden="0" w:unhideWhenUsed="0"/>
-    <w:lsdException w:name="List Number 4" w:uiPriority="0" w:semiHidden="0" w:unhideWhenUsed="0"/>
-    <w:lsdException w:name="List Number 5" w:uiPriority="0" w:semiHidden="0" w:unhideWhenUsed="0"/>
-    <w:lsdException w:name="Title" w:uiPriority="0" w:semiHidden="0" w:unhideWhenUsed="0" w:qFormat="1"/>
-    <w:lsdException w:name="Closing" w:uiPriority="0" w:semiHidden="0" w:unhideWhenUsed="0"/>
-    <w:lsdException w:name="Signature" w:uiPriority="0" w:semiHidden="0" w:unhideWhenUsed="0"/>
-    <w:lsdException w:name="Default Paragraph Font" w:uiPriority="0" w:unhideWhenUsed="0"/>
-    <w:lsdException w:name="Body Text" w:uiPriority="7" w:semiHidden="0" w:unhideWhenUsed="0"/>
-    <w:lsdException w:name="Body Text Indent" w:uiPriority="0" w:semiHidden="0" w:unhideWhenUsed="0"/>
-    <w:lsdException w:name="List Continue" w:uiPriority="0" w:semiHidden="0" w:unhideWhenUsed="0"/>
-    <w:lsdException w:name="List Continue 2" w:uiPriority="0" w:semiHidden="0" w:unhideWhenUsed="0"/>
-    <w:lsdException w:name="List Continue 3" w:uiPriority="0" w:semiHidden="0" w:unhideWhenUsed="0"/>
-    <w:lsdException w:name="List Continue 4" w:uiPriority="0" w:semiHidden="0" w:unhideWhenUsed="0"/>
-    <w:lsdException w:name="List Continue 5" w:uiPriority="0" w:semiHidden="0" w:unhideWhenUsed="0"/>
-    <w:lsdException w:name="Message Header" w:uiPriority="0" w:semiHidden="0" w:unhideWhenUsed="0"/>
-    <w:lsdException w:name="Subtitle" w:uiPriority="0" w:semiHidden="0" w:unhideWhenUsed="0" w:qFormat="1"/>
-    <w:lsdException w:name="Salutation" w:uiPriority="0" w:semiHidden="0" w:unhideWhenUsed="0"/>
-    <w:lsdException w:name="Date" w:uiPriority="0" w:semiHidden="0" w:unhideWhenUsed="0"/>
-    <w:lsdException w:name="Body Text First Indent" w:uiPriority="0" w:semiHidden="0" w:unhideWhenUsed="0"/>
-    <w:lsdException w:name="Body Text First Indent 2" w:uiPriority="0" w:semiHidden="0" w:unhideWhenUsed="0"/>
-    <w:lsdException w:name="Note Heading" w:uiPriority="0" w:semiHidden="0" w:unhideWhenUsed="0"/>
-    <w:lsdException w:name="Body Text 2" w:uiPriority="0" w:semiHidden="0" w:unhideWhenUsed="0"/>
-    <w:lsdException w:name="Body Text 3" w:uiPriority="0" w:semiHidden="0" w:unhideWhenUsed="0"/>
-    <w:lsdException w:name="Body Text Indent 2" w:uiPriority="0" w:semiHidden="0" w:unhideWhenUsed="0"/>
-    <w:lsdException w:name="Body Text Indent 3" w:uiPriority="0" w:semiHidden="0" w:unhideWhenUsed="0"/>
-    <w:lsdException w:name="Block Text" w:uiPriority="0" w:semiHidden="0" w:unhideWhenUsed="0"/>
-    <w:lsdException w:name="Hyperlink" w:uiPriority="7" w:semiHidden="0" w:unhideWhenUsed="0"/>
-    <w:lsdException w:name="FollowedHyperlink" w:uiPriority="0" w:semiHidden="0" w:unhideWhenUsed="0"/>
-    <w:lsdException w:name="Strong" w:uiPriority="0" w:semiHidden="0" w:unhideWhenUsed="0" w:qFormat="1"/>
-    <w:lsdException w:name="Emphasis" w:uiPriority="0" w:semiHidden="0" w:unhideWhenUsed="0" w:qFormat="1"/>
-    <w:lsdException w:name="Document Map" w:uiPriority="0" w:semiHidden="0" w:unhideWhenUsed="0"/>
-    <w:lsdException w:name="Plain Text" w:uiPriority="0" w:semiHidden="0" w:unhideWhenUsed="0"/>
-    <w:lsdException w:name="E-mail Signature" w:uiPriority="0" w:semiHidden="0" w:unhideWhenUsed="0"/>
-    <w:lsdException w:name="Normal (Web)" w:uiPriority="0" w:semiHidden="0" w:unhideWhenUsed="0"/>
-    <w:lsdException w:name="HTML Acronym" w:uiPriority="0" w:semiHidden="0" w:unhideWhenUsed="0"/>
-    <w:lsdException w:name="HTML Address" w:uiPriority="0" w:semiHidden="0" w:unhideWhenUsed="0"/>
-    <w:lsdException w:name="HTML Cite" w:uiPriority="0" w:semiHidden="0" w:unhideWhenUsed="0"/>
-    <w:lsdException w:name="HTML Code" w:uiPriority="0" w:semiHidden="0" w:unhideWhenUsed="0"/>
-    <w:lsdException w:name="HTML Definition" w:uiPriority="0" w:semiHidden="0" w:unhideWhenUsed="0"/>
-    <w:lsdException w:name="HTML Keyboard" w:uiPriority="0" w:semiHidden="0" w:unhideWhenUsed="0"/>
-    <w:lsdException w:name="HTML Preformatted" w:uiPriority="0" w:semiHidden="0" w:unhideWhenUsed="0"/>
-    <w:lsdException w:name="HTML Sample" w:uiPriority="0" w:semiHidden="0" w:unhideWhenUsed="0"/>
-    <w:lsdException w:name="HTML Typewriter" w:uiPriority="0" w:semiHidden="0" w:unhideWhenUsed="0"/>
-    <w:lsdException w:name="HTML Variable" w:uiPriority="0" w:semiHidden="0" w:unhideWhenUsed="0"/>
-    <w:lsdException w:name="Normal Table" w:uiPriority="0" w:unhideWhenUsed="0" w:qFormat="1"/>
-    <w:lsdException w:name="annotation subject" w:uiPriority="0" w:semiHidden="0" w:unhideWhenUsed="0"/>
-    <w:lsdException w:name="Table Simple 1" w:uiPriority="0" w:semiHidden="0" w:unhideWhenUsed="0"/>
-    <w:lsdException w:name="Table Simple 2" w:uiPriority="0" w:semiHidden="0" w:unhideWhenUsed="0"/>
-    <w:lsdException w:name="Table Simple 3" w:uiPriority="0" w:semiHidden="0" w:unhideWhenUsed="0"/>
-    <w:lsdException w:name="Table Classic 1" w:uiPriority="0" w:semiHidden="0" w:unhideWhenUsed="0"/>
-    <w:lsdException w:name="Table Classic 2" w:uiPriority="0" w:semiHidden="0" w:unhideWhenUsed="0"/>
-    <w:lsdException w:name="Table Classic 3" w:uiPriority="0" w:semiHidden="0" w:unhideWhenUsed="0"/>
-    <w:lsdException w:name="Table Classic 4" w:uiPriority="0" w:semiHidden="0" w:unhideWhenUsed="0"/>
-    <w:lsdException w:name="Table Colorful 1" w:uiPriority="0" w:semiHidden="0" w:unhideWhenUsed="0"/>
-    <w:lsdException w:name="Table Colorful 2" w:uiPriority="0" w:semiHidden="0" w:unhideWhenUsed="0"/>
-    <w:lsdException w:name="Table Colorful 3" w:uiPriority="0" w:semiHidden="0" w:unhideWhenUsed="0"/>
-    <w:lsdException w:name="Table Columns 1" w:uiPriority="0" w:semiHidden="0" w:unhideWhenUsed="0"/>
-    <w:lsdException w:name="Table Columns 2" w:uiPriority="0" w:semiHidden="0" w:unhideWhenUsed="0"/>
-    <w:lsdException w:name="Table Columns 3" w:uiPriority="0" w:semiHidden="0" w:unhideWhenUsed="0"/>
-    <w:lsdException w:name="Table Columns 4" w:uiPriority="0" w:semiHidden="0" w:unhideWhenUsed="0"/>
-    <w:lsdException w:name="Table Columns 5" w:uiPriority="0" w:semiHidden="0" w:unhideWhenUsed="0"/>
-    <w:lsdException w:name="Table Grid 1" w:uiPriority="0" w:semiHidden="0" w:unhideWhenUsed="0"/>
-    <w:lsdException w:name="Table Grid 2" w:uiPriority="0" w:semiHidden="0" w:unhideWhenUsed="0"/>
-    <w:lsdException w:name="Table Grid 3" w:uiPriority="0" w:semiHidden="0" w:unhideWhenUsed="0"/>
-    <w:lsdException w:name="Table Grid 4" w:uiPriority="0" w:semiHidden="0" w:unhideWhenUsed="0"/>
-    <w:lsdException w:name="Table Grid 5" w:uiPriority="0" w:semiHidden="0" w:unhideWhenUsed="0"/>
-    <w:lsdException w:name="Table Grid 6" w:uiPriority="0" w:semiHidden="0" w:unhideWhenUsed="0"/>
-    <w:lsdException w:name="Table Grid 7" w:uiPriority="0" w:semiHidden="0" w:unhideWhenUsed="0"/>
-    <w:lsdException w:name="Table Grid 8" w:uiPriority="0" w:semiHidden="0" w:unhideWhenUsed="0"/>
-    <w:lsdException w:name="Table List 1" w:uiPriority="0" w:semiHidden="0" w:unhideWhenUsed="0"/>
-    <w:lsdException w:name="Table List 2" w:uiPriority="0" w:semiHidden="0" w:unhideWhenUsed="0"/>
-    <w:lsdException w:name="Table List 3" w:uiPriority="0" w:semiHidden="0" w:unhideWhenUsed="0"/>
-    <w:lsdException w:name="Table List 4" w:uiPriority="0" w:semiHidden="0" w:unhideWhenUsed="0"/>
-    <w:lsdException w:name="Table List 5" w:uiPriority="0" w:semiHidden="0" w:unhideWhenUsed="0"/>
-    <w:lsdException w:name="Table List 6" w:uiPriority="0" w:semiHidden="0" w:unhideWhenUsed="0"/>
-    <w:lsdException w:name="Table List 7" w:uiPriority="0" w:semiHidden="0" w:unhideWhenUsed="0"/>
-    <w:lsdException w:name="Table List 8" w:uiPriority="0" w:semiHidden="0" w:unhideWhenUsed="0"/>
-    <w:lsdException w:name="Table 3D effects 1" w:uiPriority="0" w:semiHidden="0" w:unhideWhenUsed="0"/>
-    <w:lsdException w:name="Table 3D effects 2" w:uiPriority="0" w:semiHidden="0" w:unhideWhenUsed="0"/>
-    <w:lsdException w:name="Table 3D effects 3" w:uiPriority="0" w:semiHidden="0" w:unhideWhenUsed="0"/>
-    <w:lsdException w:name="Table Contemporary" w:uiPriority="0" w:semiHidden="0" w:unhideWhenUsed="0"/>
-    <w:lsdException w:name="Table Elegant" w:uiPriority="0" w:semiHidden="0" w:unhideWhenUsed="0"/>
-    <w:lsdException w:name="Table Professional" w:uiPriority="0" w:semiHidden="0" w:unhideWhenUsed="0"/>
-    <w:lsdException w:name="Table Subtle 1" w:uiPriority="0" w:semiHidden="0" w:unhideWhenUsed="0"/>
-    <w:lsdException w:name="Table Subtle 2" w:uiPriority="0" w:semiHidden="0" w:unhideWhenUsed="0"/>
-    <w:lsdException w:name="Table Web 1" w:uiPriority="0" w:semiHidden="0" w:unhideWhenUsed="0"/>
-    <w:lsdException w:name="Table Web 2" w:uiPriority="0" w:semiHidden="0" w:unhideWhenUsed="0"/>
-    <w:lsdException w:name="Table Web 3" w:uiPriority="0" w:semiHidden="0" w:unhideWhenUsed="0"/>
-    <w:lsdException w:name="Balloon Text" w:uiPriority="0" w:semiHidden="0" w:unhideWhenUsed="0"/>
-    <w:lsdException w:name="Table Grid" w:uiPriority="39" w:semiHidden="0" w:unhideWhenUsed="0" w:qFormat="1"/>
-    <w:lsdException w:name="Table Theme" w:uiPriority="0" w:semiHidden="0" w:unhideWhenUsed="0"/>
+  <w:latentStyles w:defLockedState="0" w:defUIPriority="0" w:defSemiHidden="0" w:defUnhideWhenUsed="0" w:defQFormat="0" w:count="375">
+    <w:lsdException w:name="Normal" w:uiPriority="7" w:qFormat="1"/>
+    <w:lsdException w:name="heading 1" w:uiPriority="9" w:qFormat="1"/>
+    <w:lsdException w:name="heading 2" w:unhideWhenUsed="1" w:qFormat="1"/>
+    <w:lsdException w:name="heading 3" w:semiHidden="1" w:unhideWhenUsed="1" w:qFormat="1"/>
+    <w:lsdException w:name="heading 4" w:semiHidden="1" w:unhideWhenUsed="1" w:qFormat="1"/>
+    <w:lsdException w:name="heading 5" w:semiHidden="1" w:unhideWhenUsed="1" w:qFormat="1"/>
+    <w:lsdException w:name="heading 6" w:semiHidden="1" w:unhideWhenUsed="1" w:qFormat="1"/>
+    <w:lsdException w:name="heading 7" w:semiHidden="1" w:unhideWhenUsed="1" w:qFormat="1"/>
+    <w:lsdException w:name="heading 8" w:semiHidden="1" w:unhideWhenUsed="1" w:qFormat="1"/>
+    <w:lsdException w:name="heading 9" w:semiHidden="1" w:unhideWhenUsed="1" w:qFormat="1"/>
+    <w:lsdException w:name="header" w:uiPriority="99"/>
+    <w:lsdException w:name="footer" w:uiPriority="6"/>
+    <w:lsdException w:name="caption" w:uiPriority="7" w:qFormat="1"/>
+    <w:lsdException w:name="List" w:uiPriority="7"/>
+    <w:lsdException w:name="Title" w:qFormat="1"/>
+    <w:lsdException w:name="Default Paragraph Font" w:semiHidden="1"/>
+    <w:lsdException w:name="Body Text" w:uiPriority="7"/>
+    <w:lsdException w:name="Subtitle" w:qFormat="1"/>
+    <w:lsdException w:name="Hyperlink" w:uiPriority="7"/>
+    <w:lsdException w:name="Strong" w:qFormat="1"/>
+    <w:lsdException w:name="Emphasis" w:qFormat="1"/>
+    <w:lsdException w:name="HTML Top of Form" w:semiHidden="1" w:uiPriority="99" w:unhideWhenUsed="1"/>
+    <w:lsdException w:name="HTML Bottom of Form" w:semiHidden="1" w:uiPriority="99" w:unhideWhenUsed="1"/>
+    <w:lsdException w:name="Normal Table" w:semiHidden="1" w:unhideWhenUsed="1" w:qFormat="1"/>
+    <w:lsdException w:name="No List" w:semiHidden="1" w:uiPriority="99" w:unhideWhenUsed="1"/>
+    <w:lsdException w:name="Outline List 1" w:semiHidden="1" w:uiPriority="99" w:unhideWhenUsed="1"/>
+    <w:lsdException w:name="Outline List 2" w:semiHidden="1" w:uiPriority="99" w:unhideWhenUsed="1"/>
+    <w:lsdException w:name="Outline List 3" w:semiHidden="1" w:uiPriority="99" w:unhideWhenUsed="1"/>
+    <w:lsdException w:name="Table Simple 1" w:semiHidden="1" w:unhideWhenUsed="1"/>
+    <w:lsdException w:name="Table Simple 2" w:semiHidden="1" w:unhideWhenUsed="1"/>
+    <w:lsdException w:name="Table Simple 3" w:semiHidden="1" w:unhideWhenUsed="1"/>
+    <w:lsdException w:name="Table Classic 1" w:semiHidden="1" w:unhideWhenUsed="1"/>
+    <w:lsdException w:name="Table Classic 2" w:semiHidden="1" w:unhideWhenUsed="1"/>
+    <w:lsdException w:name="Table Classic 3" w:semiHidden="1" w:unhideWhenUsed="1"/>
+    <w:lsdException w:name="Table Classic 4" w:semiHidden="1" w:unhideWhenUsed="1"/>
+    <w:lsdException w:name="Table Colorful 1" w:semiHidden="1" w:unhideWhenUsed="1"/>
+    <w:lsdException w:name="Table Colorful 2" w:semiHidden="1" w:unhideWhenUsed="1"/>
+    <w:lsdException w:name="Table Colorful 3" w:semiHidden="1" w:unhideWhenUsed="1"/>
+    <w:lsdException w:name="Table Columns 1" w:semiHidden="1" w:unhideWhenUsed="1"/>
+    <w:lsdException w:name="Table Columns 2" w:semiHidden="1" w:unhideWhenUsed="1"/>
+    <w:lsdException w:name="Table Columns 3" w:semiHidden="1" w:unhideWhenUsed="1"/>
+    <w:lsdException w:name="Table Columns 4" w:semiHidden="1" w:unhideWhenUsed="1"/>
+    <w:lsdException w:name="Table Columns 5" w:semiHidden="1" w:unhideWhenUsed="1"/>
+    <w:lsdException w:name="Table Grid 1" w:semiHidden="1" w:unhideWhenUsed="1"/>
+    <w:lsdException w:name="Table Grid 2" w:semiHidden="1" w:unhideWhenUsed="1"/>
+    <w:lsdException w:name="Table Grid 3" w:semiHidden="1" w:unhideWhenUsed="1"/>
+    <w:lsdException w:name="Table Grid 4" w:semiHidden="1" w:unhideWhenUsed="1"/>
+    <w:lsdException w:name="Table Grid 5" w:semiHidden="1" w:unhideWhenUsed="1"/>
+    <w:lsdException w:name="Table Grid 6" w:semiHidden="1" w:unhideWhenUsed="1"/>
+    <w:lsdException w:name="Table Grid 7" w:semiHidden="1" w:unhideWhenUsed="1"/>
+    <w:lsdException w:name="Table Grid 8" w:semiHidden="1" w:unhideWhenUsed="1"/>
+    <w:lsdException w:name="Table List 1" w:semiHidden="1" w:unhideWhenUsed="1"/>
+    <w:lsdException w:name="Table List 2" w:semiHidden="1" w:unhideWhenUsed="1"/>
+    <w:lsdException w:name="Table List 3" w:semiHidden="1" w:unhideWhenUsed="1"/>
+    <w:lsdException w:name="Table List 4" w:semiHidden="1" w:unhideWhenUsed="1"/>
+    <w:lsdException w:name="Table List 5" w:semiHidden="1" w:unhideWhenUsed="1"/>
+    <w:lsdException w:name="Table List 6" w:semiHidden="1" w:unhideWhenUsed="1"/>
+    <w:lsdException w:name="Table List 7" w:semiHidden="1" w:unhideWhenUsed="1"/>
+    <w:lsdException w:name="Table List 8" w:semiHidden="1" w:unhideWhenUsed="1"/>
+    <w:lsdException w:name="Table 3D effects 1" w:semiHidden="1" w:unhideWhenUsed="1"/>
+    <w:lsdException w:name="Table 3D effects 2" w:semiHidden="1" w:unhideWhenUsed="1"/>
+    <w:lsdException w:name="Table 3D effects 3" w:semiHidden="1" w:unhideWhenUsed="1"/>
+    <w:lsdException w:name="Table Contemporary" w:semiHidden="1" w:unhideWhenUsed="1"/>
+    <w:lsdException w:name="Table Elegant" w:semiHidden="1" w:unhideWhenUsed="1"/>
+    <w:lsdException w:name="Table Professional" w:semiHidden="1" w:unhideWhenUsed="1"/>
+    <w:lsdException w:name="Table Subtle 1" w:semiHidden="1" w:unhideWhenUsed="1"/>
+    <w:lsdException w:name="Table Subtle 2" w:semiHidden="1" w:unhideWhenUsed="1"/>
+    <w:lsdException w:name="Table Web 1" w:semiHidden="1" w:unhideWhenUsed="1"/>
+    <w:lsdException w:name="Table Web 2" w:semiHidden="1" w:unhideWhenUsed="1"/>
+    <w:lsdException w:name="Table Web 3" w:semiHidden="1" w:unhideWhenUsed="1"/>
+    <w:lsdException w:name="Table Grid" w:uiPriority="39" w:qFormat="1"/>
+    <w:lsdException w:name="Table Theme" w:semiHidden="1" w:unhideWhenUsed="1"/>
+    <w:lsdException w:name="Placeholder Text" w:semiHidden="1" w:uiPriority="99"/>
+    <w:lsdException w:name="No Spacing" w:uiPriority="99"/>
+    <w:lsdException w:name="Light Shading" w:uiPriority="99"/>
+    <w:lsdException w:name="Light List" w:uiPriority="99"/>
+    <w:lsdException w:name="Light Grid" w:uiPriority="99"/>
+    <w:lsdException w:name="Medium Shading 1" w:uiPriority="99"/>
+    <w:lsdException w:name="Medium Shading 2" w:uiPriority="99"/>
+    <w:lsdException w:name="Medium List 1" w:uiPriority="99"/>
+    <w:lsdException w:name="Medium List 2" w:uiPriority="99"/>
+    <w:lsdException w:name="Medium Grid 1" w:uiPriority="99"/>
+    <w:lsdException w:name="Medium Grid 2" w:uiPriority="99"/>
+    <w:lsdException w:name="Medium Grid 3" w:uiPriority="99"/>
+    <w:lsdException w:name="Dark List" w:uiPriority="99"/>
+    <w:lsdException w:name="Colorful Shading" w:uiPriority="99"/>
+    <w:lsdException w:name="Colorful List" w:uiPriority="99"/>
+    <w:lsdException w:name="Colorful Grid" w:uiPriority="99"/>
+    <w:lsdException w:name="Light Shading Accent 1" w:uiPriority="99"/>
+    <w:lsdException w:name="Light List Accent 1" w:uiPriority="99"/>
+    <w:lsdException w:name="Light Grid Accent 1" w:uiPriority="99"/>
+    <w:lsdException w:name="Medium Shading 1 Accent 1" w:uiPriority="99"/>
+    <w:lsdException w:name="Medium Shading 2 Accent 1" w:uiPriority="99"/>
+    <w:lsdException w:name="Medium List 1 Accent 1" w:uiPriority="99"/>
+    <w:lsdException w:name="Revision" w:semiHidden="1" w:uiPriority="99"/>
+    <w:lsdException w:name="List Paragraph" w:uiPriority="99"/>
+    <w:lsdException w:name="Quote" w:uiPriority="99"/>
+    <w:lsdException w:name="Intense Quote" w:uiPriority="99"/>
+    <w:lsdException w:name="Medium List 2 Accent 1" w:uiPriority="99"/>
+    <w:lsdException w:name="Medium Grid 1 Accent 1" w:uiPriority="99"/>
+    <w:lsdException w:name="Medium Grid 2 Accent 1" w:uiPriority="99"/>
+    <w:lsdException w:name="Medium Grid 3 Accent 1" w:uiPriority="99"/>
+    <w:lsdException w:name="Dark List Accent 1" w:uiPriority="99"/>
+    <w:lsdException w:name="Colorful Shading Accent 1" w:uiPriority="99"/>
+    <w:lsdException w:name="Colorful List Accent 1" w:uiPriority="99"/>
+    <w:lsdException w:name="Colorful Grid Accent 1" w:uiPriority="99"/>
+    <w:lsdException w:name="Light Shading Accent 2" w:uiPriority="99"/>
+    <w:lsdException w:name="Light List Accent 2" w:uiPriority="99"/>
+    <w:lsdException w:name="Light Grid Accent 2" w:uiPriority="99"/>
+    <w:lsdException w:name="Medium Shading 1 Accent 2" w:uiPriority="99"/>
+    <w:lsdException w:name="Medium Shading 2 Accent 2" w:uiPriority="99"/>
+    <w:lsdException w:name="Medium List 1 Accent 2" w:uiPriority="99"/>
+    <w:lsdException w:name="Medium List 2 Accent 2" w:uiPriority="99"/>
+    <w:lsdException w:name="Medium Grid 1 Accent 2" w:uiPriority="99"/>
+    <w:lsdException w:name="Medium Grid 2 Accent 2" w:uiPriority="99"/>
+    <w:lsdException w:name="Medium Grid 3 Accent 2" w:uiPriority="99"/>
+    <w:lsdException w:name="Dark List Accent 2" w:uiPriority="99"/>
+    <w:lsdException w:name="Colorful Shading Accent 2" w:uiPriority="99"/>
+    <w:lsdException w:name="Colorful List Accent 2" w:uiPriority="99"/>
+    <w:lsdException w:name="Colorful Grid Accent 2" w:uiPriority="99"/>
+    <w:lsdException w:name="Light Shading Accent 3" w:uiPriority="99"/>
+    <w:lsdException w:name="Light List Accent 3" w:uiPriority="99"/>
+    <w:lsdException w:name="Light Grid Accent 3" w:uiPriority="99"/>
+    <w:lsdException w:name="Medium Shading 1 Accent 3" w:uiPriority="99"/>
+    <w:lsdException w:name="Medium Shading 2 Accent 3" w:uiPriority="99"/>
+    <w:lsdException w:name="Medium List 1 Accent 3" w:uiPriority="99"/>
+    <w:lsdException w:name="Medium List 2 Accent 3" w:uiPriority="99"/>
+    <w:lsdException w:name="Medium Grid 1 Accent 3" w:uiPriority="99"/>
+    <w:lsdException w:name="Medium Grid 2 Accent 3" w:uiPriority="99"/>
+    <w:lsdException w:name="Medium Grid 3 Accent 3" w:uiPriority="99"/>
+    <w:lsdException w:name="Dark List Accent 3" w:uiPriority="99"/>
+    <w:lsdException w:name="Colorful Shading Accent 3" w:uiPriority="99"/>
+    <w:lsdException w:name="Colorful List Accent 3" w:uiPriority="99"/>
+    <w:lsdException w:name="Colorful Grid Accent 3" w:uiPriority="99"/>
+    <w:lsdException w:name="Light Shading Accent 4" w:uiPriority="99"/>
+    <w:lsdException w:name="Light List Accent 4" w:uiPriority="99"/>
+    <w:lsdException w:name="Light Grid Accent 4" w:uiPriority="99"/>
+    <w:lsdException w:name="Medium Shading 1 Accent 4" w:uiPriority="99"/>
+    <w:lsdException w:name="Medium Shading 2 Accent 4" w:uiPriority="99"/>
+    <w:lsdException w:name="Medium List 1 Accent 4" w:uiPriority="99"/>
+    <w:lsdException w:name="Medium List 2 Accent 4" w:uiPriority="99"/>
+    <w:lsdException w:name="Medium Grid 1 Accent 4" w:uiPriority="99"/>
+    <w:lsdException w:name="Medium Grid 2 Accent 4" w:uiPriority="99"/>
+    <w:lsdException w:name="Medium Grid 3 Accent 4" w:uiPriority="99"/>
+    <w:lsdException w:name="Dark List Accent 4" w:uiPriority="99"/>
+    <w:lsdException w:name="Colorful Shading Accent 4" w:uiPriority="99"/>
+    <w:lsdException w:name="Colorful List Accent 4" w:uiPriority="99"/>
+    <w:lsdException w:name="Colorful Grid Accent 4" w:uiPriority="99"/>
+    <w:lsdException w:name="Light Shading Accent 5" w:uiPriority="99"/>
+    <w:lsdException w:name="Light List Accent 5" w:uiPriority="99"/>
+    <w:lsdException w:name="Light Grid Accent 5" w:uiPriority="99"/>
+    <w:lsdException w:name="Medium Shading 1 Accent 5" w:uiPriority="99"/>
+    <w:lsdException w:name="Medium Shading 2 Accent 5" w:uiPriority="99"/>
+    <w:lsdException w:name="Medium List 1 Accent 5" w:uiPriority="99"/>
+    <w:lsdException w:name="Medium List 2 Accent 5" w:uiPriority="99"/>
+    <w:lsdException w:name="Medium Grid 1 Accent 5" w:uiPriority="99"/>
+    <w:lsdException w:name="Medium Grid 2 Accent 5" w:uiPriority="99"/>
+    <w:lsdException w:name="Medium Grid 3 Accent 5" w:uiPriority="99"/>
+    <w:lsdException w:name="Dark List Accent 5" w:uiPriority="99"/>
+    <w:lsdException w:name="Colorful Shading Accent 5" w:uiPriority="99"/>
+    <w:lsdException w:name="Colorful List Accent 5" w:uiPriority="99"/>
+    <w:lsdException w:name="Colorful Grid Accent 5" w:uiPriority="99"/>
+    <w:lsdException w:name="Light Shading Accent 6" w:uiPriority="99"/>
+    <w:lsdException w:name="Light List Accent 6" w:uiPriority="99"/>
+    <w:lsdException w:name="Light Grid Accent 6" w:uiPriority="99"/>
+    <w:lsdException w:name="Medium Shading 1 Accent 6" w:uiPriority="99"/>
+    <w:lsdException w:name="Medium Shading 2 Accent 6" w:uiPriority="99"/>
+    <w:lsdException w:name="Medium List 1 Accent 6" w:uiPriority="99"/>
+    <w:lsdException w:name="Medium List 2 Accent 6" w:uiPriority="99"/>
+    <w:lsdException w:name="Medium Grid 1 Accent 6" w:uiPriority="99"/>
+    <w:lsdException w:name="Medium Grid 2 Accent 6" w:uiPriority="99"/>
+    <w:lsdException w:name="Medium Grid 3 Accent 6" w:uiPriority="99"/>
+    <w:lsdException w:name="Dark List Accent 6" w:uiPriority="99"/>
+    <w:lsdException w:name="Colorful Shading Accent 6" w:uiPriority="99"/>
+    <w:lsdException w:name="Colorful List Accent 6" w:uiPriority="99"/>
+    <w:lsdException w:name="Colorful Grid Accent 6" w:uiPriority="99"/>
+    <w:lsdException w:name="Subtle Emphasis" w:uiPriority="19" w:qFormat="1"/>
+    <w:lsdException w:name="Intense Emphasis" w:uiPriority="21" w:qFormat="1"/>
+    <w:lsdException w:name="Subtle Reference" w:uiPriority="31" w:qFormat="1"/>
+    <w:lsdException w:name="Intense Reference" w:uiPriority="32" w:qFormat="1"/>
+    <w:lsdException w:name="Book Title" w:uiPriority="33" w:qFormat="1"/>
+    <w:lsdException w:name="Bibliography" w:semiHidden="1" w:uiPriority="37" w:unhideWhenUsed="1"/>
+    <w:lsdException w:name="TOC Heading" w:semiHidden="1" w:uiPriority="39" w:unhideWhenUsed="1" w:qFormat="1"/>
+    <w:lsdException w:name="Plain Table 1" w:uiPriority="41"/>
+    <w:lsdException w:name="Plain Table 2" w:uiPriority="42"/>
+    <w:lsdException w:name="Plain Table 3" w:uiPriority="43"/>
+    <w:lsdException w:name="Plain Table 4" w:uiPriority="44"/>
+    <w:lsdException w:name="Plain Table 5" w:uiPriority="45"/>
+    <w:lsdException w:name="Grid Table Light" w:uiPriority="40"/>
+    <w:lsdException w:name="Grid Table 1 Light" w:uiPriority="46"/>
+    <w:lsdException w:name="Grid Table 2" w:uiPriority="47"/>
+    <w:lsdException w:name="Grid Table 3" w:uiPriority="48"/>
+    <w:lsdException w:name="Grid Table 4" w:uiPriority="49"/>
+    <w:lsdException w:name="Grid Table 5 Dark" w:uiPriority="50"/>
+    <w:lsdException w:name="Grid Table 6 Colorful" w:uiPriority="51"/>
+    <w:lsdException w:name="Grid Table 7 Colorful" w:uiPriority="52"/>
+    <w:lsdException w:name="Grid Table 1 Light Accent 1" w:uiPriority="46"/>
+    <w:lsdException w:name="Grid Table 2 Accent 1" w:uiPriority="47"/>
+    <w:lsdException w:name="Grid Table 3 Accent 1" w:uiPriority="48"/>
+    <w:lsdException w:name="Grid Table 4 Accent 1" w:uiPriority="49"/>
+    <w:lsdException w:name="Grid Table 5 Dark Accent 1" w:uiPriority="50"/>
+    <w:lsdException w:name="Grid Table 6 Colorful Accent 1" w:uiPriority="51"/>
+    <w:lsdException w:name="Grid Table 7 Colorful Accent 1" w:uiPriority="52"/>
+    <w:lsdException w:name="Grid Table 1 Light Accent 2" w:uiPriority="46"/>
+    <w:lsdException w:name="Grid Table 2 Accent 2" w:uiPriority="47"/>
+    <w:lsdException w:name="Grid Table 3 Accent 2" w:uiPriority="48"/>
+    <w:lsdException w:name="Grid Table 4 Accent 2" w:uiPriority="49"/>
+    <w:lsdException w:name="Grid Table 5 Dark Accent 2" w:uiPriority="50"/>
+    <w:lsdException w:name="Grid Table 6 Colorful Accent 2" w:uiPriority="51"/>
+    <w:lsdException w:name="Grid Table 7 Colorful Accent 2" w:uiPriority="52"/>
+    <w:lsdException w:name="Grid Table 1 Light Accent 3" w:uiPriority="46"/>
+    <w:lsdException w:name="Grid Table 2 Accent 3" w:uiPriority="47"/>
+    <w:lsdException w:name="Grid Table 3 Accent 3" w:uiPriority="48"/>
+    <w:lsdException w:name="Grid Table 4 Accent 3" w:uiPriority="49"/>
+    <w:lsdException w:name="Grid Table 5 Dark Accent 3" w:uiPriority="50"/>
+    <w:lsdException w:name="Grid Table 6 Colorful Accent 3" w:uiPriority="51"/>
+    <w:lsdException w:name="Grid Table 7 Colorful Accent 3" w:uiPriority="52"/>
+    <w:lsdException w:name="Grid Table 1 Light Accent 4" w:uiPriority="46"/>
+    <w:lsdException w:name="Grid Table 2 Accent 4" w:uiPriority="47"/>
+    <w:lsdException w:name="Grid Table 3 Accent 4" w:uiPriority="48"/>
+    <w:lsdException w:name="Grid Table 4 Accent 4" w:uiPriority="49"/>
+    <w:lsdException w:name="Grid Table 5 Dark Accent 4" w:uiPriority="50"/>
+    <w:lsdException w:name="Grid Table 6 Colorful Accent 4" w:uiPriority="51"/>
+    <w:lsdException w:name="Grid Table 7 Colorful Accent 4" w:uiPriority="52"/>
+    <w:lsdException w:name="Grid Table 1 Light Accent 5" w:uiPriority="46"/>
+    <w:lsdException w:name="Grid Table 2 Accent 5" w:uiPriority="47"/>
+    <w:lsdException w:name="Grid Table 3 Accent 5" w:uiPriority="48"/>
+    <w:lsdException w:name="Grid Table 4 Accent 5" w:uiPriority="49"/>
+    <w:lsdException w:name="Grid Table 5 Dark Accent 5" w:uiPriority="50"/>
+    <w:lsdException w:name="Grid Table 6 Colorful Accent 5" w:uiPriority="51"/>
+    <w:lsdException w:name="Grid Table 7 Colorful Accent 5" w:uiPriority="52"/>
+    <w:lsdException w:name="Grid Table 1 Light Accent 6" w:uiPriority="46"/>
+    <w:lsdException w:name="Grid Table 2 Accent 6" w:uiPriority="47"/>
+    <w:lsdException w:name="Grid Table 3 Accent 6" w:uiPriority="48"/>
+    <w:lsdException w:name="Grid Table 4 Accent 6" w:uiPriority="49"/>
+    <w:lsdException w:name="Grid Table 5 Dark Accent 6" w:uiPriority="50"/>
+    <w:lsdException w:name="Grid Table 6 Colorful Accent 6" w:uiPriority="51"/>
+    <w:lsdException w:name="Grid Table 7 Colorful Accent 6" w:uiPriority="52"/>
+    <w:lsdException w:name="List Table 1 Light" w:uiPriority="46"/>
+    <w:lsdException w:name="List Table 2" w:uiPriority="47"/>
+    <w:lsdException w:name="List Table 3" w:uiPriority="48"/>
+    <w:lsdException w:name="List Table 4" w:uiPriority="49"/>
+    <w:lsdException w:name="List Table 5 Dark" w:uiPriority="50"/>
+    <w:lsdException w:name="List Table 6 Colorful" w:uiPriority="51"/>
+    <w:lsdException w:name="List Table 7 Colorful" w:uiPriority="52"/>
+    <w:lsdException w:name="List Table 1 Light Accent 1" w:uiPriority="46"/>
+    <w:lsdException w:name="List Table 2 Accent 1" w:uiPriority="47"/>
+    <w:lsdException w:name="List Table 3 Accent 1" w:uiPriority="48"/>
+    <w:lsdException w:name="List Table 4 Accent 1" w:uiPriority="49"/>
+    <w:lsdException w:name="List Table 5 Dark Accent 1" w:uiPriority="50"/>
+    <w:lsdException w:name="List Table 6 Colorful Accent 1" w:uiPriority="51"/>
+    <w:lsdException w:name="List Table 7 Colorful Accent 1" w:uiPriority="52"/>
+    <w:lsdException w:name="List Table 1 Light Accent 2" w:uiPriority="46"/>
+    <w:lsdException w:name="List Table 2 Accent 2" w:uiPriority="47"/>
+    <w:lsdException w:name="List Table 3 Accent 2" w:uiPriority="48"/>
+    <w:lsdException w:name="List Table 4 Accent 2" w:uiPriority="49"/>
+    <w:lsdException w:name="List Table 5 Dark Accent 2" w:uiPriority="50"/>
+    <w:lsdException w:name="List Table 6 Colorful Accent 2" w:uiPriority="51"/>
+    <w:lsdException w:name="List Table 7 Colorful Accent 2" w:uiPriority="52"/>
+    <w:lsdException w:name="List Table 1 Light Accent 3" w:uiPriority="46"/>
+    <w:lsdException w:name="List Table 2 Accent 3" w:uiPriority="47"/>
+    <w:lsdException w:name="List Table 3 Accent 3" w:uiPriority="48"/>
+    <w:lsdException w:name="List Table 4 Accent 3" w:uiPriority="49"/>
+    <w:lsdException w:name="List Table 5 Dark Accent 3" w:uiPriority="50"/>
+    <w:lsdException w:name="List Table 6 Colorful Accent 3" w:uiPriority="51"/>
+    <w:lsdException w:name="List Table 7 Colorful Accent 3" w:uiPriority="52"/>
+    <w:lsdException w:name="List Table 1 Light Accent 4" w:uiPriority="46"/>
+    <w:lsdException w:name="List Table 2 Accent 4" w:uiPriority="47"/>
+    <w:lsdException w:name="List Table 3 Accent 4" w:uiPriority="48"/>
+    <w:lsdException w:name="List Table 4 Accent 4" w:uiPriority="49"/>
+    <w:lsdException w:name="List Table 5 Dark Accent 4" w:uiPriority="50"/>
+    <w:lsdException w:name="List Table 6 Colorful Accent 4" w:uiPriority="51"/>
+    <w:lsdException w:name="List Table 7 Colorful Accent 4" w:uiPriority="52"/>
+    <w:lsdException w:name="List Table 1 Light Accent 5" w:uiPriority="46"/>
+    <w:lsdException w:name="List Table 2 Accent 5" w:uiPriority="47"/>
+    <w:lsdException w:name="List Table 3 Accent 5" w:uiPriority="48"/>
+    <w:lsdException w:name="List Table 4 Accent 5" w:uiPriority="49"/>
+    <w:lsdException w:name="List Table 5 Dark Accent 5" w:uiPriority="50"/>
+    <w:lsdException w:name="List Table 6 Colorful Accent 5" w:uiPriority="51"/>
+    <w:lsdException w:name="List Table 7 Colorful Accent 5" w:uiPriority="52"/>
+    <w:lsdException w:name="List Table 1 Light Accent 6" w:uiPriority="46"/>
+    <w:lsdException w:name="List Table 2 Accent 6" w:uiPriority="47"/>
+    <w:lsdException w:name="List Table 3 Accent 6" w:uiPriority="48"/>
+    <w:lsdException w:name="List Table 4 Accent 6" w:uiPriority="49"/>
+    <w:lsdException w:name="List Table 5 Dark Accent 6" w:uiPriority="50"/>
+    <w:lsdException w:name="List Table 6 Colorful Accent 6" w:uiPriority="51"/>
+    <w:lsdException w:name="List Table 7 Colorful Accent 6" w:uiPriority="52"/>
+    <w:lsdException w:name="Mention" w:semiHidden="1" w:uiPriority="99" w:unhideWhenUsed="1"/>
+    <w:lsdException w:name="Smart Hyperlink" w:semiHidden="1" w:uiPriority="99" w:unhideWhenUsed="1"/>
+    <w:lsdException w:name="Hashtag" w:semiHidden="1" w:uiPriority="99" w:unhideWhenUsed="1"/>
+    <w:lsdException w:name="Unresolved Mention" w:semiHidden="1" w:uiPriority="99" w:unhideWhenUsed="1"/>
   </w:latentStyles>
-  <w:style w:type="paragraph" w:styleId="1" w:default="1">
+  <w:style w:type="paragraph" w:default="1" w:styleId="Normal">
     <w:name w:val="Normal"/>
+    <w:uiPriority w:val="7"/>
     <w:qFormat/>
-    <w:uiPriority w:val="7"/>
     <w:pPr>
       <w:suppressAutoHyphens/>
       <w:autoSpaceDE w:val="0"/>
     </w:pPr>
     <w:rPr>
-      <w:rFonts w:ascii="Times New Roman" w:hAnsi="Times New Roman" w:eastAsia="Times New Roman" w:cs="Times New Roman"/>
-      <w:lang w:val="de-DE" w:eastAsia="zh-CN" w:bidi="ar-SA"/>
+      <w:rFonts w:eastAsia="Times New Roman"/>
+      <w:lang w:eastAsia="zh-CN"/>
     </w:rPr>
   </w:style>
-  <w:style w:type="paragraph" w:styleId="2">
+  <w:style w:type="paragraph" w:styleId="Heading1">
     <w:name w:val="heading 1"/>
-    <w:basedOn w:val="1"/>
-    <w:next w:val="1"/>
-    <w:link w:val="26"/>
+    <w:basedOn w:val="Normal"/>
+    <w:next w:val="Normal"/>
+    <w:link w:val="Heading1Char"/>
+    <w:uiPriority w:val="9"/>
     <w:qFormat/>
-    <w:uiPriority w:val="9"/>
     <w:pPr>
       <w:tabs>
         <w:tab w:val="left" w:pos="1134"/>
@@ -5957,21 +6623,20 @@
       <w:outlineLvl w:val="0"/>
     </w:pPr>
     <w:rPr>
-      <w:rFonts w:ascii="Calibri Light" w:hAnsi="Calibri Light" w:eastAsia="MS PGothic"/>
+      <w:rFonts w:ascii="Calibri Light" w:eastAsia="MS PGothic" w:hAnsi="Calibri Light"/>
       <w:color w:val="00575F"/>
       <w:sz w:val="44"/>
       <w:szCs w:val="22"/>
       <w:lang w:eastAsia="de-DE"/>
     </w:rPr>
   </w:style>
-  <w:style w:type="paragraph" w:styleId="3">
+  <w:style w:type="paragraph" w:styleId="Heading2">
     <w:name w:val="heading 2"/>
-    <w:basedOn w:val="1"/>
-    <w:next w:val="1"/>
-    <w:link w:val="27"/>
+    <w:basedOn w:val="Normal"/>
+    <w:next w:val="Normal"/>
+    <w:link w:val="Heading2Char"/>
     <w:unhideWhenUsed/>
     <w:qFormat/>
-    <w:uiPriority w:val="0"/>
     <w:pPr>
       <w:keepNext/>
       <w:spacing w:before="240" w:after="60"/>
@@ -5987,18 +6652,19 @@
       <w:szCs w:val="28"/>
     </w:rPr>
   </w:style>
-  <w:style w:type="character" w:styleId="9" w:default="1">
+  <w:style w:type="character" w:default="1" w:styleId="DefaultParagraphFont">
     <w:name w:val="Default Paragraph Font"/>
+    <w:uiPriority w:val="1"/>
     <w:semiHidden/>
-    <w:uiPriority w:val="0"/>
+    <w:unhideWhenUsed/>
   </w:style>
-  <w:style w:type="table" w:styleId="12" w:default="1">
+  <w:style w:type="table" w:default="1" w:styleId="TableNormal">
     <w:name w:val="Normal Table"/>
+    <w:uiPriority w:val="99"/>
     <w:semiHidden/>
-    <w:qFormat/>
-    <w:uiPriority w:val="0"/>
+    <w:unhideWhenUsed/>
     <w:tblPr>
-      <w:tblLayout w:type="fixed"/>
+      <w:tblInd w:w="0" w:type="dxa"/>
       <w:tblCellMar>
         <w:top w:w="0" w:type="dxa"/>
         <w:left w:w="108" w:type="dxa"/>
@@ -6007,12 +6673,18 @@
       </w:tblCellMar>
     </w:tblPr>
   </w:style>
-  <w:style w:type="paragraph" w:styleId="4">
+  <w:style w:type="numbering" w:default="1" w:styleId="NoList">
+    <w:name w:val="No List"/>
+    <w:uiPriority w:val="99"/>
+    <w:semiHidden/>
+    <w:unhideWhenUsed/>
+  </w:style>
+  <w:style w:type="paragraph" w:styleId="Caption">
     <w:name w:val="caption"/>
-    <w:basedOn w:val="1"/>
-    <w:next w:val="1"/>
+    <w:basedOn w:val="Normal"/>
+    <w:next w:val="Normal"/>
+    <w:uiPriority w:val="7"/>
     <w:qFormat/>
-    <w:uiPriority w:val="7"/>
     <w:pPr>
       <w:suppressLineNumbers/>
       <w:spacing w:before="120" w:after="120"/>
@@ -6025,26 +6697,26 @@
       <w:szCs w:val="24"/>
     </w:rPr>
   </w:style>
-  <w:style w:type="paragraph" w:styleId="5">
+  <w:style w:type="paragraph" w:styleId="List">
     <w:name w:val="List"/>
-    <w:basedOn w:val="6"/>
+    <w:basedOn w:val="BodyText"/>
     <w:uiPriority w:val="7"/>
     <w:rPr>
       <w:rFonts w:cs="FreeSans"/>
     </w:rPr>
   </w:style>
-  <w:style w:type="paragraph" w:styleId="6">
+  <w:style w:type="paragraph" w:styleId="BodyText">
     <w:name w:val="Body Text"/>
-    <w:basedOn w:val="1"/>
+    <w:basedOn w:val="Normal"/>
     <w:uiPriority w:val="7"/>
     <w:pPr>
       <w:spacing w:after="140" w:line="288" w:lineRule="auto"/>
     </w:pPr>
   </w:style>
-  <w:style w:type="paragraph" w:styleId="7">
+  <w:style w:type="paragraph" w:styleId="Header">
     <w:name w:val="header"/>
-    <w:basedOn w:val="1"/>
-    <w:link w:val="28"/>
+    <w:basedOn w:val="Normal"/>
+    <w:link w:val="HeaderChar"/>
     <w:uiPriority w:val="99"/>
     <w:pPr>
       <w:tabs>
@@ -6053,9 +6725,9 @@
       </w:tabs>
     </w:pPr>
   </w:style>
-  <w:style w:type="paragraph" w:styleId="8">
+  <w:style w:type="paragraph" w:styleId="Footer">
     <w:name w:val="footer"/>
-    <w:basedOn w:val="1"/>
+    <w:basedOn w:val="Normal"/>
     <w:uiPriority w:val="6"/>
     <w:pPr>
       <w:tabs>
@@ -6064,16 +6736,15 @@
       </w:tabs>
     </w:pPr>
   </w:style>
-  <w:style w:type="character" w:styleId="10">
+  <w:style w:type="character" w:styleId="Strong">
     <w:name w:val="Strong"/>
     <w:qFormat/>
-    <w:uiPriority w:val="0"/>
     <w:rPr>
       <w:b/>
       <w:bCs/>
     </w:rPr>
   </w:style>
-  <w:style w:type="character" w:styleId="11">
+  <w:style w:type="character" w:styleId="Hyperlink">
     <w:name w:val="Hyperlink"/>
     <w:uiPriority w:val="7"/>
     <w:rPr>
@@ -6081,51 +6752,50 @@
       <w:u w:val="single"/>
     </w:rPr>
   </w:style>
-  <w:style w:type="table" w:styleId="13">
+  <w:style w:type="table" w:styleId="TableGrid">
     <w:name w:val="Table Grid"/>
-    <w:basedOn w:val="12"/>
+    <w:basedOn w:val="TableNormal"/>
+    <w:uiPriority w:val="39"/>
     <w:qFormat/>
-    <w:uiPriority w:val="39"/>
     <w:rPr>
-      <w:rFonts w:ascii="Calibri" w:hAnsi="Calibri" w:eastAsia="MS PGothic"/>
+      <w:rFonts w:ascii="Calibri" w:eastAsia="MS PGothic" w:hAnsi="Calibri"/>
       <w:sz w:val="24"/>
       <w:szCs w:val="24"/>
       <w:lang w:val="en-US" w:eastAsia="en-US"/>
     </w:rPr>
     <w:tblPr>
       <w:tblBorders>
-        <w:top w:val="single" w:color="auto" w:sz="4" w:space="0"/>
-        <w:left w:val="single" w:color="auto" w:sz="4" w:space="0"/>
-        <w:bottom w:val="single" w:color="auto" w:sz="4" w:space="0"/>
-        <w:right w:val="single" w:color="auto" w:sz="4" w:space="0"/>
-        <w:insideH w:val="single" w:color="auto" w:sz="4" w:space="0"/>
-        <w:insideV w:val="single" w:color="auto" w:sz="4" w:space="0"/>
+        <w:top w:val="single" w:sz="4" w:space="0" w:color="auto"/>
+        <w:left w:val="single" w:sz="4" w:space="0" w:color="auto"/>
+        <w:bottom w:val="single" w:sz="4" w:space="0" w:color="auto"/>
+        <w:right w:val="single" w:sz="4" w:space="0" w:color="auto"/>
+        <w:insideH w:val="single" w:sz="4" w:space="0" w:color="auto"/>
+        <w:insideV w:val="single" w:sz="4" w:space="0" w:color="auto"/>
       </w:tblBorders>
-      <w:tblLayout w:type="fixed"/>
     </w:tblPr>
   </w:style>
-  <w:style w:type="character" w:styleId="14" w:customStyle="1">
+  <w:style w:type="character" w:customStyle="1" w:styleId="WW8Num2z0">
     <w:name w:val="WW8Num2z0"/>
     <w:uiPriority w:val="3"/>
     <w:rPr>
-      <w:rFonts w:ascii="Arial" w:hAnsi="Arial" w:eastAsia="Times New Roman" w:cs="Arial"/>
+      <w:rFonts w:ascii="Arial" w:eastAsia="Times New Roman" w:hAnsi="Arial" w:cs="Arial"/>
     </w:rPr>
   </w:style>
-  <w:style w:type="character" w:styleId="15" w:customStyle="1">
+  <w:style w:type="character" w:customStyle="1" w:styleId="WW8Num3z1">
     <w:name w:val="WW8Num3z1"/>
     <w:uiPriority w:val="3"/>
     <w:rPr>
       <w:rFonts w:ascii="Courier New" w:hAnsi="Courier New" w:cs="Courier New"/>
     </w:rPr>
   </w:style>
-  <w:style w:type="character" w:styleId="16" w:customStyle="1">
+  <w:style w:type="character" w:customStyle="1" w:styleId="WW8Num2z1">
     <w:name w:val="WW8Num2z1"/>
     <w:uiPriority w:val="3"/>
     <w:rPr>
       <w:rFonts w:ascii="Courier New" w:hAnsi="Courier New" w:cs="Courier New"/>
     </w:rPr>
   </w:style>
-  <w:style w:type="character" w:styleId="17" w:customStyle="1">
+  <w:style w:type="character" w:customStyle="1" w:styleId="WW8Num1z0">
     <w:name w:val="WW8Num1z0"/>
     <w:uiPriority w:val="3"/>
     <w:rPr>
@@ -6135,53 +6805,53 @@
       <w:lang w:val="en-US"/>
     </w:rPr>
   </w:style>
-  <w:style w:type="character" w:styleId="18" w:customStyle="1">
+  <w:style w:type="character" w:customStyle="1" w:styleId="Absatz-Standardschriftart1">
     <w:name w:val="Absatz-Standardschriftart1"/>
+    <w:uiPriority w:val="7"/>
     <w:qFormat/>
-    <w:uiPriority w:val="7"/>
   </w:style>
-  <w:style w:type="character" w:styleId="19" w:customStyle="1">
+  <w:style w:type="character" w:customStyle="1" w:styleId="WW8Num2z3">
     <w:name w:val="WW8Num2z3"/>
     <w:uiPriority w:val="3"/>
     <w:rPr>
       <w:rFonts w:ascii="Symbol" w:hAnsi="Symbol" w:cs="Symbol"/>
     </w:rPr>
   </w:style>
-  <w:style w:type="character" w:styleId="20" w:customStyle="1">
+  <w:style w:type="character" w:customStyle="1" w:styleId="WW8Num3z2">
     <w:name w:val="WW8Num3z2"/>
     <w:uiPriority w:val="3"/>
     <w:rPr>
       <w:rFonts w:ascii="Wingdings" w:hAnsi="Wingdings" w:cs="Wingdings"/>
     </w:rPr>
   </w:style>
-  <w:style w:type="character" w:styleId="21" w:customStyle="1">
+  <w:style w:type="character" w:customStyle="1" w:styleId="WW8Num3z3">
     <w:name w:val="WW8Num3z3"/>
     <w:uiPriority w:val="3"/>
     <w:rPr>
       <w:rFonts w:ascii="Symbol" w:hAnsi="Symbol" w:cs="Symbol"/>
     </w:rPr>
   </w:style>
-  <w:style w:type="character" w:styleId="22" w:customStyle="1">
+  <w:style w:type="character" w:customStyle="1" w:styleId="WW8Num3z0">
     <w:name w:val="WW8Num3z0"/>
+    <w:uiPriority w:val="3"/>
     <w:qFormat/>
-    <w:uiPriority w:val="3"/>
     <w:rPr>
-      <w:rFonts w:ascii="Arial" w:hAnsi="Arial" w:eastAsia="Times New Roman" w:cs="Arial"/>
+      <w:rFonts w:ascii="Arial" w:eastAsia="Times New Roman" w:hAnsi="Arial" w:cs="Arial"/>
       <w:sz w:val="24"/>
       <w:szCs w:val="24"/>
       <w:lang w:val="en-US"/>
     </w:rPr>
   </w:style>
-  <w:style w:type="character" w:styleId="23" w:customStyle="1">
+  <w:style w:type="character" w:customStyle="1" w:styleId="WW8Num2z2">
     <w:name w:val="WW8Num2z2"/>
     <w:uiPriority w:val="3"/>
     <w:rPr>
       <w:rFonts w:ascii="Wingdings" w:hAnsi="Wingdings" w:cs="Wingdings"/>
     </w:rPr>
   </w:style>
-  <w:style w:type="paragraph" w:styleId="24" w:customStyle="1">
+  <w:style w:type="paragraph" w:customStyle="1" w:styleId="Index">
     <w:name w:val="Index"/>
-    <w:basedOn w:val="1"/>
+    <w:basedOn w:val="Normal"/>
     <w:uiPriority w:val="6"/>
     <w:pPr>
       <w:suppressLineNumbers/>
@@ -6190,39 +6860,38 @@
       <w:rFonts w:cs="FreeSans"/>
     </w:rPr>
   </w:style>
-  <w:style w:type="paragraph" w:styleId="25" w:customStyle="1">
+  <w:style w:type="paragraph" w:customStyle="1" w:styleId="Heading">
     <w:name w:val="Heading"/>
-    <w:basedOn w:val="1"/>
-    <w:next w:val="6"/>
+    <w:basedOn w:val="Normal"/>
+    <w:next w:val="BodyText"/>
+    <w:uiPriority w:val="6"/>
     <w:qFormat/>
-    <w:uiPriority w:val="6"/>
     <w:pPr>
       <w:keepNext/>
       <w:spacing w:before="240" w:after="120"/>
     </w:pPr>
     <w:rPr>
-      <w:rFonts w:ascii="Liberation Sans" w:hAnsi="Liberation Sans" w:eastAsia="Droid Sans Fallback" w:cs="FreeSans"/>
+      <w:rFonts w:ascii="Liberation Sans" w:eastAsia="Droid Sans Fallback" w:hAnsi="Liberation Sans" w:cs="FreeSans"/>
       <w:sz w:val="28"/>
       <w:szCs w:val="28"/>
     </w:rPr>
   </w:style>
-  <w:style w:type="character" w:styleId="26" w:customStyle="1">
-    <w:name w:val="Überschrift 1 Zchn"/>
-    <w:link w:val="2"/>
+  <w:style w:type="character" w:customStyle="1" w:styleId="Heading1Char">
+    <w:name w:val="Heading 1 Char"/>
+    <w:link w:val="Heading1"/>
     <w:uiPriority w:val="9"/>
     <w:rPr>
-      <w:rFonts w:ascii="Calibri Light" w:hAnsi="Calibri Light" w:eastAsia="MS PGothic"/>
+      <w:rFonts w:ascii="Calibri Light" w:eastAsia="MS PGothic" w:hAnsi="Calibri Light"/>
       <w:color w:val="00575F"/>
       <w:sz w:val="44"/>
       <w:szCs w:val="22"/>
     </w:rPr>
   </w:style>
-  <w:style w:type="character" w:styleId="27" w:customStyle="1">
-    <w:name w:val="Überschrift 2 Zchn"/>
-    <w:link w:val="3"/>
-    <w:uiPriority w:val="0"/>
+  <w:style w:type="character" w:customStyle="1" w:styleId="Heading2Char">
+    <w:name w:val="Heading 2 Char"/>
+    <w:link w:val="Heading2"/>
     <w:rPr>
-      <w:rFonts w:ascii="Calibri Light" w:hAnsi="Calibri Light" w:eastAsia="Times New Roman" w:cs="Times New Roman"/>
+      <w:rFonts w:ascii="Calibri Light" w:eastAsia="Times New Roman" w:hAnsi="Calibri Light" w:cs="Times New Roman"/>
       <w:b/>
       <w:bCs/>
       <w:i/>
@@ -6232,20 +6901,19 @@
       <w:lang w:eastAsia="zh-CN"/>
     </w:rPr>
   </w:style>
-  <w:style w:type="character" w:styleId="28" w:customStyle="1">
-    <w:name w:val="Kopfzeile Zchn"/>
-    <w:link w:val="7"/>
+  <w:style w:type="character" w:customStyle="1" w:styleId="HeaderChar">
+    <w:name w:val="Header Char"/>
+    <w:link w:val="Header"/>
     <w:uiPriority w:val="99"/>
     <w:rPr>
       <w:rFonts w:eastAsia="Times New Roman"/>
       <w:lang w:eastAsia="zh-CN"/>
     </w:rPr>
   </w:style>
-  <w:style w:type="paragraph" w:styleId="29" w:customStyle="1">
+  <w:style w:type="paragraph" w:customStyle="1" w:styleId="0Kopfzeile-Name">
     <w:name w:val="0.Kopfzeile - Name"/>
-    <w:basedOn w:val="1"/>
+    <w:basedOn w:val="Normal"/>
     <w:qFormat/>
-    <w:uiPriority w:val="0"/>
     <w:pPr>
       <w:tabs>
         <w:tab w:val="left" w:pos="1134"/>
@@ -6256,7 +6924,7 @@
       <w:jc w:val="right"/>
     </w:pPr>
     <w:rPr>
-      <w:rFonts w:ascii="Calibri" w:hAnsi="Calibri" w:eastAsia="MS PGothic"/>
+      <w:rFonts w:ascii="Calibri" w:eastAsia="MS PGothic" w:hAnsi="Calibri"/>
       <w:bCs/>
       <w:color w:val="00575F"/>
       <w:sz w:val="28"/>
@@ -6264,12 +6932,11 @@
       <w:lang w:eastAsia="de-DE"/>
     </w:rPr>
   </w:style>
-  <w:style w:type="paragraph" w:styleId="30" w:customStyle="1">
+  <w:style w:type="paragraph" w:customStyle="1" w:styleId="3Vita-Stelle">
     <w:name w:val="3.Vita - Stelle"/>
-    <w:basedOn w:val="1"/>
-    <w:next w:val="1"/>
+    <w:basedOn w:val="Normal"/>
+    <w:next w:val="Normal"/>
     <w:qFormat/>
-    <w:uiPriority w:val="0"/>
     <w:pPr>
       <w:keepLines/>
       <w:tabs>
@@ -6281,7 +6948,7 @@
       <w:spacing w:line="245" w:lineRule="auto"/>
     </w:pPr>
     <w:rPr>
-      <w:rFonts w:ascii="Calibri" w:hAnsi="Calibri" w:eastAsia="MS PGothic"/>
+      <w:rFonts w:ascii="Calibri" w:eastAsia="MS PGothic" w:hAnsi="Calibri"/>
       <w:b/>
       <w:color w:val="0D0D0D"/>
       <w:sz w:val="22"/>
@@ -6289,11 +6956,11 @@
       <w:lang w:eastAsia="de-DE"/>
     </w:rPr>
   </w:style>
-  <w:style w:type="paragraph" w:styleId="31" w:customStyle="1">
-    <w:name w:val="List Paragraph"/>
-    <w:basedOn w:val="1"/>
+  <w:style w:type="paragraph" w:customStyle="1" w:styleId="ListParagraph1">
+    <w:name w:val="List Paragraph1"/>
+    <w:basedOn w:val="Normal"/>
+    <w:uiPriority w:val="34"/>
     <w:qFormat/>
-    <w:uiPriority w:val="34"/>
     <w:pPr>
       <w:tabs>
         <w:tab w:val="left" w:pos="1134"/>
@@ -6305,18 +6972,17 @@
       <w:contextualSpacing/>
     </w:pPr>
     <w:rPr>
-      <w:rFonts w:ascii="Calibri" w:hAnsi="Calibri" w:eastAsia="MS PGothic"/>
+      <w:rFonts w:ascii="Calibri" w:eastAsia="MS PGothic" w:hAnsi="Calibri"/>
       <w:color w:val="262626"/>
       <w:sz w:val="22"/>
       <w:szCs w:val="22"/>
       <w:lang w:eastAsia="de-DE"/>
     </w:rPr>
   </w:style>
-  <w:style w:type="paragraph" w:styleId="32" w:customStyle="1">
+  <w:style w:type="paragraph" w:customStyle="1" w:styleId="3Vita-Angabe">
     <w:name w:val="3.Vita - Angabe"/>
-    <w:basedOn w:val="1"/>
+    <w:basedOn w:val="Normal"/>
     <w:qFormat/>
-    <w:uiPriority w:val="0"/>
     <w:pPr>
       <w:tabs>
         <w:tab w:val="left" w:pos="1134"/>
@@ -6327,7 +6993,7 @@
       <w:jc w:val="right"/>
     </w:pPr>
     <w:rPr>
-      <w:rFonts w:ascii="Calibri" w:hAnsi="Calibri" w:eastAsia="MS PGothic"/>
+      <w:rFonts w:ascii="Calibri" w:eastAsia="MS PGothic" w:hAnsi="Calibri"/>
       <w:i/>
       <w:color w:val="7F7F7F"/>
       <w:sz w:val="22"/>
@@ -6618,7 +7284,9 @@
 </file>
 
 <file path=customXml/itemProps2.xml><?xml version="1.0" encoding="utf-8"?>
-<ds:datastoreItem xmlns:ds="http://schemas.openxmlformats.org/officeDocument/2006/customXml" ds:itemID="{08C22F0E-67C9-43EF-A3D9-69DCF901D8E1}">
-  <ds:schemaRefs/>
+<ds:datastoreItem xmlns:ds="http://schemas.openxmlformats.org/officeDocument/2006/customXml" ds:itemID="{3376BA7C-42D7-41CE-B63A-CCC1B78D01F5}">
+  <ds:schemaRefs>
+    <ds:schemaRef ds:uri="http://schemas.openxmlformats.org/officeDocument/2006/bibliography"/>
+  </ds:schemaRefs>
 </ds:datastoreItem>
 </file>